--- a/doc/詩/唐朝/杜牧/杜牧-山行.docx
+++ b/doc/詩/唐朝/杜牧/杜牧-山行.docx
@@ -1,6 +1,6 @@
 
 <file path=word/document.xml><?xml version="1.0" encoding="utf-8"?>
-<w:document xmlns:wpc="http://schemas.microsoft.com/office/word/2010/wordprocessingCanvas" xmlns:cx="http://schemas.microsoft.com/office/drawing/2014/chartex" xmlns:cx1="http://schemas.microsoft.com/office/drawing/2015/9/8/chartex" xmlns:cx2="http://schemas.microsoft.com/office/drawing/2015/10/21/chartex" xmlns:cx3="http://schemas.microsoft.com/office/drawing/2016/5/9/chartex" xmlns:cx4="http://schemas.microsoft.com/office/drawing/2016/5/10/chartex" xmlns:cx5="http://schemas.microsoft.com/office/drawing/2016/5/11/chartex" xmlns:cx6="http://schemas.microsoft.com/office/drawing/2016/5/12/chartex" xmlns:cx7="http://schemas.microsoft.com/office/drawing/2016/5/13/chartex" xmlns:cx8="http://schemas.microsoft.com/office/drawing/2016/5/14/chartex" xmlns:mc="http://schemas.openxmlformats.org/markup-compatibility/2006" xmlns:aink="http://schemas.microsoft.com/office/drawing/2016/ink" xmlns:am3d="http://schemas.microsoft.com/office/drawing/2017/model3d" xmlns:o="urn:schemas-microsoft-com:office:office" xmlns:r="http://schemas.openxmlformats.org/officeDocument/2006/relationships" xmlns:m="http://schemas.openxmlformats.org/officeDocument/2006/math" xmlns:v="urn:schemas-microsoft-com:vml" xmlns:wp14="http://schemas.microsoft.com/office/word/2010/wordprocessingDrawing" xmlns:wp="http://schemas.openxmlformats.org/drawingml/2006/wordprocessingDrawing" xmlns:w10="urn:schemas-microsoft-com:office:word" xmlns:w="http://schemas.openxmlformats.org/wordprocessingml/2006/main" xmlns:w14="http://schemas.microsoft.com/office/word/2010/wordml" xmlns:w15="http://schemas.microsoft.com/office/word/2012/wordml" xmlns:w16cid="http://schemas.microsoft.com/office/word/2016/wordml/cid" xmlns:w16se="http://schemas.microsoft.com/office/word/2015/wordml/symex" xmlns:wpg="http://schemas.microsoft.com/office/word/2010/wordprocessingGroup" xmlns:wpi="http://schemas.microsoft.com/office/word/2010/wordprocessingInk" xmlns:wne="http://schemas.microsoft.com/office/word/2006/wordml" xmlns:wps="http://schemas.microsoft.com/office/word/2010/wordprocessingShape" mc:Ignorable="w14 w15 w16se w16cid wp14">
+<w:document xmlns:wpc="http://schemas.microsoft.com/office/word/2010/wordprocessingCanvas" xmlns:cx="http://schemas.microsoft.com/office/drawing/2014/chartex" xmlns:cx1="http://schemas.microsoft.com/office/drawing/2015/9/8/chartex" xmlns:cx2="http://schemas.microsoft.com/office/drawing/2015/10/21/chartex" xmlns:cx3="http://schemas.microsoft.com/office/drawing/2016/5/9/chartex" xmlns:cx4="http://schemas.microsoft.com/office/drawing/2016/5/10/chartex" xmlns:cx5="http://schemas.microsoft.com/office/drawing/2016/5/11/chartex" xmlns:cx6="http://schemas.microsoft.com/office/drawing/2016/5/12/chartex" xmlns:cx7="http://schemas.microsoft.com/office/drawing/2016/5/13/chartex" xmlns:cx8="http://schemas.microsoft.com/office/drawing/2016/5/14/chartex" xmlns:mc="http://schemas.openxmlformats.org/markup-compatibility/2006" xmlns:aink="http://schemas.microsoft.com/office/drawing/2016/ink" xmlns:am3d="http://schemas.microsoft.com/office/drawing/2017/model3d" xmlns:o="urn:schemas-microsoft-com:office:office" xmlns:oel="http://schemas.microsoft.com/office/2019/extlst" xmlns:r="http://schemas.openxmlformats.org/officeDocument/2006/relationships" xmlns:m="http://schemas.openxmlformats.org/officeDocument/2006/math" xmlns:v="urn:schemas-microsoft-com:vml" xmlns:wp14="http://schemas.microsoft.com/office/word/2010/wordprocessingDrawing" xmlns:wp="http://schemas.openxmlformats.org/drawingml/2006/wordprocessingDrawing" xmlns:w10="urn:schemas-microsoft-com:office:word" xmlns:w="http://schemas.openxmlformats.org/wordprocessingml/2006/main" xmlns:w14="http://schemas.microsoft.com/office/word/2010/wordml" xmlns:w15="http://schemas.microsoft.com/office/word/2012/wordml" xmlns:w16cex="http://schemas.microsoft.com/office/word/2018/wordml/cex" xmlns:w16cid="http://schemas.microsoft.com/office/word/2016/wordml/cid" xmlns:w16="http://schemas.microsoft.com/office/word/2018/wordml" xmlns:w16sdtdh="http://schemas.microsoft.com/office/word/2020/wordml/sdtdatahash" xmlns:w16se="http://schemas.microsoft.com/office/word/2015/wordml/symex" xmlns:wpg="http://schemas.microsoft.com/office/word/2010/wordprocessingGroup" xmlns:wpi="http://schemas.microsoft.com/office/word/2010/wordprocessingInk" xmlns:wne="http://schemas.microsoft.com/office/word/2006/wordml" xmlns:wps="http://schemas.microsoft.com/office/word/2010/wordprocessingShape" mc:Ignorable="w14 w15 w16se w16cid w16 w16cex w16sdtdh wp14">
   <w:body>
     <w:p>
       <w:pPr>
@@ -76,6 +76,7 @@
           <w:szCs w:val="30"/>
         </w:rPr>
       </w:pPr>
+      <w:proofErr w:type="gramStart"/>
       <w:r>
         <w:rPr>
           <w:rFonts w:hint="eastAsia"/>
@@ -83,7 +84,77 @@
           <w:sz w:val="30"/>
           <w:szCs w:val="30"/>
         </w:rPr>
-        <w:t>遠上寒山石徑斜，白雲深處有人家。停車坐愛楓林晚，霜葉紅於二月花。</w:t>
+        <w:t>遠上寒山</w:t>
+      </w:r>
+      <w:proofErr w:type="gramEnd"/>
+      <w:r>
+        <w:rPr>
+          <w:rFonts w:hint="eastAsia"/>
+          <w:color w:val="0F0F0F"/>
+          <w:sz w:val="30"/>
+          <w:szCs w:val="30"/>
+        </w:rPr>
+        <w:t>石</w:t>
+      </w:r>
+      <w:proofErr w:type="gramStart"/>
+      <w:r>
+        <w:rPr>
+          <w:rFonts w:hint="eastAsia"/>
+          <w:color w:val="0F0F0F"/>
+          <w:sz w:val="30"/>
+          <w:szCs w:val="30"/>
+        </w:rPr>
+        <w:t>徑斜，</w:t>
+      </w:r>
+      <w:proofErr w:type="gramEnd"/>
+      <w:r>
+        <w:rPr>
+          <w:rFonts w:hint="eastAsia"/>
+          <w:color w:val="0F0F0F"/>
+          <w:sz w:val="30"/>
+          <w:szCs w:val="30"/>
+        </w:rPr>
+        <w:t>白雲深處有人家。</w:t>
+      </w:r>
+      <w:proofErr w:type="gramStart"/>
+      <w:r>
+        <w:rPr>
+          <w:rFonts w:hint="eastAsia"/>
+          <w:color w:val="0F0F0F"/>
+          <w:sz w:val="30"/>
+          <w:szCs w:val="30"/>
+        </w:rPr>
+        <w:t>停車坐愛楓林</w:t>
+      </w:r>
+      <w:proofErr w:type="gramEnd"/>
+      <w:r>
+        <w:rPr>
+          <w:rFonts w:hint="eastAsia"/>
+          <w:color w:val="0F0F0F"/>
+          <w:sz w:val="30"/>
+          <w:szCs w:val="30"/>
+        </w:rPr>
+        <w:t>晚，</w:t>
+      </w:r>
+      <w:proofErr w:type="gramStart"/>
+      <w:r>
+        <w:rPr>
+          <w:rFonts w:hint="eastAsia"/>
+          <w:color w:val="0F0F0F"/>
+          <w:sz w:val="30"/>
+          <w:szCs w:val="30"/>
+        </w:rPr>
+        <w:t>霜葉紅於二月</w:t>
+      </w:r>
+      <w:proofErr w:type="gramEnd"/>
+      <w:r>
+        <w:rPr>
+          <w:rFonts w:hint="eastAsia"/>
+          <w:color w:val="0F0F0F"/>
+          <w:sz w:val="30"/>
+          <w:szCs w:val="30"/>
+        </w:rPr>
+        <w:t>花。</w:t>
       </w:r>
     </w:p>
     <w:p>
@@ -243,7 +314,26 @@
           <w:sz w:val="20"/>
           <w:szCs w:val="20"/>
         </w:rPr>
-        <w:t>(ㄒㄧㄚˊ)</w:t>
+        <w:t>(</w:t>
+      </w:r>
+      <w:proofErr w:type="gramStart"/>
+      <w:r>
+        <w:rPr>
+          <w:rFonts w:hint="eastAsia"/>
+          <w:color w:val="FF0000"/>
+          <w:sz w:val="16"/>
+          <w:szCs w:val="16"/>
+        </w:rPr>
+        <w:t>ㄒㄧㄚˊ</w:t>
+      </w:r>
+      <w:proofErr w:type="gramEnd"/>
+      <w:r>
+        <w:rPr>
+          <w:rFonts w:hint="eastAsia"/>
+          <w:sz w:val="20"/>
+          <w:szCs w:val="20"/>
+        </w:rPr>
+        <w:t>)</w:t>
       </w:r>
       <w:r>
         <w:rPr>
@@ -286,11 +376,19 @@
         </w:rPr>
         <w:t>：</w:t>
       </w:r>
-      <w:r>
-        <w:rPr>
-          <w:szCs w:val="28"/>
-        </w:rPr>
-        <w:t>一作</w:t>
+      <w:proofErr w:type="gramStart"/>
+      <w:r>
+        <w:rPr>
+          <w:szCs w:val="28"/>
+        </w:rPr>
+        <w:t>一</w:t>
+      </w:r>
+      <w:proofErr w:type="gramEnd"/>
+      <w:r>
+        <w:rPr>
+          <w:szCs w:val="28"/>
+        </w:rPr>
+        <w:t>作</w:t>
       </w:r>
       <w:r>
         <w:rPr>
@@ -363,7 +461,21 @@
         <w:rPr>
           <w:szCs w:val="28"/>
         </w:rPr>
-        <w:t>霜葉：楓樹的葉子經深秋寒霜之後變成了紅色。</w:t>
+        <w:t>霜葉：楓樹的葉子經</w:t>
+      </w:r>
+      <w:proofErr w:type="gramStart"/>
+      <w:r>
+        <w:rPr>
+          <w:szCs w:val="28"/>
+        </w:rPr>
+        <w:t>深秋寒</w:t>
+      </w:r>
+      <w:proofErr w:type="gramEnd"/>
+      <w:r>
+        <w:rPr>
+          <w:szCs w:val="28"/>
+        </w:rPr>
+        <w:t>霜之後變成了紅色。</w:t>
       </w:r>
     </w:p>
     <w:p>
@@ -459,11 +571,47 @@
           <w:szCs w:val="28"/>
         </w:rPr>
       </w:pPr>
-      <w:r>
-        <w:rPr>
-          <w:szCs w:val="28"/>
-        </w:rPr>
-        <w:t>紅於：比……更紅，本文指霜葉紅於二月花。</w:t>
+      <w:proofErr w:type="gramStart"/>
+      <w:r>
+        <w:rPr>
+          <w:szCs w:val="28"/>
+        </w:rPr>
+        <w:t>紅於</w:t>
+      </w:r>
+      <w:proofErr w:type="gramEnd"/>
+      <w:r>
+        <w:rPr>
+          <w:szCs w:val="28"/>
+        </w:rPr>
+        <w:t>：比…</w:t>
+      </w:r>
+      <w:proofErr w:type="gramStart"/>
+      <w:r>
+        <w:rPr>
+          <w:szCs w:val="28"/>
+        </w:rPr>
+        <w:t>…</w:t>
+      </w:r>
+      <w:proofErr w:type="gramEnd"/>
+      <w:r>
+        <w:rPr>
+          <w:szCs w:val="28"/>
+        </w:rPr>
+        <w:t>更紅，本文指</w:t>
+      </w:r>
+      <w:proofErr w:type="gramStart"/>
+      <w:r>
+        <w:rPr>
+          <w:szCs w:val="28"/>
+        </w:rPr>
+        <w:t>霜葉紅於二月</w:t>
+      </w:r>
+      <w:proofErr w:type="gramEnd"/>
+      <w:r>
+        <w:rPr>
+          <w:szCs w:val="28"/>
+        </w:rPr>
+        <w:t>花。</w:t>
       </w:r>
     </w:p>
     <w:p>
@@ -586,7 +734,39 @@
           <w:rFonts w:hint="eastAsia"/>
           <w:szCs w:val="28"/>
         </w:rPr>
-        <w:t>停下馬車來是因為喜愛深秋楓林的晚景，霜染後楓葉那鮮艷的紅色勝過二月春花。</w:t>
+        <w:t>停下馬車來是因為喜愛深秋楓林的晚景，</w:t>
+      </w:r>
+      <w:proofErr w:type="gramStart"/>
+      <w:r>
+        <w:rPr>
+          <w:rFonts w:hint="eastAsia"/>
+          <w:szCs w:val="28"/>
+        </w:rPr>
+        <w:t>霜染後</w:t>
+      </w:r>
+      <w:proofErr w:type="gramEnd"/>
+      <w:r>
+        <w:rPr>
+          <w:rFonts w:hint="eastAsia"/>
+          <w:szCs w:val="28"/>
+        </w:rPr>
+        <w:t>楓葉那鮮</w:t>
+      </w:r>
+      <w:proofErr w:type="gramStart"/>
+      <w:r>
+        <w:rPr>
+          <w:rFonts w:hint="eastAsia"/>
+          <w:szCs w:val="28"/>
+        </w:rPr>
+        <w:t>艷</w:t>
+      </w:r>
+      <w:proofErr w:type="gramEnd"/>
+      <w:r>
+        <w:rPr>
+          <w:rFonts w:hint="eastAsia"/>
+          <w:szCs w:val="28"/>
+        </w:rPr>
+        <w:t>的紅色勝過二月春花。</w:t>
       </w:r>
     </w:p>
     <w:p>
@@ -664,45 +844,136 @@
           <w:rFonts w:hint="eastAsia"/>
           <w:szCs w:val="28"/>
         </w:rPr>
-        <w:t>詩歌通過詩人的感情傾向，以楓林爲主景，繪出了一幅色彩熱烈、豔麗的山林秋色圖。遠上秋山的石頭小路，首先給讀者一個遠視。山路的頂端是白雲繚繞的地方。路是人走出來的，因此白雲繚繞而不虛無飄緲</w:t>
-      </w:r>
+        <w:t>詩歌通過詩人的感情傾向，以楓林爲主景，繪出了一幅色彩熱烈、豔麗的山林秋色圖。</w:t>
+      </w:r>
+      <w:proofErr w:type="gramStart"/>
+      <w:r>
+        <w:rPr>
+          <w:rFonts w:hint="eastAsia"/>
+          <w:szCs w:val="28"/>
+        </w:rPr>
+        <w:t>遠上秋山</w:t>
+      </w:r>
+      <w:proofErr w:type="gramEnd"/>
+      <w:r>
+        <w:rPr>
+          <w:rFonts w:hint="eastAsia"/>
+          <w:szCs w:val="28"/>
+        </w:rPr>
+        <w:t>的石頭小路，首先給讀者一個遠視。山路的頂端是白雲繚繞的地方。路是人走出來的，因此白雲繚繞而</w:t>
+      </w:r>
+      <w:proofErr w:type="gramStart"/>
+      <w:r>
+        <w:rPr>
+          <w:rFonts w:hint="eastAsia"/>
+          <w:szCs w:val="28"/>
+        </w:rPr>
+        <w:t>不</w:t>
+      </w:r>
+      <w:proofErr w:type="gramEnd"/>
+      <w:r>
+        <w:rPr>
+          <w:rFonts w:hint="eastAsia"/>
+          <w:szCs w:val="28"/>
+        </w:rPr>
+        <w:t>虛無飄</w:t>
+      </w:r>
+      <w:proofErr w:type="gramStart"/>
+      <w:r>
+        <w:rPr>
+          <w:rFonts w:hint="eastAsia"/>
+          <w:szCs w:val="28"/>
+        </w:rPr>
+        <w:t>緲</w:t>
+      </w:r>
+      <w:proofErr w:type="gramEnd"/>
       <w:r>
         <w:rPr>
           <w:rFonts w:hint="eastAsia"/>
           <w:sz w:val="20"/>
           <w:szCs w:val="20"/>
         </w:rPr>
-        <w:t>(ㄆㄧㄠˇ</w:t>
-      </w:r>
-      <w:r>
-        <w:rPr>
+        <w:t>(</w:t>
+      </w:r>
+      <w:proofErr w:type="gramStart"/>
+      <w:r>
+        <w:rPr>
+          <w:rFonts w:hint="eastAsia"/>
+          <w:color w:val="FF0000"/>
+          <w:sz w:val="16"/>
+          <w:szCs w:val="16"/>
+        </w:rPr>
+        <w:t>ㄆㄧㄠˇ</w:t>
+      </w:r>
+      <w:proofErr w:type="gramEnd"/>
+      <w:r>
+        <w:rPr>
+          <w:color w:val="FF0000"/>
+          <w:sz w:val="16"/>
+          <w:szCs w:val="16"/>
+        </w:rPr>
+        <w:t xml:space="preserve"> </w:t>
+      </w:r>
+      <w:proofErr w:type="gramStart"/>
+      <w:r>
+        <w:rPr>
+          <w:color w:val="FF0000"/>
+          <w:sz w:val="16"/>
+          <w:szCs w:val="16"/>
+        </w:rPr>
+        <w:t>ㄇㄧㄠˇ</w:t>
+      </w:r>
+      <w:proofErr w:type="gramEnd"/>
+      <w:r>
+        <w:rPr>
+          <w:rFonts w:hint="eastAsia"/>
           <w:sz w:val="20"/>
           <w:szCs w:val="20"/>
         </w:rPr>
-        <w:t xml:space="preserve"> ㄇㄧㄠˇ</w:t>
-      </w:r>
+        <w:t>)</w:t>
+      </w:r>
+      <w:r>
+        <w:rPr>
+          <w:rFonts w:hint="eastAsia"/>
+          <w:szCs w:val="28"/>
+        </w:rPr>
+        <w:t>，寒山</w:t>
+      </w:r>
+      <w:proofErr w:type="gramStart"/>
+      <w:r>
+        <w:rPr>
+          <w:rFonts w:hint="eastAsia"/>
+          <w:szCs w:val="28"/>
+        </w:rPr>
+        <w:t>蘊</w:t>
+      </w:r>
+      <w:proofErr w:type="gramEnd"/>
       <w:r>
         <w:rPr>
           <w:rFonts w:hint="eastAsia"/>
           <w:sz w:val="20"/>
           <w:szCs w:val="20"/>
         </w:rPr>
-        <w:t>)</w:t>
-      </w:r>
-      <w:r>
-        <w:rPr>
-          <w:rFonts w:hint="eastAsia"/>
-          <w:szCs w:val="28"/>
-        </w:rPr>
-        <w:t>，寒山蘊</w:t>
-      </w:r>
+        <w:t>(</w:t>
+      </w:r>
+      <w:proofErr w:type="gramStart"/>
+      <w:r>
+        <w:rPr>
+          <w:rFonts w:hint="eastAsia"/>
+          <w:color w:val="FF0000"/>
+          <w:sz w:val="16"/>
+          <w:szCs w:val="16"/>
+        </w:rPr>
+        <w:t>ㄩㄣˋ</w:t>
+      </w:r>
+      <w:proofErr w:type="gramEnd"/>
       <w:r>
         <w:rPr>
           <w:rFonts w:hint="eastAsia"/>
           <w:sz w:val="20"/>
           <w:szCs w:val="20"/>
         </w:rPr>
-        <w:t>(ㄩㄣˋ)</w:t>
+        <w:t>)</w:t>
       </w:r>
       <w:r>
         <w:rPr>
@@ -731,7 +1002,24 @@
           <w:sz w:val="20"/>
           <w:szCs w:val="20"/>
         </w:rPr>
-        <w:t>(ㄊㄨˊ)</w:t>
+        <w:t>(</w:t>
+      </w:r>
+      <w:r>
+        <w:rPr>
+          <w:rFonts w:hint="eastAsia"/>
+          <w:color w:val="FF0000"/>
+          <w:sz w:val="16"/>
+          <w:szCs w:val="16"/>
+        </w:rPr>
+        <w:t>ㄊㄨˊ</w:t>
+      </w:r>
+      <w:r>
+        <w:rPr>
+          <w:rFonts w:hint="eastAsia"/>
+          <w:sz w:val="20"/>
+          <w:szCs w:val="20"/>
+        </w:rPr>
+        <w:t>)</w:t>
       </w:r>
       <w:r>
         <w:rPr>
@@ -834,8 +1122,17 @@
           <w:rFonts w:hint="eastAsia"/>
           <w:szCs w:val="28"/>
         </w:rPr>
-        <w:t>虛無飄緲</w:t>
-      </w:r>
+        <w:t>虛無飄</w:t>
+      </w:r>
+      <w:proofErr w:type="gramStart"/>
+      <w:r>
+        <w:rPr>
+          <w:rFonts w:hint="eastAsia"/>
+          <w:szCs w:val="28"/>
+        </w:rPr>
+        <w:t>緲</w:t>
+      </w:r>
+      <w:proofErr w:type="gramEnd"/>
       <w:r>
         <w:rPr>
           <w:rFonts w:hint="eastAsia"/>
@@ -885,8 +1182,6 @@
         </w:rPr>
         <w:t>蘊藏包含。如：「張老師這番話蘊含了許多的人生哲理，值得我們深思！」</w:t>
       </w:r>
-      <w:bookmarkStart w:id="0" w:name="_GoBack"/>
-      <w:bookmarkEnd w:id="0"/>
     </w:p>
     <w:p>
       <w:pPr>
@@ -1003,15 +1298,75 @@
           <w:rFonts w:hint="eastAsia"/>
           <w:szCs w:val="28"/>
         </w:rPr>
-        <w:t>如火如荼：荼，茅草的白花。如火如荼指像火那樣紅、荼那樣白。原比喻軍容壯盛，後多用來比喻事物的熾</w:t>
-      </w:r>
+        <w:t>如火如荼：</w:t>
+      </w:r>
+      <w:proofErr w:type="gramStart"/>
+      <w:r>
+        <w:rPr>
+          <w:rFonts w:hint="eastAsia"/>
+          <w:szCs w:val="28"/>
+        </w:rPr>
+        <w:t>荼</w:t>
+      </w:r>
+      <w:proofErr w:type="gramEnd"/>
+      <w:r>
+        <w:rPr>
+          <w:rFonts w:hint="eastAsia"/>
+          <w:szCs w:val="28"/>
+        </w:rPr>
+        <w:t>，茅草的白花。如火如荼指</w:t>
+      </w:r>
+      <w:proofErr w:type="gramStart"/>
+      <w:r>
+        <w:rPr>
+          <w:rFonts w:hint="eastAsia"/>
+          <w:szCs w:val="28"/>
+        </w:rPr>
+        <w:t>像火那樣</w:t>
+      </w:r>
+      <w:proofErr w:type="gramEnd"/>
+      <w:r>
+        <w:rPr>
+          <w:rFonts w:hint="eastAsia"/>
+          <w:szCs w:val="28"/>
+        </w:rPr>
+        <w:t>紅、荼那樣白。原比喻軍容壯盛，後多用來比喻事物的</w:t>
+      </w:r>
+      <w:proofErr w:type="gramStart"/>
+      <w:r>
+        <w:rPr>
+          <w:rFonts w:hint="eastAsia"/>
+          <w:szCs w:val="28"/>
+        </w:rPr>
+        <w:t>熾</w:t>
+      </w:r>
+      <w:proofErr w:type="gramEnd"/>
       <w:r>
         <w:rPr>
           <w:rFonts w:hint="eastAsia"/>
           <w:sz w:val="20"/>
           <w:szCs w:val="20"/>
         </w:rPr>
-        <w:t>(ㄔˋ)</w:t>
+        <w:t>(</w:t>
+      </w:r>
+      <w:proofErr w:type="gramStart"/>
+      <w:r>
+        <w:rPr>
+          <w:rFonts w:hint="eastAsia"/>
+          <w:color w:val="FF0000"/>
+          <w:sz w:val="16"/>
+          <w:szCs w:val="16"/>
+        </w:rPr>
+        <w:t>ㄔˋ</w:t>
+      </w:r>
+      <w:proofErr w:type="gramEnd"/>
+      <w:r>
+        <w:rPr>
+          <w:rFonts w:hint="eastAsia"/>
+          <w:sz w:val="20"/>
+          <w:szCs w:val="20"/>
+        </w:rPr>
+        <w:t>)</w:t>
       </w:r>
       <w:r>
         <w:rPr>
@@ -1049,7 +1404,7 @@
 </file>
 
 <file path=word/endnotes.xml><?xml version="1.0" encoding="utf-8"?>
-<w:endnotes xmlns:wpc="http://schemas.microsoft.com/office/word/2010/wordprocessingCanvas" xmlns:cx="http://schemas.microsoft.com/office/drawing/2014/chartex" xmlns:cx1="http://schemas.microsoft.com/office/drawing/2015/9/8/chartex" xmlns:cx2="http://schemas.microsoft.com/office/drawing/2015/10/21/chartex" xmlns:cx3="http://schemas.microsoft.com/office/drawing/2016/5/9/chartex" xmlns:cx4="http://schemas.microsoft.com/office/drawing/2016/5/10/chartex" xmlns:cx5="http://schemas.microsoft.com/office/drawing/2016/5/11/chartex" xmlns:cx6="http://schemas.microsoft.com/office/drawing/2016/5/12/chartex" xmlns:cx7="http://schemas.microsoft.com/office/drawing/2016/5/13/chartex" xmlns:cx8="http://schemas.microsoft.com/office/drawing/2016/5/14/chartex" xmlns:mc="http://schemas.openxmlformats.org/markup-compatibility/2006" xmlns:aink="http://schemas.microsoft.com/office/drawing/2016/ink" xmlns:am3d="http://schemas.microsoft.com/office/drawing/2017/model3d" xmlns:o="urn:schemas-microsoft-com:office:office" xmlns:r="http://schemas.openxmlformats.org/officeDocument/2006/relationships" xmlns:m="http://schemas.openxmlformats.org/officeDocument/2006/math" xmlns:v="urn:schemas-microsoft-com:vml" xmlns:wp14="http://schemas.microsoft.com/office/word/2010/wordprocessingDrawing" xmlns:wp="http://schemas.openxmlformats.org/drawingml/2006/wordprocessingDrawing" xmlns:w10="urn:schemas-microsoft-com:office:word" xmlns:w="http://schemas.openxmlformats.org/wordprocessingml/2006/main" xmlns:w14="http://schemas.microsoft.com/office/word/2010/wordml" xmlns:w15="http://schemas.microsoft.com/office/word/2012/wordml" xmlns:w16cid="http://schemas.microsoft.com/office/word/2016/wordml/cid" xmlns:w16se="http://schemas.microsoft.com/office/word/2015/wordml/symex" xmlns:wpg="http://schemas.microsoft.com/office/word/2010/wordprocessingGroup" xmlns:wpi="http://schemas.microsoft.com/office/word/2010/wordprocessingInk" xmlns:wne="http://schemas.microsoft.com/office/word/2006/wordml" xmlns:wps="http://schemas.microsoft.com/office/word/2010/wordprocessingShape" mc:Ignorable="w14 w15 w16se w16cid wp14">
+<w:endnotes xmlns:wpc="http://schemas.microsoft.com/office/word/2010/wordprocessingCanvas" xmlns:cx="http://schemas.microsoft.com/office/drawing/2014/chartex" xmlns:cx1="http://schemas.microsoft.com/office/drawing/2015/9/8/chartex" xmlns:cx2="http://schemas.microsoft.com/office/drawing/2015/10/21/chartex" xmlns:cx3="http://schemas.microsoft.com/office/drawing/2016/5/9/chartex" xmlns:cx4="http://schemas.microsoft.com/office/drawing/2016/5/10/chartex" xmlns:cx5="http://schemas.microsoft.com/office/drawing/2016/5/11/chartex" xmlns:cx6="http://schemas.microsoft.com/office/drawing/2016/5/12/chartex" xmlns:cx7="http://schemas.microsoft.com/office/drawing/2016/5/13/chartex" xmlns:cx8="http://schemas.microsoft.com/office/drawing/2016/5/14/chartex" xmlns:mc="http://schemas.openxmlformats.org/markup-compatibility/2006" xmlns:aink="http://schemas.microsoft.com/office/drawing/2016/ink" xmlns:am3d="http://schemas.microsoft.com/office/drawing/2017/model3d" xmlns:o="urn:schemas-microsoft-com:office:office" xmlns:oel="http://schemas.microsoft.com/office/2019/extlst" xmlns:r="http://schemas.openxmlformats.org/officeDocument/2006/relationships" xmlns:m="http://schemas.openxmlformats.org/officeDocument/2006/math" xmlns:v="urn:schemas-microsoft-com:vml" xmlns:wp14="http://schemas.microsoft.com/office/word/2010/wordprocessingDrawing" xmlns:wp="http://schemas.openxmlformats.org/drawingml/2006/wordprocessingDrawing" xmlns:w10="urn:schemas-microsoft-com:office:word" xmlns:w="http://schemas.openxmlformats.org/wordprocessingml/2006/main" xmlns:w14="http://schemas.microsoft.com/office/word/2010/wordml" xmlns:w15="http://schemas.microsoft.com/office/word/2012/wordml" xmlns:w16cex="http://schemas.microsoft.com/office/word/2018/wordml/cex" xmlns:w16cid="http://schemas.microsoft.com/office/word/2016/wordml/cid" xmlns:w16="http://schemas.microsoft.com/office/word/2018/wordml" xmlns:w16sdtdh="http://schemas.microsoft.com/office/word/2020/wordml/sdtdatahash" xmlns:w16se="http://schemas.microsoft.com/office/word/2015/wordml/symex" xmlns:wpg="http://schemas.microsoft.com/office/word/2010/wordprocessingGroup" xmlns:wpi="http://schemas.microsoft.com/office/word/2010/wordprocessingInk" xmlns:wne="http://schemas.microsoft.com/office/word/2006/wordml" xmlns:wps="http://schemas.microsoft.com/office/word/2010/wordprocessingShape" mc:Ignorable="w14 w15 w16se w16cid w16 w16cex w16sdtdh wp14">
   <w:endnote w:type="separator" w:id="-1">
     <w:p>
       <w:pPr>
@@ -1074,7 +1429,7 @@
 </file>
 
 <file path=word/footer1.xml><?xml version="1.0" encoding="utf-8"?>
-<w:ftr xmlns:wpc="http://schemas.microsoft.com/office/word/2010/wordprocessingCanvas" xmlns:cx="http://schemas.microsoft.com/office/drawing/2014/chartex" xmlns:cx1="http://schemas.microsoft.com/office/drawing/2015/9/8/chartex" xmlns:cx2="http://schemas.microsoft.com/office/drawing/2015/10/21/chartex" xmlns:cx3="http://schemas.microsoft.com/office/drawing/2016/5/9/chartex" xmlns:cx4="http://schemas.microsoft.com/office/drawing/2016/5/10/chartex" xmlns:cx5="http://schemas.microsoft.com/office/drawing/2016/5/11/chartex" xmlns:cx6="http://schemas.microsoft.com/office/drawing/2016/5/12/chartex" xmlns:cx7="http://schemas.microsoft.com/office/drawing/2016/5/13/chartex" xmlns:cx8="http://schemas.microsoft.com/office/drawing/2016/5/14/chartex" xmlns:mc="http://schemas.openxmlformats.org/markup-compatibility/2006" xmlns:aink="http://schemas.microsoft.com/office/drawing/2016/ink" xmlns:am3d="http://schemas.microsoft.com/office/drawing/2017/model3d" xmlns:o="urn:schemas-microsoft-com:office:office" xmlns:r="http://schemas.openxmlformats.org/officeDocument/2006/relationships" xmlns:m="http://schemas.openxmlformats.org/officeDocument/2006/math" xmlns:v="urn:schemas-microsoft-com:vml" xmlns:wp14="http://schemas.microsoft.com/office/word/2010/wordprocessingDrawing" xmlns:wp="http://schemas.openxmlformats.org/drawingml/2006/wordprocessingDrawing" xmlns:w10="urn:schemas-microsoft-com:office:word" xmlns:w="http://schemas.openxmlformats.org/wordprocessingml/2006/main" xmlns:w14="http://schemas.microsoft.com/office/word/2010/wordml" xmlns:w15="http://schemas.microsoft.com/office/word/2012/wordml" xmlns:w16cid="http://schemas.microsoft.com/office/word/2016/wordml/cid" xmlns:w16se="http://schemas.microsoft.com/office/word/2015/wordml/symex" xmlns:wpg="http://schemas.microsoft.com/office/word/2010/wordprocessingGroup" xmlns:wpi="http://schemas.microsoft.com/office/word/2010/wordprocessingInk" xmlns:wne="http://schemas.microsoft.com/office/word/2006/wordml" xmlns:wps="http://schemas.microsoft.com/office/word/2010/wordprocessingShape" mc:Ignorable="w14 w15 w16se w16cid wp14">
+<w:ftr xmlns:wpc="http://schemas.microsoft.com/office/word/2010/wordprocessingCanvas" xmlns:cx="http://schemas.microsoft.com/office/drawing/2014/chartex" xmlns:cx1="http://schemas.microsoft.com/office/drawing/2015/9/8/chartex" xmlns:cx2="http://schemas.microsoft.com/office/drawing/2015/10/21/chartex" xmlns:cx3="http://schemas.microsoft.com/office/drawing/2016/5/9/chartex" xmlns:cx4="http://schemas.microsoft.com/office/drawing/2016/5/10/chartex" xmlns:cx5="http://schemas.microsoft.com/office/drawing/2016/5/11/chartex" xmlns:cx6="http://schemas.microsoft.com/office/drawing/2016/5/12/chartex" xmlns:cx7="http://schemas.microsoft.com/office/drawing/2016/5/13/chartex" xmlns:cx8="http://schemas.microsoft.com/office/drawing/2016/5/14/chartex" xmlns:mc="http://schemas.openxmlformats.org/markup-compatibility/2006" xmlns:aink="http://schemas.microsoft.com/office/drawing/2016/ink" xmlns:am3d="http://schemas.microsoft.com/office/drawing/2017/model3d" xmlns:o="urn:schemas-microsoft-com:office:office" xmlns:oel="http://schemas.microsoft.com/office/2019/extlst" xmlns:r="http://schemas.openxmlformats.org/officeDocument/2006/relationships" xmlns:m="http://schemas.openxmlformats.org/officeDocument/2006/math" xmlns:v="urn:schemas-microsoft-com:vml" xmlns:wp14="http://schemas.microsoft.com/office/word/2010/wordprocessingDrawing" xmlns:wp="http://schemas.openxmlformats.org/drawingml/2006/wordprocessingDrawing" xmlns:w10="urn:schemas-microsoft-com:office:word" xmlns:w="http://schemas.openxmlformats.org/wordprocessingml/2006/main" xmlns:w14="http://schemas.microsoft.com/office/word/2010/wordml" xmlns:w15="http://schemas.microsoft.com/office/word/2012/wordml" xmlns:w16cex="http://schemas.microsoft.com/office/word/2018/wordml/cex" xmlns:w16cid="http://schemas.microsoft.com/office/word/2016/wordml/cid" xmlns:w16="http://schemas.microsoft.com/office/word/2018/wordml" xmlns:w16sdtdh="http://schemas.microsoft.com/office/word/2020/wordml/sdtdatahash" xmlns:w16se="http://schemas.microsoft.com/office/word/2015/wordml/symex" xmlns:wpg="http://schemas.microsoft.com/office/word/2010/wordprocessingGroup" xmlns:wpi="http://schemas.microsoft.com/office/word/2010/wordprocessingInk" xmlns:wne="http://schemas.microsoft.com/office/word/2006/wordml" xmlns:wps="http://schemas.microsoft.com/office/word/2010/wordprocessingShape" mc:Ignorable="w14 w15 w16se w16cid w16 w16cex w16sdtdh wp14">
   <w:sdt>
     <w:sdtPr>
       <w:id w:val="-1731452268"/>
@@ -1107,7 +1462,7 @@
 </file>
 
 <file path=word/footnotes.xml><?xml version="1.0" encoding="utf-8"?>
-<w:footnotes xmlns:wpc="http://schemas.microsoft.com/office/word/2010/wordprocessingCanvas" xmlns:cx="http://schemas.microsoft.com/office/drawing/2014/chartex" xmlns:cx1="http://schemas.microsoft.com/office/drawing/2015/9/8/chartex" xmlns:cx2="http://schemas.microsoft.com/office/drawing/2015/10/21/chartex" xmlns:cx3="http://schemas.microsoft.com/office/drawing/2016/5/9/chartex" xmlns:cx4="http://schemas.microsoft.com/office/drawing/2016/5/10/chartex" xmlns:cx5="http://schemas.microsoft.com/office/drawing/2016/5/11/chartex" xmlns:cx6="http://schemas.microsoft.com/office/drawing/2016/5/12/chartex" xmlns:cx7="http://schemas.microsoft.com/office/drawing/2016/5/13/chartex" xmlns:cx8="http://schemas.microsoft.com/office/drawing/2016/5/14/chartex" xmlns:mc="http://schemas.openxmlformats.org/markup-compatibility/2006" xmlns:aink="http://schemas.microsoft.com/office/drawing/2016/ink" xmlns:am3d="http://schemas.microsoft.com/office/drawing/2017/model3d" xmlns:o="urn:schemas-microsoft-com:office:office" xmlns:r="http://schemas.openxmlformats.org/officeDocument/2006/relationships" xmlns:m="http://schemas.openxmlformats.org/officeDocument/2006/math" xmlns:v="urn:schemas-microsoft-com:vml" xmlns:wp14="http://schemas.microsoft.com/office/word/2010/wordprocessingDrawing" xmlns:wp="http://schemas.openxmlformats.org/drawingml/2006/wordprocessingDrawing" xmlns:w10="urn:schemas-microsoft-com:office:word" xmlns:w="http://schemas.openxmlformats.org/wordprocessingml/2006/main" xmlns:w14="http://schemas.microsoft.com/office/word/2010/wordml" xmlns:w15="http://schemas.microsoft.com/office/word/2012/wordml" xmlns:w16cid="http://schemas.microsoft.com/office/word/2016/wordml/cid" xmlns:w16se="http://schemas.microsoft.com/office/word/2015/wordml/symex" xmlns:wpg="http://schemas.microsoft.com/office/word/2010/wordprocessingGroup" xmlns:wpi="http://schemas.microsoft.com/office/word/2010/wordprocessingInk" xmlns:wne="http://schemas.microsoft.com/office/word/2006/wordml" xmlns:wps="http://schemas.microsoft.com/office/word/2010/wordprocessingShape" mc:Ignorable="w14 w15 w16se w16cid wp14">
+<w:footnotes xmlns:wpc="http://schemas.microsoft.com/office/word/2010/wordprocessingCanvas" xmlns:cx="http://schemas.microsoft.com/office/drawing/2014/chartex" xmlns:cx1="http://schemas.microsoft.com/office/drawing/2015/9/8/chartex" xmlns:cx2="http://schemas.microsoft.com/office/drawing/2015/10/21/chartex" xmlns:cx3="http://schemas.microsoft.com/office/drawing/2016/5/9/chartex" xmlns:cx4="http://schemas.microsoft.com/office/drawing/2016/5/10/chartex" xmlns:cx5="http://schemas.microsoft.com/office/drawing/2016/5/11/chartex" xmlns:cx6="http://schemas.microsoft.com/office/drawing/2016/5/12/chartex" xmlns:cx7="http://schemas.microsoft.com/office/drawing/2016/5/13/chartex" xmlns:cx8="http://schemas.microsoft.com/office/drawing/2016/5/14/chartex" xmlns:mc="http://schemas.openxmlformats.org/markup-compatibility/2006" xmlns:aink="http://schemas.microsoft.com/office/drawing/2016/ink" xmlns:am3d="http://schemas.microsoft.com/office/drawing/2017/model3d" xmlns:o="urn:schemas-microsoft-com:office:office" xmlns:oel="http://schemas.microsoft.com/office/2019/extlst" xmlns:r="http://schemas.openxmlformats.org/officeDocument/2006/relationships" xmlns:m="http://schemas.openxmlformats.org/officeDocument/2006/math" xmlns:v="urn:schemas-microsoft-com:vml" xmlns:wp14="http://schemas.microsoft.com/office/word/2010/wordprocessingDrawing" xmlns:wp="http://schemas.openxmlformats.org/drawingml/2006/wordprocessingDrawing" xmlns:w10="urn:schemas-microsoft-com:office:word" xmlns:w="http://schemas.openxmlformats.org/wordprocessingml/2006/main" xmlns:w14="http://schemas.microsoft.com/office/word/2010/wordml" xmlns:w15="http://schemas.microsoft.com/office/word/2012/wordml" xmlns:w16cex="http://schemas.microsoft.com/office/word/2018/wordml/cex" xmlns:w16cid="http://schemas.microsoft.com/office/word/2016/wordml/cid" xmlns:w16="http://schemas.microsoft.com/office/word/2018/wordml" xmlns:w16sdtdh="http://schemas.microsoft.com/office/word/2020/wordml/sdtdatahash" xmlns:w16se="http://schemas.microsoft.com/office/word/2015/wordml/symex" xmlns:wpg="http://schemas.microsoft.com/office/word/2010/wordprocessingGroup" xmlns:wpi="http://schemas.microsoft.com/office/word/2010/wordprocessingInk" xmlns:wne="http://schemas.microsoft.com/office/word/2006/wordml" xmlns:wps="http://schemas.microsoft.com/office/word/2010/wordprocessingShape" mc:Ignorable="w14 w15 w16se w16cid w16 w16cex w16sdtdh wp14">
   <w:footnote w:type="separator" w:id="-1">
     <w:p>
       <w:pPr>
@@ -1132,7 +1487,7 @@
 </file>
 
 <file path=word/numbering.xml><?xml version="1.0" encoding="utf-8"?>
-<w:numbering xmlns:wpc="http://schemas.microsoft.com/office/word/2010/wordprocessingCanvas" xmlns:cx="http://schemas.microsoft.com/office/drawing/2014/chartex" xmlns:cx1="http://schemas.microsoft.com/office/drawing/2015/9/8/chartex" xmlns:cx2="http://schemas.microsoft.com/office/drawing/2015/10/21/chartex" xmlns:cx3="http://schemas.microsoft.com/office/drawing/2016/5/9/chartex" xmlns:cx4="http://schemas.microsoft.com/office/drawing/2016/5/10/chartex" xmlns:cx5="http://schemas.microsoft.com/office/drawing/2016/5/11/chartex" xmlns:cx6="http://schemas.microsoft.com/office/drawing/2016/5/12/chartex" xmlns:cx7="http://schemas.microsoft.com/office/drawing/2016/5/13/chartex" xmlns:cx8="http://schemas.microsoft.com/office/drawing/2016/5/14/chartex" xmlns:mc="http://schemas.openxmlformats.org/markup-compatibility/2006" xmlns:aink="http://schemas.microsoft.com/office/drawing/2016/ink" xmlns:am3d="http://schemas.microsoft.com/office/drawing/2017/model3d" xmlns:o="urn:schemas-microsoft-com:office:office" xmlns:r="http://schemas.openxmlformats.org/officeDocument/2006/relationships" xmlns:m="http://schemas.openxmlformats.org/officeDocument/2006/math" xmlns:v="urn:schemas-microsoft-com:vml" xmlns:wp14="http://schemas.microsoft.com/office/word/2010/wordprocessingDrawing" xmlns:wp="http://schemas.openxmlformats.org/drawingml/2006/wordprocessingDrawing" xmlns:w10="urn:schemas-microsoft-com:office:word" xmlns:w="http://schemas.openxmlformats.org/wordprocessingml/2006/main" xmlns:w14="http://schemas.microsoft.com/office/word/2010/wordml" xmlns:w15="http://schemas.microsoft.com/office/word/2012/wordml" xmlns:w16cid="http://schemas.microsoft.com/office/word/2016/wordml/cid" xmlns:w16se="http://schemas.microsoft.com/office/word/2015/wordml/symex" xmlns:wpg="http://schemas.microsoft.com/office/word/2010/wordprocessingGroup" xmlns:wpi="http://schemas.microsoft.com/office/word/2010/wordprocessingInk" xmlns:wne="http://schemas.microsoft.com/office/word/2006/wordml" xmlns:wps="http://schemas.microsoft.com/office/word/2010/wordprocessingShape" mc:Ignorable="w14 w15 w16se w16cid wp14">
+<w:numbering xmlns:wpc="http://schemas.microsoft.com/office/word/2010/wordprocessingCanvas" xmlns:cx="http://schemas.microsoft.com/office/drawing/2014/chartex" xmlns:cx1="http://schemas.microsoft.com/office/drawing/2015/9/8/chartex" xmlns:cx2="http://schemas.microsoft.com/office/drawing/2015/10/21/chartex" xmlns:cx3="http://schemas.microsoft.com/office/drawing/2016/5/9/chartex" xmlns:cx4="http://schemas.microsoft.com/office/drawing/2016/5/10/chartex" xmlns:cx5="http://schemas.microsoft.com/office/drawing/2016/5/11/chartex" xmlns:cx6="http://schemas.microsoft.com/office/drawing/2016/5/12/chartex" xmlns:cx7="http://schemas.microsoft.com/office/drawing/2016/5/13/chartex" xmlns:cx8="http://schemas.microsoft.com/office/drawing/2016/5/14/chartex" xmlns:mc="http://schemas.openxmlformats.org/markup-compatibility/2006" xmlns:aink="http://schemas.microsoft.com/office/drawing/2016/ink" xmlns:am3d="http://schemas.microsoft.com/office/drawing/2017/model3d" xmlns:o="urn:schemas-microsoft-com:office:office" xmlns:oel="http://schemas.microsoft.com/office/2019/extlst" xmlns:r="http://schemas.openxmlformats.org/officeDocument/2006/relationships" xmlns:m="http://schemas.openxmlformats.org/officeDocument/2006/math" xmlns:v="urn:schemas-microsoft-com:vml" xmlns:wp14="http://schemas.microsoft.com/office/word/2010/wordprocessingDrawing" xmlns:wp="http://schemas.openxmlformats.org/drawingml/2006/wordprocessingDrawing" xmlns:w10="urn:schemas-microsoft-com:office:word" xmlns:w="http://schemas.openxmlformats.org/wordprocessingml/2006/main" xmlns:w14="http://schemas.microsoft.com/office/word/2010/wordml" xmlns:w15="http://schemas.microsoft.com/office/word/2012/wordml" xmlns:w16cex="http://schemas.microsoft.com/office/word/2018/wordml/cex" xmlns:w16cid="http://schemas.microsoft.com/office/word/2016/wordml/cid" xmlns:w16="http://schemas.microsoft.com/office/word/2018/wordml" xmlns:w16sdtdh="http://schemas.microsoft.com/office/word/2020/wordml/sdtdatahash" xmlns:w16se="http://schemas.microsoft.com/office/word/2015/wordml/symex" xmlns:wpg="http://schemas.microsoft.com/office/word/2010/wordprocessingGroup" xmlns:wpi="http://schemas.microsoft.com/office/word/2010/wordprocessingInk" xmlns:wne="http://schemas.microsoft.com/office/word/2006/wordml" xmlns:wps="http://schemas.microsoft.com/office/word/2010/wordprocessingShape" mc:Ignorable="w14 w15 w16se w16cid w16 w16cex w16sdtdh wp14">
   <w:abstractNum w:abstractNumId="0" w15:restartNumberingAfterBreak="0">
     <w:nsid w:val="23EF3BC3"/>
     <w:multiLevelType w:val="hybridMultilevel"/>
@@ -1798,32 +2153,32 @@
       </w:pPr>
     </w:lvl>
   </w:abstractNum>
-  <w:num w:numId="1">
+  <w:num w:numId="1" w16cid:durableId="1833065774">
     <w:abstractNumId w:val="5"/>
   </w:num>
-  <w:num w:numId="2">
+  <w:num w:numId="2" w16cid:durableId="478350119">
     <w:abstractNumId w:val="4"/>
   </w:num>
-  <w:num w:numId="3">
+  <w:num w:numId="3" w16cid:durableId="1664626300">
     <w:abstractNumId w:val="6"/>
   </w:num>
-  <w:num w:numId="4">
+  <w:num w:numId="4" w16cid:durableId="128860766">
     <w:abstractNumId w:val="3"/>
   </w:num>
-  <w:num w:numId="5">
+  <w:num w:numId="5" w16cid:durableId="534774065">
     <w:abstractNumId w:val="0"/>
   </w:num>
-  <w:num w:numId="6">
+  <w:num w:numId="6" w16cid:durableId="1494489338">
     <w:abstractNumId w:val="1"/>
   </w:num>
-  <w:num w:numId="7">
+  <w:num w:numId="7" w16cid:durableId="433400090">
     <w:abstractNumId w:val="2"/>
   </w:num>
 </w:numbering>
 </file>
 
 <file path=word/styles.xml><?xml version="1.0" encoding="utf-8"?>
-<w:styles xmlns:mc="http://schemas.openxmlformats.org/markup-compatibility/2006" xmlns:r="http://schemas.openxmlformats.org/officeDocument/2006/relationships" xmlns:w="http://schemas.openxmlformats.org/wordprocessingml/2006/main" xmlns:w14="http://schemas.microsoft.com/office/word/2010/wordml" xmlns:w15="http://schemas.microsoft.com/office/word/2012/wordml" xmlns:w16cid="http://schemas.microsoft.com/office/word/2016/wordml/cid" xmlns:w16se="http://schemas.microsoft.com/office/word/2015/wordml/symex" mc:Ignorable="w14 w15 w16se w16cid">
+<w:styles xmlns:mc="http://schemas.openxmlformats.org/markup-compatibility/2006" xmlns:r="http://schemas.openxmlformats.org/officeDocument/2006/relationships" xmlns:w="http://schemas.openxmlformats.org/wordprocessingml/2006/main" xmlns:w14="http://schemas.microsoft.com/office/word/2010/wordml" xmlns:w15="http://schemas.microsoft.com/office/word/2012/wordml" xmlns:w16cex="http://schemas.microsoft.com/office/word/2018/wordml/cex" xmlns:w16cid="http://schemas.microsoft.com/office/word/2016/wordml/cid" xmlns:w16="http://schemas.microsoft.com/office/word/2018/wordml" xmlns:w16sdtdh="http://schemas.microsoft.com/office/word/2020/wordml/sdtdatahash" xmlns:w16se="http://schemas.microsoft.com/office/word/2015/wordml/symex" mc:Ignorable="w14 w15 w16se w16cid w16 w16cex w16sdtdh">
   <w:docDefaults>
     <w:rPrDefault>
       <w:rPr>
@@ -1836,7 +2191,7 @@
     </w:rPrDefault>
     <w:pPrDefault/>
   </w:docDefaults>
-  <w:latentStyles w:defLockedState="0" w:defUIPriority="99" w:defSemiHidden="0" w:defUnhideWhenUsed="0" w:defQFormat="0" w:count="375">
+  <w:latentStyles w:defLockedState="0" w:defUIPriority="99" w:defSemiHidden="0" w:defUnhideWhenUsed="0" w:defQFormat="0" w:count="376">
     <w:lsdException w:name="Normal" w:uiPriority="0" w:qFormat="1"/>
     <w:lsdException w:name="heading 1" w:uiPriority="9" w:qFormat="1"/>
     <w:lsdException w:name="heading 2" w:semiHidden="1" w:uiPriority="9" w:unhideWhenUsed="1" w:qFormat="1"/>
@@ -1942,7 +2297,6 @@
     <w:lsdException w:name="HTML Sample" w:semiHidden="1" w:unhideWhenUsed="1"/>
     <w:lsdException w:name="HTML Typewriter" w:semiHidden="1" w:unhideWhenUsed="1"/>
     <w:lsdException w:name="HTML Variable" w:semiHidden="1" w:unhideWhenUsed="1"/>
-    <w:lsdException w:name="Normal Table" w:semiHidden="1" w:unhideWhenUsed="1"/>
     <w:lsdException w:name="annotation subject" w:semiHidden="1" w:unhideWhenUsed="1"/>
     <w:lsdException w:name="No List" w:semiHidden="1" w:unhideWhenUsed="1"/>
     <w:lsdException w:name="Outline List 1" w:semiHidden="1" w:unhideWhenUsed="1"/>
@@ -1989,10 +2343,8 @@
     <w:lsdException w:name="Table Subtle 2" w:semiHidden="1" w:unhideWhenUsed="1"/>
     <w:lsdException w:name="Table Web 1" w:semiHidden="1" w:unhideWhenUsed="1"/>
     <w:lsdException w:name="Table Web 2" w:semiHidden="1" w:unhideWhenUsed="1"/>
-    <w:lsdException w:name="Table Web 3" w:semiHidden="1" w:unhideWhenUsed="1"/>
     <w:lsdException w:name="Balloon Text" w:semiHidden="1" w:unhideWhenUsed="1"/>
     <w:lsdException w:name="Table Grid" w:uiPriority="39"/>
-    <w:lsdException w:name="Table Theme" w:semiHidden="1" w:unhideWhenUsed="1"/>
     <w:lsdException w:name="Placeholder Text" w:semiHidden="1"/>
     <w:lsdException w:name="No Spacing" w:uiPriority="1" w:qFormat="1"/>
     <w:lsdException w:name="Light Shading" w:uiPriority="60"/>
@@ -2212,6 +2564,7 @@
     <w:lsdException w:name="Smart Hyperlink" w:semiHidden="1" w:unhideWhenUsed="1"/>
     <w:lsdException w:name="Hashtag" w:semiHidden="1" w:unhideWhenUsed="1"/>
     <w:lsdException w:name="Unresolved Mention" w:semiHidden="1" w:unhideWhenUsed="1"/>
+    <w:lsdException w:name="Smart Link" w:semiHidden="1" w:unhideWhenUsed="1"/>
   </w:latentStyles>
   <w:style w:type="paragraph" w:default="1" w:styleId="a">
     <w:name w:val="Normal"/>

--- a/doc/詩/唐朝/杜牧/杜牧-山行.docx
+++ b/doc/詩/唐朝/杜牧/杜牧-山行.docx
@@ -1,6 +1,6 @@
 
 <file path=word/document.xml><?xml version="1.0" encoding="utf-8"?>
-<w:document xmlns:wpc="http://schemas.microsoft.com/office/word/2010/wordprocessingCanvas" xmlns:cx="http://schemas.microsoft.com/office/drawing/2014/chartex" xmlns:cx1="http://schemas.microsoft.com/office/drawing/2015/9/8/chartex" xmlns:cx2="http://schemas.microsoft.com/office/drawing/2015/10/21/chartex" xmlns:cx3="http://schemas.microsoft.com/office/drawing/2016/5/9/chartex" xmlns:cx4="http://schemas.microsoft.com/office/drawing/2016/5/10/chartex" xmlns:cx5="http://schemas.microsoft.com/office/drawing/2016/5/11/chartex" xmlns:cx6="http://schemas.microsoft.com/office/drawing/2016/5/12/chartex" xmlns:cx7="http://schemas.microsoft.com/office/drawing/2016/5/13/chartex" xmlns:cx8="http://schemas.microsoft.com/office/drawing/2016/5/14/chartex" xmlns:mc="http://schemas.openxmlformats.org/markup-compatibility/2006" xmlns:aink="http://schemas.microsoft.com/office/drawing/2016/ink" xmlns:am3d="http://schemas.microsoft.com/office/drawing/2017/model3d" xmlns:o="urn:schemas-microsoft-com:office:office" xmlns:oel="http://schemas.microsoft.com/office/2019/extlst" xmlns:r="http://schemas.openxmlformats.org/officeDocument/2006/relationships" xmlns:m="http://schemas.openxmlformats.org/officeDocument/2006/math" xmlns:v="urn:schemas-microsoft-com:vml" xmlns:wp14="http://schemas.microsoft.com/office/word/2010/wordprocessingDrawing" xmlns:wp="http://schemas.openxmlformats.org/drawingml/2006/wordprocessingDrawing" xmlns:w10="urn:schemas-microsoft-com:office:word" xmlns:w="http://schemas.openxmlformats.org/wordprocessingml/2006/main" xmlns:w14="http://schemas.microsoft.com/office/word/2010/wordml" xmlns:w15="http://schemas.microsoft.com/office/word/2012/wordml" xmlns:w16cex="http://schemas.microsoft.com/office/word/2018/wordml/cex" xmlns:w16cid="http://schemas.microsoft.com/office/word/2016/wordml/cid" xmlns:w16="http://schemas.microsoft.com/office/word/2018/wordml" xmlns:w16sdtdh="http://schemas.microsoft.com/office/word/2020/wordml/sdtdatahash" xmlns:w16se="http://schemas.microsoft.com/office/word/2015/wordml/symex" xmlns:wpg="http://schemas.microsoft.com/office/word/2010/wordprocessingGroup" xmlns:wpi="http://schemas.microsoft.com/office/word/2010/wordprocessingInk" xmlns:wne="http://schemas.microsoft.com/office/word/2006/wordml" xmlns:wps="http://schemas.microsoft.com/office/word/2010/wordprocessingShape" mc:Ignorable="w14 w15 w16se w16cid w16 w16cex w16sdtdh wp14">
+<w:document xmlns:wpc="http://schemas.microsoft.com/office/word/2010/wordprocessingCanvas" xmlns:cx="http://schemas.microsoft.com/office/drawing/2014/chartex" xmlns:cx1="http://schemas.microsoft.com/office/drawing/2015/9/8/chartex" xmlns:cx2="http://schemas.microsoft.com/office/drawing/2015/10/21/chartex" xmlns:cx3="http://schemas.microsoft.com/office/drawing/2016/5/9/chartex" xmlns:cx4="http://schemas.microsoft.com/office/drawing/2016/5/10/chartex" xmlns:cx5="http://schemas.microsoft.com/office/drawing/2016/5/11/chartex" xmlns:cx6="http://schemas.microsoft.com/office/drawing/2016/5/12/chartex" xmlns:cx7="http://schemas.microsoft.com/office/drawing/2016/5/13/chartex" xmlns:cx8="http://schemas.microsoft.com/office/drawing/2016/5/14/chartex" xmlns:mc="http://schemas.openxmlformats.org/markup-compatibility/2006" xmlns:aink="http://schemas.microsoft.com/office/drawing/2016/ink" xmlns:am3d="http://schemas.microsoft.com/office/drawing/2017/model3d" xmlns:o="urn:schemas-microsoft-com:office:office" xmlns:oel="http://schemas.microsoft.com/office/2019/extlst" xmlns:r="http://schemas.openxmlformats.org/officeDocument/2006/relationships" xmlns:m="http://schemas.openxmlformats.org/officeDocument/2006/math" xmlns:v="urn:schemas-microsoft-com:vml" xmlns:wp14="http://schemas.microsoft.com/office/word/2010/wordprocessingDrawing" xmlns:wp="http://schemas.openxmlformats.org/drawingml/2006/wordprocessingDrawing" xmlns:w10="urn:schemas-microsoft-com:office:word" xmlns:w="http://schemas.openxmlformats.org/wordprocessingml/2006/main" xmlns:w14="http://schemas.microsoft.com/office/word/2010/wordml" xmlns:w15="http://schemas.microsoft.com/office/word/2012/wordml" xmlns:w16cex="http://schemas.microsoft.com/office/word/2018/wordml/cex" xmlns:w16cid="http://schemas.microsoft.com/office/word/2016/wordml/cid" xmlns:w16="http://schemas.microsoft.com/office/word/2018/wordml" xmlns:w16du="http://schemas.microsoft.com/office/word/2023/wordml/word16du" xmlns:w16sdtdh="http://schemas.microsoft.com/office/word/2020/wordml/sdtdatahash" xmlns:w16se="http://schemas.microsoft.com/office/word/2015/wordml/symex" xmlns:wpg="http://schemas.microsoft.com/office/word/2010/wordprocessingGroup" xmlns:wpi="http://schemas.microsoft.com/office/word/2010/wordprocessingInk" xmlns:wne="http://schemas.microsoft.com/office/word/2006/wordml" xmlns:wps="http://schemas.microsoft.com/office/word/2010/wordprocessingShape" mc:Ignorable="w14 w15 w16se w16cid w16 w16cex w16sdtdh wp14">
   <w:body>
     <w:p>
       <w:pPr>
@@ -223,7 +223,7 @@
         <w:sectPr>
           <w:footerReference w:type="default" r:id="rId13"/>
           <w:pgSz w:w="11906" w:h="16838"/>
-          <w:pgMar w:top="567" w:right="851" w:bottom="567" w:left="851" w:header="567" w:footer="283" w:gutter="0"/>
+          <w:pgMar w:top="567" w:right="851" w:bottom="567" w:left="851" w:header="567" w:footer="0" w:gutter="0"/>
           <w:cols w:space="720"/>
           <w:docGrid w:linePitch="381"/>
         </w:sectPr>
@@ -718,7 +718,23 @@
           <w:rFonts w:hint="eastAsia"/>
           <w:szCs w:val="28"/>
         </w:rPr>
-        <w:t>彎曲的石頭小路遠遠地伸至深秋的山巔，在白雲升騰的地方隱隱約約有幾戶人家。</w:t>
+        <w:t>彎曲的石頭小路遠遠地伸至深秋的山巔，在白雲</w:t>
+      </w:r>
+      <w:r>
+        <w:rPr>
+          <w:rFonts w:hint="eastAsia"/>
+          <w:b/>
+          <w:bCs/>
+          <w:szCs w:val="28"/>
+        </w:rPr>
+        <w:t>升騰</w:t>
+      </w:r>
+      <w:r>
+        <w:rPr>
+          <w:rFonts w:hint="eastAsia"/>
+          <w:szCs w:val="28"/>
+        </w:rPr>
+        <w:t>的地方隱隱約約有幾戶人家。</w:t>
       </w:r>
     </w:p>
     <w:p>
@@ -826,7 +842,7 @@
     </w:p>
     <w:p>
       <w:pPr>
-        <w:spacing w:after="0" w:line="400" w:lineRule="exact"/>
+        <w:spacing w:after="0" w:line="440" w:lineRule="exact"/>
         <w:ind w:left="-6" w:right="0" w:hanging="11"/>
         <w:rPr>
           <w:szCs w:val="28"/>
@@ -860,7 +876,23 @@
           <w:rFonts w:hint="eastAsia"/>
           <w:szCs w:val="28"/>
         </w:rPr>
-        <w:t>的石頭小路，首先給讀者一個遠視。山路的頂端是白雲繚繞的地方。路是人走出來的，因此白雲繚繞而</w:t>
+        <w:t>的石頭小路，首先給讀者一個遠視。山路的頂端是白雲</w:t>
+      </w:r>
+      <w:r>
+        <w:rPr>
+          <w:rFonts w:hint="eastAsia"/>
+          <w:b/>
+          <w:bCs/>
+          <w:szCs w:val="28"/>
+        </w:rPr>
+        <w:t>繚繞</w:t>
+      </w:r>
+      <w:r>
+        <w:rPr>
+          <w:rFonts w:hint="eastAsia"/>
+          <w:szCs w:val="28"/>
+        </w:rPr>
+        <w:t>的地方。路是人走出來的，因此白雲繚繞而</w:t>
       </w:r>
       <w:proofErr w:type="gramStart"/>
       <w:r>
@@ -939,48 +971,14 @@
         </w:rPr>
         <w:t>，寒山</w:t>
       </w:r>
-      <w:proofErr w:type="gramStart"/>
-      <w:r>
-        <w:rPr>
-          <w:rFonts w:hint="eastAsia"/>
-          <w:szCs w:val="28"/>
-        </w:rPr>
-        <w:t>蘊</w:t>
-      </w:r>
-      <w:proofErr w:type="gramEnd"/>
-      <w:r>
-        <w:rPr>
-          <w:rFonts w:hint="eastAsia"/>
-          <w:sz w:val="20"/>
-          <w:szCs w:val="20"/>
-        </w:rPr>
-        <w:t>(</w:t>
-      </w:r>
-      <w:proofErr w:type="gramStart"/>
-      <w:r>
-        <w:rPr>
-          <w:rFonts w:hint="eastAsia"/>
-          <w:color w:val="FF0000"/>
-          <w:sz w:val="16"/>
-          <w:szCs w:val="16"/>
-        </w:rPr>
-        <w:t>ㄩㄣˋ</w:t>
-      </w:r>
-      <w:proofErr w:type="gramEnd"/>
-      <w:r>
-        <w:rPr>
-          <w:rFonts w:hint="eastAsia"/>
-          <w:sz w:val="20"/>
-          <w:szCs w:val="20"/>
-        </w:rPr>
-        <w:t>)</w:t>
-      </w:r>
-      <w:r>
-        <w:rPr>
-          <w:rFonts w:hint="eastAsia"/>
-          <w:szCs w:val="28"/>
-        </w:rPr>
-        <w:t>含</w:t>
+      <w:r>
+        <w:rPr>
+          <w:rFonts w:hint="eastAsia"/>
+          <w:b/>
+          <w:bCs/>
+          <w:szCs w:val="28"/>
+        </w:rPr>
+        <w:t>蘊含</w:t>
       </w:r>
       <w:r>
         <w:rPr>
@@ -994,32 +992,48 @@
           <w:rFonts w:hint="eastAsia"/>
           <w:szCs w:val="28"/>
         </w:rPr>
-        <w:t>生氣，“白雲生處有人家”一句就自然成章。然而這只是在爲後兩句蓄勢，接下來詩人明確地告訴讀者，那麼晚了，我還在山前停車，只是因爲眼前這滿山如火如荼</w:t>
-      </w:r>
-      <w:r>
-        <w:rPr>
-          <w:rFonts w:hint="eastAsia"/>
-          <w:sz w:val="20"/>
-          <w:szCs w:val="20"/>
-        </w:rPr>
-        <w:t>(</w:t>
-      </w:r>
-      <w:r>
-        <w:rPr>
-          <w:rFonts w:hint="eastAsia"/>
-          <w:color w:val="FF0000"/>
-          <w:sz w:val="16"/>
-          <w:szCs w:val="16"/>
-        </w:rPr>
-        <w:t>ㄊㄨˊ</w:t>
-      </w:r>
-      <w:r>
-        <w:rPr>
-          <w:rFonts w:hint="eastAsia"/>
-          <w:sz w:val="20"/>
-          <w:szCs w:val="20"/>
-        </w:rPr>
-        <w:t>)</w:t>
+        <w:t>生氣，“白雲生處有人家”一句就自然</w:t>
+      </w:r>
+      <w:r>
+        <w:rPr>
+          <w:rFonts w:hint="eastAsia"/>
+          <w:b/>
+          <w:bCs/>
+          <w:szCs w:val="28"/>
+        </w:rPr>
+        <w:t>成章</w:t>
+      </w:r>
+      <w:r>
+        <w:rPr>
+          <w:rFonts w:hint="eastAsia"/>
+          <w:szCs w:val="28"/>
+        </w:rPr>
+        <w:t>。然而這只是在爲後兩句</w:t>
+      </w:r>
+      <w:r>
+        <w:rPr>
+          <w:rFonts w:hint="eastAsia"/>
+          <w:b/>
+          <w:bCs/>
+          <w:szCs w:val="28"/>
+        </w:rPr>
+        <w:t>蓄勢</w:t>
+      </w:r>
+      <w:r>
+        <w:rPr>
+          <w:rFonts w:hint="eastAsia"/>
+          <w:szCs w:val="28"/>
+        </w:rPr>
+        <w:t>，接下來詩人明確地告訴讀者，那麼晚了，我還在山前停車，只是因爲眼前這滿山</w:t>
+      </w:r>
+      <w:r>
+        <w:rPr>
+          <w:rFonts w:hint="eastAsia"/>
+          <w:b/>
+          <w:bCs/>
+          <w:szCs w:val="28"/>
+        </w:rPr>
+        <w:t>如火如荼</w:t>
       </w:r>
       <w:r>
         <w:rPr>
@@ -1161,12 +1175,48 @@
           <w:szCs w:val="28"/>
         </w:rPr>
       </w:pPr>
-      <w:r>
-        <w:rPr>
-          <w:rFonts w:hint="eastAsia"/>
-          <w:szCs w:val="28"/>
-        </w:rPr>
-        <w:t>蘊含</w:t>
+      <w:proofErr w:type="gramStart"/>
+      <w:r>
+        <w:rPr>
+          <w:rFonts w:hint="eastAsia"/>
+          <w:szCs w:val="28"/>
+        </w:rPr>
+        <w:t>蘊</w:t>
+      </w:r>
+      <w:proofErr w:type="gramEnd"/>
+      <w:r>
+        <w:rPr>
+          <w:rFonts w:hint="eastAsia"/>
+          <w:sz w:val="20"/>
+          <w:szCs w:val="20"/>
+        </w:rPr>
+        <w:t>(</w:t>
+      </w:r>
+      <w:proofErr w:type="gramStart"/>
+      <w:r>
+        <w:rPr>
+          <w:rFonts w:hint="eastAsia"/>
+          <w:color w:val="FF0000"/>
+          <w:sz w:val="16"/>
+          <w:szCs w:val="16"/>
+        </w:rPr>
+        <w:t>ㄩㄣˋ</w:t>
+      </w:r>
+      <w:proofErr w:type="gramEnd"/>
+      <w:r>
+        <w:rPr>
+          <w:rFonts w:hint="eastAsia"/>
+          <w:sz w:val="20"/>
+          <w:szCs w:val="20"/>
+        </w:rPr>
+        <w:t>)</w:t>
+      </w:r>
+      <w:r>
+        <w:rPr>
+          <w:rFonts w:hint="eastAsia"/>
+          <w:szCs w:val="28"/>
+        </w:rPr>
+        <w:t>含</w:t>
       </w:r>
       <w:r>
         <w:rPr>
@@ -1209,7 +1259,7 @@
         <w:pStyle w:val="a9"/>
         <w:numPr>
           <w:ilvl w:val="0"/>
-          <w:numId w:val="7"/>
+          <w:numId w:val="8"/>
         </w:numPr>
         <w:spacing w:after="0" w:line="400" w:lineRule="exact"/>
         <w:ind w:leftChars="0" w:right="0"/>
@@ -1230,7 +1280,7 @@
         <w:pStyle w:val="a9"/>
         <w:numPr>
           <w:ilvl w:val="0"/>
-          <w:numId w:val="7"/>
+          <w:numId w:val="8"/>
         </w:numPr>
         <w:spacing w:after="0" w:line="400" w:lineRule="exact"/>
         <w:ind w:leftChars="0" w:right="0"/>
@@ -1298,7 +1348,41 @@
           <w:rFonts w:hint="eastAsia"/>
           <w:szCs w:val="28"/>
         </w:rPr>
-        <w:t>如火如荼：</w:t>
+        <w:t>如火如荼</w:t>
+      </w:r>
+      <w:r>
+        <w:rPr>
+          <w:rFonts w:hint="eastAsia"/>
+          <w:sz w:val="20"/>
+          <w:szCs w:val="20"/>
+        </w:rPr>
+        <w:t>(</w:t>
+      </w:r>
+      <w:proofErr w:type="gramStart"/>
+      <w:r>
+        <w:rPr>
+          <w:rFonts w:hint="eastAsia"/>
+          <w:color w:val="FF0000"/>
+          <w:sz w:val="16"/>
+          <w:szCs w:val="16"/>
+        </w:rPr>
+        <w:t>ㄊㄨˊ</w:t>
+      </w:r>
+      <w:proofErr w:type="gramEnd"/>
+      <w:r>
+        <w:rPr>
+          <w:rFonts w:hint="eastAsia"/>
+          <w:sz w:val="20"/>
+          <w:szCs w:val="20"/>
+        </w:rPr>
+        <w:t>)</w:t>
+      </w:r>
+      <w:r>
+        <w:rPr>
+          <w:rFonts w:hint="eastAsia"/>
+          <w:szCs w:val="28"/>
+        </w:rPr>
+        <w:t>：</w:t>
       </w:r>
       <w:proofErr w:type="gramStart"/>
       <w:r>
@@ -1404,7 +1488,7 @@
 </file>
 
 <file path=word/endnotes.xml><?xml version="1.0" encoding="utf-8"?>
-<w:endnotes xmlns:wpc="http://schemas.microsoft.com/office/word/2010/wordprocessingCanvas" xmlns:cx="http://schemas.microsoft.com/office/drawing/2014/chartex" xmlns:cx1="http://schemas.microsoft.com/office/drawing/2015/9/8/chartex" xmlns:cx2="http://schemas.microsoft.com/office/drawing/2015/10/21/chartex" xmlns:cx3="http://schemas.microsoft.com/office/drawing/2016/5/9/chartex" xmlns:cx4="http://schemas.microsoft.com/office/drawing/2016/5/10/chartex" xmlns:cx5="http://schemas.microsoft.com/office/drawing/2016/5/11/chartex" xmlns:cx6="http://schemas.microsoft.com/office/drawing/2016/5/12/chartex" xmlns:cx7="http://schemas.microsoft.com/office/drawing/2016/5/13/chartex" xmlns:cx8="http://schemas.microsoft.com/office/drawing/2016/5/14/chartex" xmlns:mc="http://schemas.openxmlformats.org/markup-compatibility/2006" xmlns:aink="http://schemas.microsoft.com/office/drawing/2016/ink" xmlns:am3d="http://schemas.microsoft.com/office/drawing/2017/model3d" xmlns:o="urn:schemas-microsoft-com:office:office" xmlns:oel="http://schemas.microsoft.com/office/2019/extlst" xmlns:r="http://schemas.openxmlformats.org/officeDocument/2006/relationships" xmlns:m="http://schemas.openxmlformats.org/officeDocument/2006/math" xmlns:v="urn:schemas-microsoft-com:vml" xmlns:wp14="http://schemas.microsoft.com/office/word/2010/wordprocessingDrawing" xmlns:wp="http://schemas.openxmlformats.org/drawingml/2006/wordprocessingDrawing" xmlns:w10="urn:schemas-microsoft-com:office:word" xmlns:w="http://schemas.openxmlformats.org/wordprocessingml/2006/main" xmlns:w14="http://schemas.microsoft.com/office/word/2010/wordml" xmlns:w15="http://schemas.microsoft.com/office/word/2012/wordml" xmlns:w16cex="http://schemas.microsoft.com/office/word/2018/wordml/cex" xmlns:w16cid="http://schemas.microsoft.com/office/word/2016/wordml/cid" xmlns:w16="http://schemas.microsoft.com/office/word/2018/wordml" xmlns:w16sdtdh="http://schemas.microsoft.com/office/word/2020/wordml/sdtdatahash" xmlns:w16se="http://schemas.microsoft.com/office/word/2015/wordml/symex" xmlns:wpg="http://schemas.microsoft.com/office/word/2010/wordprocessingGroup" xmlns:wpi="http://schemas.microsoft.com/office/word/2010/wordprocessingInk" xmlns:wne="http://schemas.microsoft.com/office/word/2006/wordml" xmlns:wps="http://schemas.microsoft.com/office/word/2010/wordprocessingShape" mc:Ignorable="w14 w15 w16se w16cid w16 w16cex w16sdtdh wp14">
+<w:endnotes xmlns:wpc="http://schemas.microsoft.com/office/word/2010/wordprocessingCanvas" xmlns:cx="http://schemas.microsoft.com/office/drawing/2014/chartex" xmlns:cx1="http://schemas.microsoft.com/office/drawing/2015/9/8/chartex" xmlns:cx2="http://schemas.microsoft.com/office/drawing/2015/10/21/chartex" xmlns:cx3="http://schemas.microsoft.com/office/drawing/2016/5/9/chartex" xmlns:cx4="http://schemas.microsoft.com/office/drawing/2016/5/10/chartex" xmlns:cx5="http://schemas.microsoft.com/office/drawing/2016/5/11/chartex" xmlns:cx6="http://schemas.microsoft.com/office/drawing/2016/5/12/chartex" xmlns:cx7="http://schemas.microsoft.com/office/drawing/2016/5/13/chartex" xmlns:cx8="http://schemas.microsoft.com/office/drawing/2016/5/14/chartex" xmlns:mc="http://schemas.openxmlformats.org/markup-compatibility/2006" xmlns:aink="http://schemas.microsoft.com/office/drawing/2016/ink" xmlns:am3d="http://schemas.microsoft.com/office/drawing/2017/model3d" xmlns:o="urn:schemas-microsoft-com:office:office" xmlns:oel="http://schemas.microsoft.com/office/2019/extlst" xmlns:r="http://schemas.openxmlformats.org/officeDocument/2006/relationships" xmlns:m="http://schemas.openxmlformats.org/officeDocument/2006/math" xmlns:v="urn:schemas-microsoft-com:vml" xmlns:wp14="http://schemas.microsoft.com/office/word/2010/wordprocessingDrawing" xmlns:wp="http://schemas.openxmlformats.org/drawingml/2006/wordprocessingDrawing" xmlns:w10="urn:schemas-microsoft-com:office:word" xmlns:w="http://schemas.openxmlformats.org/wordprocessingml/2006/main" xmlns:w14="http://schemas.microsoft.com/office/word/2010/wordml" xmlns:w15="http://schemas.microsoft.com/office/word/2012/wordml" xmlns:w16cex="http://schemas.microsoft.com/office/word/2018/wordml/cex" xmlns:w16cid="http://schemas.microsoft.com/office/word/2016/wordml/cid" xmlns:w16="http://schemas.microsoft.com/office/word/2018/wordml" xmlns:w16du="http://schemas.microsoft.com/office/word/2023/wordml/word16du" xmlns:w16sdtdh="http://schemas.microsoft.com/office/word/2020/wordml/sdtdatahash" xmlns:w16se="http://schemas.microsoft.com/office/word/2015/wordml/symex" xmlns:wpg="http://schemas.microsoft.com/office/word/2010/wordprocessingGroup" xmlns:wpi="http://schemas.microsoft.com/office/word/2010/wordprocessingInk" xmlns:wne="http://schemas.microsoft.com/office/word/2006/wordml" xmlns:wps="http://schemas.microsoft.com/office/word/2010/wordprocessingShape" mc:Ignorable="w14 w15 w16se w16cid w16 w16cex w16sdtdh wp14">
   <w:endnote w:type="separator" w:id="-1">
     <w:p>
       <w:pPr>
@@ -1429,7 +1513,7 @@
 </file>
 
 <file path=word/footer1.xml><?xml version="1.0" encoding="utf-8"?>
-<w:ftr xmlns:wpc="http://schemas.microsoft.com/office/word/2010/wordprocessingCanvas" xmlns:cx="http://schemas.microsoft.com/office/drawing/2014/chartex" xmlns:cx1="http://schemas.microsoft.com/office/drawing/2015/9/8/chartex" xmlns:cx2="http://schemas.microsoft.com/office/drawing/2015/10/21/chartex" xmlns:cx3="http://schemas.microsoft.com/office/drawing/2016/5/9/chartex" xmlns:cx4="http://schemas.microsoft.com/office/drawing/2016/5/10/chartex" xmlns:cx5="http://schemas.microsoft.com/office/drawing/2016/5/11/chartex" xmlns:cx6="http://schemas.microsoft.com/office/drawing/2016/5/12/chartex" xmlns:cx7="http://schemas.microsoft.com/office/drawing/2016/5/13/chartex" xmlns:cx8="http://schemas.microsoft.com/office/drawing/2016/5/14/chartex" xmlns:mc="http://schemas.openxmlformats.org/markup-compatibility/2006" xmlns:aink="http://schemas.microsoft.com/office/drawing/2016/ink" xmlns:am3d="http://schemas.microsoft.com/office/drawing/2017/model3d" xmlns:o="urn:schemas-microsoft-com:office:office" xmlns:oel="http://schemas.microsoft.com/office/2019/extlst" xmlns:r="http://schemas.openxmlformats.org/officeDocument/2006/relationships" xmlns:m="http://schemas.openxmlformats.org/officeDocument/2006/math" xmlns:v="urn:schemas-microsoft-com:vml" xmlns:wp14="http://schemas.microsoft.com/office/word/2010/wordprocessingDrawing" xmlns:wp="http://schemas.openxmlformats.org/drawingml/2006/wordprocessingDrawing" xmlns:w10="urn:schemas-microsoft-com:office:word" xmlns:w="http://schemas.openxmlformats.org/wordprocessingml/2006/main" xmlns:w14="http://schemas.microsoft.com/office/word/2010/wordml" xmlns:w15="http://schemas.microsoft.com/office/word/2012/wordml" xmlns:w16cex="http://schemas.microsoft.com/office/word/2018/wordml/cex" xmlns:w16cid="http://schemas.microsoft.com/office/word/2016/wordml/cid" xmlns:w16="http://schemas.microsoft.com/office/word/2018/wordml" xmlns:w16sdtdh="http://schemas.microsoft.com/office/word/2020/wordml/sdtdatahash" xmlns:w16se="http://schemas.microsoft.com/office/word/2015/wordml/symex" xmlns:wpg="http://schemas.microsoft.com/office/word/2010/wordprocessingGroup" xmlns:wpi="http://schemas.microsoft.com/office/word/2010/wordprocessingInk" xmlns:wne="http://schemas.microsoft.com/office/word/2006/wordml" xmlns:wps="http://schemas.microsoft.com/office/word/2010/wordprocessingShape" mc:Ignorable="w14 w15 w16se w16cid w16 w16cex w16sdtdh wp14">
+<w:ftr xmlns:wpc="http://schemas.microsoft.com/office/word/2010/wordprocessingCanvas" xmlns:cx="http://schemas.microsoft.com/office/drawing/2014/chartex" xmlns:cx1="http://schemas.microsoft.com/office/drawing/2015/9/8/chartex" xmlns:cx2="http://schemas.microsoft.com/office/drawing/2015/10/21/chartex" xmlns:cx3="http://schemas.microsoft.com/office/drawing/2016/5/9/chartex" xmlns:cx4="http://schemas.microsoft.com/office/drawing/2016/5/10/chartex" xmlns:cx5="http://schemas.microsoft.com/office/drawing/2016/5/11/chartex" xmlns:cx6="http://schemas.microsoft.com/office/drawing/2016/5/12/chartex" xmlns:cx7="http://schemas.microsoft.com/office/drawing/2016/5/13/chartex" xmlns:cx8="http://schemas.microsoft.com/office/drawing/2016/5/14/chartex" xmlns:mc="http://schemas.openxmlformats.org/markup-compatibility/2006" xmlns:aink="http://schemas.microsoft.com/office/drawing/2016/ink" xmlns:am3d="http://schemas.microsoft.com/office/drawing/2017/model3d" xmlns:o="urn:schemas-microsoft-com:office:office" xmlns:oel="http://schemas.microsoft.com/office/2019/extlst" xmlns:r="http://schemas.openxmlformats.org/officeDocument/2006/relationships" xmlns:m="http://schemas.openxmlformats.org/officeDocument/2006/math" xmlns:v="urn:schemas-microsoft-com:vml" xmlns:wp14="http://schemas.microsoft.com/office/word/2010/wordprocessingDrawing" xmlns:wp="http://schemas.openxmlformats.org/drawingml/2006/wordprocessingDrawing" xmlns:w10="urn:schemas-microsoft-com:office:word" xmlns:w="http://schemas.openxmlformats.org/wordprocessingml/2006/main" xmlns:w14="http://schemas.microsoft.com/office/word/2010/wordml" xmlns:w15="http://schemas.microsoft.com/office/word/2012/wordml" xmlns:w16cex="http://schemas.microsoft.com/office/word/2018/wordml/cex" xmlns:w16cid="http://schemas.microsoft.com/office/word/2016/wordml/cid" xmlns:w16="http://schemas.microsoft.com/office/word/2018/wordml" xmlns:w16du="http://schemas.microsoft.com/office/word/2023/wordml/word16du" xmlns:w16sdtdh="http://schemas.microsoft.com/office/word/2020/wordml/sdtdatahash" xmlns:w16se="http://schemas.microsoft.com/office/word/2015/wordml/symex" xmlns:wpg="http://schemas.microsoft.com/office/word/2010/wordprocessingGroup" xmlns:wpi="http://schemas.microsoft.com/office/word/2010/wordprocessingInk" xmlns:wne="http://schemas.microsoft.com/office/word/2006/wordml" xmlns:wps="http://schemas.microsoft.com/office/word/2010/wordprocessingShape" mc:Ignorable="w14 w15 w16se w16cid w16 w16cex w16sdtdh wp14">
   <w:sdt>
     <w:sdtPr>
       <w:id w:val="-1731452268"/>
@@ -1462,7 +1546,7 @@
 </file>
 
 <file path=word/footnotes.xml><?xml version="1.0" encoding="utf-8"?>
-<w:footnotes xmlns:wpc="http://schemas.microsoft.com/office/word/2010/wordprocessingCanvas" xmlns:cx="http://schemas.microsoft.com/office/drawing/2014/chartex" xmlns:cx1="http://schemas.microsoft.com/office/drawing/2015/9/8/chartex" xmlns:cx2="http://schemas.microsoft.com/office/drawing/2015/10/21/chartex" xmlns:cx3="http://schemas.microsoft.com/office/drawing/2016/5/9/chartex" xmlns:cx4="http://schemas.microsoft.com/office/drawing/2016/5/10/chartex" xmlns:cx5="http://schemas.microsoft.com/office/drawing/2016/5/11/chartex" xmlns:cx6="http://schemas.microsoft.com/office/drawing/2016/5/12/chartex" xmlns:cx7="http://schemas.microsoft.com/office/drawing/2016/5/13/chartex" xmlns:cx8="http://schemas.microsoft.com/office/drawing/2016/5/14/chartex" xmlns:mc="http://schemas.openxmlformats.org/markup-compatibility/2006" xmlns:aink="http://schemas.microsoft.com/office/drawing/2016/ink" xmlns:am3d="http://schemas.microsoft.com/office/drawing/2017/model3d" xmlns:o="urn:schemas-microsoft-com:office:office" xmlns:oel="http://schemas.microsoft.com/office/2019/extlst" xmlns:r="http://schemas.openxmlformats.org/officeDocument/2006/relationships" xmlns:m="http://schemas.openxmlformats.org/officeDocument/2006/math" xmlns:v="urn:schemas-microsoft-com:vml" xmlns:wp14="http://schemas.microsoft.com/office/word/2010/wordprocessingDrawing" xmlns:wp="http://schemas.openxmlformats.org/drawingml/2006/wordprocessingDrawing" xmlns:w10="urn:schemas-microsoft-com:office:word" xmlns:w="http://schemas.openxmlformats.org/wordprocessingml/2006/main" xmlns:w14="http://schemas.microsoft.com/office/word/2010/wordml" xmlns:w15="http://schemas.microsoft.com/office/word/2012/wordml" xmlns:w16cex="http://schemas.microsoft.com/office/word/2018/wordml/cex" xmlns:w16cid="http://schemas.microsoft.com/office/word/2016/wordml/cid" xmlns:w16="http://schemas.microsoft.com/office/word/2018/wordml" xmlns:w16sdtdh="http://schemas.microsoft.com/office/word/2020/wordml/sdtdatahash" xmlns:w16se="http://schemas.microsoft.com/office/word/2015/wordml/symex" xmlns:wpg="http://schemas.microsoft.com/office/word/2010/wordprocessingGroup" xmlns:wpi="http://schemas.microsoft.com/office/word/2010/wordprocessingInk" xmlns:wne="http://schemas.microsoft.com/office/word/2006/wordml" xmlns:wps="http://schemas.microsoft.com/office/word/2010/wordprocessingShape" mc:Ignorable="w14 w15 w16se w16cid w16 w16cex w16sdtdh wp14">
+<w:footnotes xmlns:wpc="http://schemas.microsoft.com/office/word/2010/wordprocessingCanvas" xmlns:cx="http://schemas.microsoft.com/office/drawing/2014/chartex" xmlns:cx1="http://schemas.microsoft.com/office/drawing/2015/9/8/chartex" xmlns:cx2="http://schemas.microsoft.com/office/drawing/2015/10/21/chartex" xmlns:cx3="http://schemas.microsoft.com/office/drawing/2016/5/9/chartex" xmlns:cx4="http://schemas.microsoft.com/office/drawing/2016/5/10/chartex" xmlns:cx5="http://schemas.microsoft.com/office/drawing/2016/5/11/chartex" xmlns:cx6="http://schemas.microsoft.com/office/drawing/2016/5/12/chartex" xmlns:cx7="http://schemas.microsoft.com/office/drawing/2016/5/13/chartex" xmlns:cx8="http://schemas.microsoft.com/office/drawing/2016/5/14/chartex" xmlns:mc="http://schemas.openxmlformats.org/markup-compatibility/2006" xmlns:aink="http://schemas.microsoft.com/office/drawing/2016/ink" xmlns:am3d="http://schemas.microsoft.com/office/drawing/2017/model3d" xmlns:o="urn:schemas-microsoft-com:office:office" xmlns:oel="http://schemas.microsoft.com/office/2019/extlst" xmlns:r="http://schemas.openxmlformats.org/officeDocument/2006/relationships" xmlns:m="http://schemas.openxmlformats.org/officeDocument/2006/math" xmlns:v="urn:schemas-microsoft-com:vml" xmlns:wp14="http://schemas.microsoft.com/office/word/2010/wordprocessingDrawing" xmlns:wp="http://schemas.openxmlformats.org/drawingml/2006/wordprocessingDrawing" xmlns:w10="urn:schemas-microsoft-com:office:word" xmlns:w="http://schemas.openxmlformats.org/wordprocessingml/2006/main" xmlns:w14="http://schemas.microsoft.com/office/word/2010/wordml" xmlns:w15="http://schemas.microsoft.com/office/word/2012/wordml" xmlns:w16cex="http://schemas.microsoft.com/office/word/2018/wordml/cex" xmlns:w16cid="http://schemas.microsoft.com/office/word/2016/wordml/cid" xmlns:w16="http://schemas.microsoft.com/office/word/2018/wordml" xmlns:w16du="http://schemas.microsoft.com/office/word/2023/wordml/word16du" xmlns:w16sdtdh="http://schemas.microsoft.com/office/word/2020/wordml/sdtdatahash" xmlns:w16se="http://schemas.microsoft.com/office/word/2015/wordml/symex" xmlns:wpg="http://schemas.microsoft.com/office/word/2010/wordprocessingGroup" xmlns:wpi="http://schemas.microsoft.com/office/word/2010/wordprocessingInk" xmlns:wne="http://schemas.microsoft.com/office/word/2006/wordml" xmlns:wps="http://schemas.microsoft.com/office/word/2010/wordprocessingShape" mc:Ignorable="w14 w15 w16se w16cid w16 w16cex w16sdtdh wp14">
   <w:footnote w:type="separator" w:id="-1">
     <w:p>
       <w:pPr>
@@ -1487,7 +1571,7 @@
 </file>
 
 <file path=word/numbering.xml><?xml version="1.0" encoding="utf-8"?>
-<w:numbering xmlns:wpc="http://schemas.microsoft.com/office/word/2010/wordprocessingCanvas" xmlns:cx="http://schemas.microsoft.com/office/drawing/2014/chartex" xmlns:cx1="http://schemas.microsoft.com/office/drawing/2015/9/8/chartex" xmlns:cx2="http://schemas.microsoft.com/office/drawing/2015/10/21/chartex" xmlns:cx3="http://schemas.microsoft.com/office/drawing/2016/5/9/chartex" xmlns:cx4="http://schemas.microsoft.com/office/drawing/2016/5/10/chartex" xmlns:cx5="http://schemas.microsoft.com/office/drawing/2016/5/11/chartex" xmlns:cx6="http://schemas.microsoft.com/office/drawing/2016/5/12/chartex" xmlns:cx7="http://schemas.microsoft.com/office/drawing/2016/5/13/chartex" xmlns:cx8="http://schemas.microsoft.com/office/drawing/2016/5/14/chartex" xmlns:mc="http://schemas.openxmlformats.org/markup-compatibility/2006" xmlns:aink="http://schemas.microsoft.com/office/drawing/2016/ink" xmlns:am3d="http://schemas.microsoft.com/office/drawing/2017/model3d" xmlns:o="urn:schemas-microsoft-com:office:office" xmlns:oel="http://schemas.microsoft.com/office/2019/extlst" xmlns:r="http://schemas.openxmlformats.org/officeDocument/2006/relationships" xmlns:m="http://schemas.openxmlformats.org/officeDocument/2006/math" xmlns:v="urn:schemas-microsoft-com:vml" xmlns:wp14="http://schemas.microsoft.com/office/word/2010/wordprocessingDrawing" xmlns:wp="http://schemas.openxmlformats.org/drawingml/2006/wordprocessingDrawing" xmlns:w10="urn:schemas-microsoft-com:office:word" xmlns:w="http://schemas.openxmlformats.org/wordprocessingml/2006/main" xmlns:w14="http://schemas.microsoft.com/office/word/2010/wordml" xmlns:w15="http://schemas.microsoft.com/office/word/2012/wordml" xmlns:w16cex="http://schemas.microsoft.com/office/word/2018/wordml/cex" xmlns:w16cid="http://schemas.microsoft.com/office/word/2016/wordml/cid" xmlns:w16="http://schemas.microsoft.com/office/word/2018/wordml" xmlns:w16sdtdh="http://schemas.microsoft.com/office/word/2020/wordml/sdtdatahash" xmlns:w16se="http://schemas.microsoft.com/office/word/2015/wordml/symex" xmlns:wpg="http://schemas.microsoft.com/office/word/2010/wordprocessingGroup" xmlns:wpi="http://schemas.microsoft.com/office/word/2010/wordprocessingInk" xmlns:wne="http://schemas.microsoft.com/office/word/2006/wordml" xmlns:wps="http://schemas.microsoft.com/office/word/2010/wordprocessingShape" mc:Ignorable="w14 w15 w16se w16cid w16 w16cex w16sdtdh wp14">
+<w:numbering xmlns:wpc="http://schemas.microsoft.com/office/word/2010/wordprocessingCanvas" xmlns:cx="http://schemas.microsoft.com/office/drawing/2014/chartex" xmlns:cx1="http://schemas.microsoft.com/office/drawing/2015/9/8/chartex" xmlns:cx2="http://schemas.microsoft.com/office/drawing/2015/10/21/chartex" xmlns:cx3="http://schemas.microsoft.com/office/drawing/2016/5/9/chartex" xmlns:cx4="http://schemas.microsoft.com/office/drawing/2016/5/10/chartex" xmlns:cx5="http://schemas.microsoft.com/office/drawing/2016/5/11/chartex" xmlns:cx6="http://schemas.microsoft.com/office/drawing/2016/5/12/chartex" xmlns:cx7="http://schemas.microsoft.com/office/drawing/2016/5/13/chartex" xmlns:cx8="http://schemas.microsoft.com/office/drawing/2016/5/14/chartex" xmlns:mc="http://schemas.openxmlformats.org/markup-compatibility/2006" xmlns:aink="http://schemas.microsoft.com/office/drawing/2016/ink" xmlns:am3d="http://schemas.microsoft.com/office/drawing/2017/model3d" xmlns:o="urn:schemas-microsoft-com:office:office" xmlns:oel="http://schemas.microsoft.com/office/2019/extlst" xmlns:r="http://schemas.openxmlformats.org/officeDocument/2006/relationships" xmlns:m="http://schemas.openxmlformats.org/officeDocument/2006/math" xmlns:v="urn:schemas-microsoft-com:vml" xmlns:wp14="http://schemas.microsoft.com/office/word/2010/wordprocessingDrawing" xmlns:wp="http://schemas.openxmlformats.org/drawingml/2006/wordprocessingDrawing" xmlns:w10="urn:schemas-microsoft-com:office:word" xmlns:w="http://schemas.openxmlformats.org/wordprocessingml/2006/main" xmlns:w14="http://schemas.microsoft.com/office/word/2010/wordml" xmlns:w15="http://schemas.microsoft.com/office/word/2012/wordml" xmlns:w16cex="http://schemas.microsoft.com/office/word/2018/wordml/cex" xmlns:w16cid="http://schemas.microsoft.com/office/word/2016/wordml/cid" xmlns:w16="http://schemas.microsoft.com/office/word/2018/wordml" xmlns:w16du="http://schemas.microsoft.com/office/word/2023/wordml/word16du" xmlns:w16sdtdh="http://schemas.microsoft.com/office/word/2020/wordml/sdtdatahash" xmlns:w16se="http://schemas.microsoft.com/office/word/2015/wordml/symex" xmlns:wpg="http://schemas.microsoft.com/office/word/2010/wordprocessingGroup" xmlns:wpi="http://schemas.microsoft.com/office/word/2010/wordprocessingInk" xmlns:wne="http://schemas.microsoft.com/office/word/2006/wordml" xmlns:wps="http://schemas.microsoft.com/office/word/2010/wordprocessingShape" mc:Ignorable="w14 w15 w16se w16cid w16 w16cex w16sdtdh wp14">
   <w:abstractNum w:abstractNumId="0" w15:restartNumberingAfterBreak="0">
     <w:nsid w:val="23EF3BC3"/>
     <w:multiLevelType w:val="hybridMultilevel"/>
@@ -2151,6 +2235,119 @@
       <w:pPr>
         <w:ind w:left="4320" w:hanging="480"/>
       </w:pPr>
+    </w:lvl>
+  </w:abstractNum>
+  <w:abstractNum w:abstractNumId="7" w15:restartNumberingAfterBreak="0">
+    <w:nsid w:val="7C423C1F"/>
+    <w:multiLevelType w:val="hybridMultilevel"/>
+    <w:tmpl w:val="B2BA0C7A"/>
+    <w:lvl w:ilvl="0" w:tplc="04090003">
+      <w:start w:val="1"/>
+      <w:numFmt w:val="bullet"/>
+      <w:lvlText w:val=""/>
+      <w:lvlJc w:val="left"/>
+      <w:pPr>
+        <w:ind w:left="960" w:hanging="480"/>
+      </w:pPr>
+      <w:rPr>
+        <w:rFonts w:ascii="Wingdings" w:hAnsi="Wingdings" w:hint="default"/>
+      </w:rPr>
+    </w:lvl>
+    <w:lvl w:ilvl="1" w:tplc="FFFFFFFF" w:tentative="1">
+      <w:start w:val="1"/>
+      <w:numFmt w:val="bullet"/>
+      <w:lvlText w:val=""/>
+      <w:lvlJc w:val="left"/>
+      <w:pPr>
+        <w:ind w:left="1440" w:hanging="480"/>
+      </w:pPr>
+      <w:rPr>
+        <w:rFonts w:ascii="Wingdings" w:hAnsi="Wingdings" w:hint="default"/>
+      </w:rPr>
+    </w:lvl>
+    <w:lvl w:ilvl="2" w:tplc="FFFFFFFF" w:tentative="1">
+      <w:start w:val="1"/>
+      <w:numFmt w:val="bullet"/>
+      <w:lvlText w:val=""/>
+      <w:lvlJc w:val="left"/>
+      <w:pPr>
+        <w:ind w:left="1920" w:hanging="480"/>
+      </w:pPr>
+      <w:rPr>
+        <w:rFonts w:ascii="Wingdings" w:hAnsi="Wingdings" w:hint="default"/>
+      </w:rPr>
+    </w:lvl>
+    <w:lvl w:ilvl="3" w:tplc="FFFFFFFF" w:tentative="1">
+      <w:start w:val="1"/>
+      <w:numFmt w:val="bullet"/>
+      <w:lvlText w:val=""/>
+      <w:lvlJc w:val="left"/>
+      <w:pPr>
+        <w:ind w:left="2400" w:hanging="480"/>
+      </w:pPr>
+      <w:rPr>
+        <w:rFonts w:ascii="Wingdings" w:hAnsi="Wingdings" w:hint="default"/>
+      </w:rPr>
+    </w:lvl>
+    <w:lvl w:ilvl="4" w:tplc="FFFFFFFF" w:tentative="1">
+      <w:start w:val="1"/>
+      <w:numFmt w:val="bullet"/>
+      <w:lvlText w:val=""/>
+      <w:lvlJc w:val="left"/>
+      <w:pPr>
+        <w:ind w:left="2880" w:hanging="480"/>
+      </w:pPr>
+      <w:rPr>
+        <w:rFonts w:ascii="Wingdings" w:hAnsi="Wingdings" w:hint="default"/>
+      </w:rPr>
+    </w:lvl>
+    <w:lvl w:ilvl="5" w:tplc="FFFFFFFF" w:tentative="1">
+      <w:start w:val="1"/>
+      <w:numFmt w:val="bullet"/>
+      <w:lvlText w:val=""/>
+      <w:lvlJc w:val="left"/>
+      <w:pPr>
+        <w:ind w:left="3360" w:hanging="480"/>
+      </w:pPr>
+      <w:rPr>
+        <w:rFonts w:ascii="Wingdings" w:hAnsi="Wingdings" w:hint="default"/>
+      </w:rPr>
+    </w:lvl>
+    <w:lvl w:ilvl="6" w:tplc="FFFFFFFF" w:tentative="1">
+      <w:start w:val="1"/>
+      <w:numFmt w:val="bullet"/>
+      <w:lvlText w:val=""/>
+      <w:lvlJc w:val="left"/>
+      <w:pPr>
+        <w:ind w:left="3840" w:hanging="480"/>
+      </w:pPr>
+      <w:rPr>
+        <w:rFonts w:ascii="Wingdings" w:hAnsi="Wingdings" w:hint="default"/>
+      </w:rPr>
+    </w:lvl>
+    <w:lvl w:ilvl="7" w:tplc="FFFFFFFF" w:tentative="1">
+      <w:start w:val="1"/>
+      <w:numFmt w:val="bullet"/>
+      <w:lvlText w:val=""/>
+      <w:lvlJc w:val="left"/>
+      <w:pPr>
+        <w:ind w:left="4320" w:hanging="480"/>
+      </w:pPr>
+      <w:rPr>
+        <w:rFonts w:ascii="Wingdings" w:hAnsi="Wingdings" w:hint="default"/>
+      </w:rPr>
+    </w:lvl>
+    <w:lvl w:ilvl="8" w:tplc="FFFFFFFF" w:tentative="1">
+      <w:start w:val="1"/>
+      <w:numFmt w:val="bullet"/>
+      <w:lvlText w:val=""/>
+      <w:lvlJc w:val="left"/>
+      <w:pPr>
+        <w:ind w:left="4800" w:hanging="480"/>
+      </w:pPr>
+      <w:rPr>
+        <w:rFonts w:ascii="Wingdings" w:hAnsi="Wingdings" w:hint="default"/>
+      </w:rPr>
     </w:lvl>
   </w:abstractNum>
   <w:num w:numId="1" w16cid:durableId="1833065774">
@@ -2173,6 +2370,9 @@
   </w:num>
   <w:num w:numId="7" w16cid:durableId="433400090">
     <w:abstractNumId w:val="2"/>
+  </w:num>
+  <w:num w:numId="8" w16cid:durableId="1148741751">
+    <w:abstractNumId w:val="7"/>
   </w:num>
 </w:numbering>
 </file>
@@ -2297,6 +2497,7 @@
     <w:lsdException w:name="HTML Sample" w:semiHidden="1" w:unhideWhenUsed="1"/>
     <w:lsdException w:name="HTML Typewriter" w:semiHidden="1" w:unhideWhenUsed="1"/>
     <w:lsdException w:name="HTML Variable" w:semiHidden="1" w:unhideWhenUsed="1"/>
+    <w:lsdException w:name="Normal Table" w:semiHidden="1" w:unhideWhenUsed="1"/>
     <w:lsdException w:name="annotation subject" w:semiHidden="1" w:unhideWhenUsed="1"/>
     <w:lsdException w:name="No List" w:semiHidden="1" w:unhideWhenUsed="1"/>
     <w:lsdException w:name="Outline List 1" w:semiHidden="1" w:unhideWhenUsed="1"/>
@@ -2343,8 +2544,10 @@
     <w:lsdException w:name="Table Subtle 2" w:semiHidden="1" w:unhideWhenUsed="1"/>
     <w:lsdException w:name="Table Web 1" w:semiHidden="1" w:unhideWhenUsed="1"/>
     <w:lsdException w:name="Table Web 2" w:semiHidden="1" w:unhideWhenUsed="1"/>
+    <w:lsdException w:name="Table Web 3" w:semiHidden="1" w:unhideWhenUsed="1"/>
     <w:lsdException w:name="Balloon Text" w:semiHidden="1" w:unhideWhenUsed="1"/>
     <w:lsdException w:name="Table Grid" w:uiPriority="39"/>
+    <w:lsdException w:name="Table Theme" w:semiHidden="1" w:unhideWhenUsed="1"/>
     <w:lsdException w:name="Placeholder Text" w:semiHidden="1"/>
     <w:lsdException w:name="No Spacing" w:uiPriority="1" w:qFormat="1"/>
     <w:lsdException w:name="Light Shading" w:uiPriority="60"/>

--- a/doc/詩/唐朝/杜牧/杜牧-山行.docx
+++ b/doc/詩/唐朝/杜牧/杜牧-山行.docx
@@ -1,6 +1,6 @@
 
 <file path=word/document.xml><?xml version="1.0" encoding="utf-8"?>
-<w:document xmlns:wpc="http://schemas.microsoft.com/office/word/2010/wordprocessingCanvas" xmlns:cx="http://schemas.microsoft.com/office/drawing/2014/chartex" xmlns:cx1="http://schemas.microsoft.com/office/drawing/2015/9/8/chartex" xmlns:cx2="http://schemas.microsoft.com/office/drawing/2015/10/21/chartex" xmlns:cx3="http://schemas.microsoft.com/office/drawing/2016/5/9/chartex" xmlns:cx4="http://schemas.microsoft.com/office/drawing/2016/5/10/chartex" xmlns:cx5="http://schemas.microsoft.com/office/drawing/2016/5/11/chartex" xmlns:cx6="http://schemas.microsoft.com/office/drawing/2016/5/12/chartex" xmlns:cx7="http://schemas.microsoft.com/office/drawing/2016/5/13/chartex" xmlns:cx8="http://schemas.microsoft.com/office/drawing/2016/5/14/chartex" xmlns:mc="http://schemas.openxmlformats.org/markup-compatibility/2006" xmlns:aink="http://schemas.microsoft.com/office/drawing/2016/ink" xmlns:am3d="http://schemas.microsoft.com/office/drawing/2017/model3d" xmlns:o="urn:schemas-microsoft-com:office:office" xmlns:oel="http://schemas.microsoft.com/office/2019/extlst" xmlns:r="http://schemas.openxmlformats.org/officeDocument/2006/relationships" xmlns:m="http://schemas.openxmlformats.org/officeDocument/2006/math" xmlns:v="urn:schemas-microsoft-com:vml" xmlns:wp14="http://schemas.microsoft.com/office/word/2010/wordprocessingDrawing" xmlns:wp="http://schemas.openxmlformats.org/drawingml/2006/wordprocessingDrawing" xmlns:w10="urn:schemas-microsoft-com:office:word" xmlns:w="http://schemas.openxmlformats.org/wordprocessingml/2006/main" xmlns:w14="http://schemas.microsoft.com/office/word/2010/wordml" xmlns:w15="http://schemas.microsoft.com/office/word/2012/wordml" xmlns:w16cex="http://schemas.microsoft.com/office/word/2018/wordml/cex" xmlns:w16cid="http://schemas.microsoft.com/office/word/2016/wordml/cid" xmlns:w16="http://schemas.microsoft.com/office/word/2018/wordml" xmlns:w16du="http://schemas.microsoft.com/office/word/2023/wordml/word16du" xmlns:w16sdtdh="http://schemas.microsoft.com/office/word/2020/wordml/sdtdatahash" xmlns:w16se="http://schemas.microsoft.com/office/word/2015/wordml/symex" xmlns:wpg="http://schemas.microsoft.com/office/word/2010/wordprocessingGroup" xmlns:wpi="http://schemas.microsoft.com/office/word/2010/wordprocessingInk" xmlns:wne="http://schemas.microsoft.com/office/word/2006/wordml" xmlns:wps="http://schemas.microsoft.com/office/word/2010/wordprocessingShape" mc:Ignorable="w14 w15 w16se w16cid w16 w16cex w16sdtdh wp14">
+<w:document xmlns:wpc="http://schemas.microsoft.com/office/word/2010/wordprocessingCanvas" xmlns:cx="http://schemas.microsoft.com/office/drawing/2014/chartex" xmlns:cx1="http://schemas.microsoft.com/office/drawing/2015/9/8/chartex" xmlns:cx2="http://schemas.microsoft.com/office/drawing/2015/10/21/chartex" xmlns:cx3="http://schemas.microsoft.com/office/drawing/2016/5/9/chartex" xmlns:cx4="http://schemas.microsoft.com/office/drawing/2016/5/10/chartex" xmlns:cx5="http://schemas.microsoft.com/office/drawing/2016/5/11/chartex" xmlns:cx6="http://schemas.microsoft.com/office/drawing/2016/5/12/chartex" xmlns:cx7="http://schemas.microsoft.com/office/drawing/2016/5/13/chartex" xmlns:cx8="http://schemas.microsoft.com/office/drawing/2016/5/14/chartex" xmlns:mc="http://schemas.openxmlformats.org/markup-compatibility/2006" xmlns:aink="http://schemas.microsoft.com/office/drawing/2016/ink" xmlns:am3d="http://schemas.microsoft.com/office/drawing/2017/model3d" xmlns:o="urn:schemas-microsoft-com:office:office" xmlns:r="http://schemas.openxmlformats.org/officeDocument/2006/relationships" xmlns:m="http://schemas.openxmlformats.org/officeDocument/2006/math" xmlns:v="urn:schemas-microsoft-com:vml" xmlns:wp14="http://schemas.microsoft.com/office/word/2010/wordprocessingDrawing" xmlns:wp="http://schemas.openxmlformats.org/drawingml/2006/wordprocessingDrawing" xmlns:w10="urn:schemas-microsoft-com:office:word" xmlns:w="http://schemas.openxmlformats.org/wordprocessingml/2006/main" xmlns:w14="http://schemas.microsoft.com/office/word/2010/wordml" xmlns:w15="http://schemas.microsoft.com/office/word/2012/wordml" xmlns:w16cex="http://schemas.microsoft.com/office/word/2018/wordml/cex" xmlns:w16cid="http://schemas.microsoft.com/office/word/2016/wordml/cid" xmlns:w16="http://schemas.microsoft.com/office/word/2018/wordml" xmlns:w16sdtdh="http://schemas.microsoft.com/office/word/2020/wordml/sdtdatahash" xmlns:w16se="http://schemas.microsoft.com/office/word/2015/wordml/symex" xmlns:wpg="http://schemas.microsoft.com/office/word/2010/wordprocessingGroup" xmlns:wpi="http://schemas.microsoft.com/office/word/2010/wordprocessingInk" xmlns:wne="http://schemas.microsoft.com/office/word/2006/wordml" xmlns:wps="http://schemas.microsoft.com/office/word/2010/wordprocessingShape" mc:Ignorable="w14 w15 w16se w16cid w16 w16cex w16sdtdh wp14">
   <w:body>
     <w:p>
       <w:pPr>
@@ -164,6 +164,15 @@
         <w:rPr>
           <w:szCs w:val="28"/>
         </w:rPr>
+        <w:sectPr>
+          <w:footerReference w:type="default" r:id="rId8"/>
+          <w:headerReference w:type="first" r:id="rId9"/>
+          <w:footerReference w:type="first" r:id="rId10"/>
+          <w:pgSz w:w="11906" w:h="16838"/>
+          <w:pgMar w:top="567" w:right="851" w:bottom="567" w:left="851" w:header="567" w:footer="170" w:gutter="0"/>
+          <w:cols w:space="720"/>
+          <w:docGrid w:linePitch="381"/>
+        </w:sectPr>
       </w:pPr>
       <w:r>
         <w:rPr>
@@ -180,54 +189,10 @@
         </w:rPr>
         <w:t xml:space="preserve"> </w:t>
       </w:r>
-      <w:r>
-        <w:rPr>
-          <w:rFonts w:hint="eastAsia"/>
-          <w:szCs w:val="28"/>
-        </w:rPr>
-        <w:t>(</w:t>
-      </w:r>
-      <w:hyperlink r:id="rId8" w:history="1">
-        <w:r>
-          <w:rPr>
-            <w:rStyle w:val="a7"/>
-            <w:szCs w:val="28"/>
-          </w:rPr>
-          <w:t>https://bit.ly/3b6O4el</w:t>
-        </w:r>
-      </w:hyperlink>
-      <w:hyperlink r:id="rId9" w:history="1"/>
-      <w:hyperlink r:id="rId10" w:tgtFrame="_blank" w:history="1"/>
       <w:hyperlink r:id="rId11" w:history="1"/>
-      <w:hyperlink r:id="rId12" w:history="1"/>
-      <w:r>
-        <w:rPr>
-          <w:rFonts w:hint="eastAsia"/>
-          <w:szCs w:val="28"/>
-        </w:rPr>
-        <w:t>)</w:t>
-      </w:r>
-    </w:p>
-    <w:p>
-      <w:pPr>
-        <w:pStyle w:val="a9"/>
-        <w:numPr>
-          <w:ilvl w:val="0"/>
-          <w:numId w:val="6"/>
-        </w:numPr>
-        <w:spacing w:beforeLines="50" w:before="120" w:after="96" w:line="258" w:lineRule="auto"/>
-        <w:ind w:leftChars="0" w:right="0"/>
-        <w:rPr>
-          <w:szCs w:val="28"/>
-        </w:rPr>
-        <w:sectPr>
-          <w:footerReference w:type="default" r:id="rId13"/>
-          <w:pgSz w:w="11906" w:h="16838"/>
-          <w:pgMar w:top="567" w:right="851" w:bottom="567" w:left="851" w:header="567" w:footer="0" w:gutter="0"/>
-          <w:cols w:space="720"/>
-          <w:docGrid w:linePitch="381"/>
-        </w:sectPr>
-      </w:pPr>
+      <w:hyperlink r:id="rId12" w:tgtFrame="_blank" w:history="1"/>
+      <w:hyperlink r:id="rId13" w:history="1"/>
+      <w:hyperlink r:id="rId14" w:history="1"/>
     </w:p>
     <w:p>
       <w:pPr>
@@ -246,7 +211,7 @@
         <w:rPr>
           <w:szCs w:val="28"/>
         </w:rPr>
-        <w:t>山行：在山中行走。</w:t>
+        <w:t>寒山：指深秋時候的山。</w:t>
       </w:r>
     </w:p>
     <w:p>
@@ -266,7 +231,7 @@
         <w:rPr>
           <w:szCs w:val="28"/>
         </w:rPr>
-        <w:t>寒山：指深秋時候的山。</w:t>
+        <w:t>徑：小路。</w:t>
       </w:r>
     </w:p>
     <w:p>
@@ -286,7 +251,47 @@
         <w:rPr>
           <w:szCs w:val="28"/>
         </w:rPr>
-        <w:t>徑：小路。</w:t>
+        <w:t>斜</w:t>
+      </w:r>
+      <w:r>
+        <w:rPr>
+          <w:rFonts w:hint="eastAsia"/>
+          <w:sz w:val="20"/>
+          <w:szCs w:val="20"/>
+        </w:rPr>
+        <w:t>(</w:t>
+      </w:r>
+      <w:proofErr w:type="gramStart"/>
+      <w:r>
+        <w:rPr>
+          <w:rFonts w:hint="eastAsia"/>
+          <w:color w:val="FF0000"/>
+          <w:sz w:val="16"/>
+          <w:szCs w:val="16"/>
+        </w:rPr>
+        <w:t>ㄒㄧㄚˊ</w:t>
+      </w:r>
+      <w:proofErr w:type="gramEnd"/>
+      <w:r>
+        <w:rPr>
+          <w:rFonts w:hint="eastAsia"/>
+          <w:sz w:val="20"/>
+          <w:szCs w:val="20"/>
+        </w:rPr>
+        <w:t>)</w:t>
+      </w:r>
+      <w:r>
+        <w:rPr>
+          <w:szCs w:val="28"/>
+        </w:rPr>
+        <w:t>：</w:t>
+      </w:r>
+      <w:r>
+        <w:rPr>
+          <w:rFonts w:hint="eastAsia"/>
+          <w:szCs w:val="28"/>
+        </w:rPr>
+        <w:t>傾斜的意思。</w:t>
       </w:r>
     </w:p>
     <w:p>
@@ -304,49 +309,57 @@
       </w:pPr>
       <w:r>
         <w:rPr>
-          <w:szCs w:val="28"/>
-        </w:rPr>
-        <w:t>斜</w:t>
-      </w:r>
-      <w:r>
-        <w:rPr>
-          <w:rFonts w:hint="eastAsia"/>
-          <w:sz w:val="20"/>
-          <w:szCs w:val="20"/>
-        </w:rPr>
-        <w:t>(</w:t>
+          <w:rFonts w:hint="eastAsia"/>
+          <w:szCs w:val="28"/>
+        </w:rPr>
+        <w:t>深處</w:t>
+      </w:r>
+      <w:r>
+        <w:rPr>
+          <w:rFonts w:hint="eastAsia"/>
+          <w:szCs w:val="28"/>
+        </w:rPr>
+        <w:t>：</w:t>
       </w:r>
       <w:proofErr w:type="gramStart"/>
       <w:r>
         <w:rPr>
-          <w:rFonts w:hint="eastAsia"/>
-          <w:color w:val="FF0000"/>
-          <w:sz w:val="16"/>
-          <w:szCs w:val="16"/>
-        </w:rPr>
-        <w:t>ㄒㄧㄚˊ</w:t>
+          <w:szCs w:val="28"/>
+        </w:rPr>
+        <w:t>一</w:t>
       </w:r>
       <w:proofErr w:type="gramEnd"/>
       <w:r>
         <w:rPr>
-          <w:rFonts w:hint="eastAsia"/>
-          <w:sz w:val="20"/>
-          <w:szCs w:val="20"/>
-        </w:rPr>
-        <w:t>)</w:t>
-      </w:r>
-      <w:r>
-        <w:rPr>
-          <w:szCs w:val="28"/>
-        </w:rPr>
-        <w:t>：</w:t>
-      </w:r>
-      <w:r>
-        <w:rPr>
-          <w:rFonts w:hint="eastAsia"/>
-          <w:szCs w:val="28"/>
-        </w:rPr>
-        <w:t>傾斜的意思。</w:t>
+          <w:szCs w:val="28"/>
+        </w:rPr>
+        <w:t>作</w:t>
+      </w:r>
+      <w:r>
+        <w:rPr>
+          <w:rFonts w:hint="eastAsia"/>
+          <w:szCs w:val="28"/>
+        </w:rPr>
+        <w:t>「</w:t>
+      </w:r>
+      <w:r>
+        <w:rPr>
+          <w:szCs w:val="28"/>
+        </w:rPr>
+        <w:t>生處</w:t>
+      </w:r>
+      <w:r>
+        <w:rPr>
+          <w:rFonts w:hint="eastAsia"/>
+          <w:szCs w:val="28"/>
+        </w:rPr>
+        <w:t>」</w:t>
+      </w:r>
+      <w:r>
+        <w:rPr>
+          <w:szCs w:val="28"/>
+        </w:rPr>
+        <w:t>。</w:t>
       </w:r>
     </w:p>
     <w:p>
@@ -364,57 +377,16 @@
       </w:pPr>
       <w:r>
         <w:rPr>
-          <w:rFonts w:hint="eastAsia"/>
-          <w:szCs w:val="28"/>
-        </w:rPr>
-        <w:t>深處</w:t>
-      </w:r>
-      <w:r>
-        <w:rPr>
-          <w:rFonts w:hint="eastAsia"/>
-          <w:szCs w:val="28"/>
-        </w:rPr>
-        <w:t>：</w:t>
-      </w:r>
-      <w:proofErr w:type="gramStart"/>
-      <w:r>
-        <w:rPr>
-          <w:szCs w:val="28"/>
-        </w:rPr>
-        <w:t>一</w:t>
-      </w:r>
-      <w:proofErr w:type="gramEnd"/>
-      <w:r>
-        <w:rPr>
-          <w:szCs w:val="28"/>
-        </w:rPr>
-        <w:t>作</w:t>
-      </w:r>
-      <w:r>
-        <w:rPr>
-          <w:rFonts w:hint="eastAsia"/>
-          <w:szCs w:val="28"/>
-        </w:rPr>
-        <w:t>「</w:t>
-      </w:r>
-      <w:r>
-        <w:rPr>
-          <w:szCs w:val="28"/>
-        </w:rPr>
-        <w:t>生處</w:t>
-      </w:r>
-      <w:r>
-        <w:rPr>
-          <w:rFonts w:hint="eastAsia"/>
-          <w:szCs w:val="28"/>
-        </w:rPr>
-        <w:t>」</w:t>
-      </w:r>
-      <w:r>
-        <w:rPr>
-          <w:szCs w:val="28"/>
-        </w:rPr>
-        <w:t>。</w:t>
+          <w:szCs w:val="28"/>
+        </w:rPr>
+        <w:t>坐：因</w:t>
+      </w:r>
+      <w:r>
+        <w:rPr>
+          <w:rFonts w:hint="eastAsia"/>
+          <w:szCs w:val="28"/>
+        </w:rPr>
+        <w:t>爲。</w:t>
       </w:r>
     </w:p>
     <w:p>
@@ -434,14 +406,21 @@
         <w:rPr>
           <w:szCs w:val="28"/>
         </w:rPr>
-        <w:t>坐：因</w:t>
-      </w:r>
-      <w:r>
-        <w:rPr>
-          <w:rFonts w:hint="eastAsia"/>
-          <w:szCs w:val="28"/>
-        </w:rPr>
-        <w:t>爲。</w:t>
+        <w:t>霜葉：楓樹的葉子經</w:t>
+      </w:r>
+      <w:proofErr w:type="gramStart"/>
+      <w:r>
+        <w:rPr>
+          <w:szCs w:val="28"/>
+        </w:rPr>
+        <w:t>深秋寒</w:t>
+      </w:r>
+      <w:proofErr w:type="gramEnd"/>
+      <w:r>
+        <w:rPr>
+          <w:szCs w:val="28"/>
+        </w:rPr>
+        <w:t>霜之後變成了紅色。</w:t>
       </w:r>
     </w:p>
     <w:p>
@@ -461,21 +440,7 @@
         <w:rPr>
           <w:szCs w:val="28"/>
         </w:rPr>
-        <w:t>霜葉：楓樹的葉子經</w:t>
-      </w:r>
-      <w:proofErr w:type="gramStart"/>
-      <w:r>
-        <w:rPr>
-          <w:szCs w:val="28"/>
-        </w:rPr>
-        <w:t>深秋寒</w:t>
-      </w:r>
-      <w:proofErr w:type="gramEnd"/>
-      <w:r>
-        <w:rPr>
-          <w:szCs w:val="28"/>
-        </w:rPr>
-        <w:t>霜之後變成了紅色。</w:t>
+        <w:t>遠上：登上遠處的。</w:t>
       </w:r>
     </w:p>
     <w:p>
@@ -495,7 +460,7 @@
         <w:rPr>
           <w:szCs w:val="28"/>
         </w:rPr>
-        <w:t>遠上：登上遠處的。</w:t>
+        <w:t>車：轎子。</w:t>
       </w:r>
     </w:p>
     <w:p>
@@ -515,123 +480,7 @@
         <w:rPr>
           <w:szCs w:val="28"/>
         </w:rPr>
-        <w:t>山：高山。</w:t>
-      </w:r>
-    </w:p>
-    <w:p>
-      <w:pPr>
-        <w:pStyle w:val="a9"/>
-        <w:numPr>
-          <w:ilvl w:val="0"/>
-          <w:numId w:val="6"/>
-        </w:numPr>
-        <w:spacing w:after="0" w:line="400" w:lineRule="exact"/>
-        <w:ind w:leftChars="0" w:left="482" w:right="0" w:hanging="482"/>
-        <w:rPr>
-          <w:szCs w:val="28"/>
-        </w:rPr>
-      </w:pPr>
-      <w:r>
-        <w:rPr>
-          <w:szCs w:val="28"/>
-        </w:rPr>
-        <w:t>車：轎子。</w:t>
-      </w:r>
-    </w:p>
-    <w:p>
-      <w:pPr>
-        <w:pStyle w:val="a9"/>
-        <w:numPr>
-          <w:ilvl w:val="0"/>
-          <w:numId w:val="6"/>
-        </w:numPr>
-        <w:spacing w:after="0" w:line="400" w:lineRule="exact"/>
-        <w:ind w:leftChars="0" w:left="482" w:right="0" w:hanging="482"/>
-        <w:rPr>
-          <w:szCs w:val="28"/>
-        </w:rPr>
-      </w:pPr>
-      <w:r>
-        <w:rPr>
-          <w:szCs w:val="28"/>
-        </w:rPr>
         <w:t>楓林晚：傍晚時的楓樹林。</w:t>
-      </w:r>
-    </w:p>
-    <w:p>
-      <w:pPr>
-        <w:pStyle w:val="a9"/>
-        <w:numPr>
-          <w:ilvl w:val="0"/>
-          <w:numId w:val="6"/>
-        </w:numPr>
-        <w:spacing w:after="0" w:line="400" w:lineRule="exact"/>
-        <w:ind w:leftChars="0" w:left="482" w:right="0" w:hanging="482"/>
-        <w:rPr>
-          <w:szCs w:val="28"/>
-        </w:rPr>
-      </w:pPr>
-      <w:proofErr w:type="gramStart"/>
-      <w:r>
-        <w:rPr>
-          <w:szCs w:val="28"/>
-        </w:rPr>
-        <w:t>紅於</w:t>
-      </w:r>
-      <w:proofErr w:type="gramEnd"/>
-      <w:r>
-        <w:rPr>
-          <w:szCs w:val="28"/>
-        </w:rPr>
-        <w:t>：比…</w:t>
-      </w:r>
-      <w:proofErr w:type="gramStart"/>
-      <w:r>
-        <w:rPr>
-          <w:szCs w:val="28"/>
-        </w:rPr>
-        <w:t>…</w:t>
-      </w:r>
-      <w:proofErr w:type="gramEnd"/>
-      <w:r>
-        <w:rPr>
-          <w:szCs w:val="28"/>
-        </w:rPr>
-        <w:t>更紅，本文指</w:t>
-      </w:r>
-      <w:proofErr w:type="gramStart"/>
-      <w:r>
-        <w:rPr>
-          <w:szCs w:val="28"/>
-        </w:rPr>
-        <w:t>霜葉紅於二月</w:t>
-      </w:r>
-      <w:proofErr w:type="gramEnd"/>
-      <w:r>
-        <w:rPr>
-          <w:szCs w:val="28"/>
-        </w:rPr>
-        <w:t>花。</w:t>
-      </w:r>
-    </w:p>
-    <w:p>
-      <w:pPr>
-        <w:pStyle w:val="a9"/>
-        <w:numPr>
-          <w:ilvl w:val="0"/>
-          <w:numId w:val="6"/>
-        </w:numPr>
-        <w:spacing w:after="0" w:line="400" w:lineRule="exact"/>
-        <w:ind w:leftChars="0" w:left="482" w:right="0" w:hanging="482"/>
-        <w:rPr>
-          <w:szCs w:val="28"/>
-        </w:rPr>
-      </w:pPr>
-      <w:r>
-        <w:rPr>
-          <w:szCs w:val="28"/>
-        </w:rPr>
-        <w:t>晚：晚上，通常指夕陽落下的傍晚。</w:t>
       </w:r>
     </w:p>
     <w:p>
@@ -669,45 +518,10 @@
         </w:rPr>
         <w:t>語譯</w:t>
       </w:r>
-      <w:r>
-        <w:rPr>
-          <w:rFonts w:hint="eastAsia"/>
-          <w:sz w:val="32"/>
-          <w:szCs w:val="32"/>
-        </w:rPr>
-        <w:t xml:space="preserve"> </w:t>
-      </w:r>
-      <w:r>
-        <w:rPr>
-          <w:rFonts w:hint="eastAsia"/>
-          <w:szCs w:val="28"/>
-        </w:rPr>
-        <w:t>(</w:t>
-      </w:r>
-      <w:hyperlink r:id="rId14" w:history="1">
-        <w:r>
-          <w:rPr>
-            <w:rStyle w:val="a7"/>
-            <w:szCs w:val="28"/>
-          </w:rPr>
-          <w:t>https://kknews.cc/n/8vy5vr4.htm</w:t>
-        </w:r>
-      </w:hyperlink>
-      <w:hyperlink r:id="rId15" w:tgtFrame="_blank" w:history="1"/>
-      <w:hyperlink r:id="rId16" w:history="1"/>
-      <w:hyperlink r:id="rId17" w:history="1"/>
-      <w:hyperlink r:id="rId18" w:history="1"/>
-      <w:r>
-        <w:rPr>
-          <w:rFonts w:hint="eastAsia"/>
-          <w:szCs w:val="28"/>
-        </w:rPr>
-        <w:t>)</w:t>
-      </w:r>
-    </w:p>
-    <w:p>
-      <w:pPr>
-        <w:spacing w:after="0" w:line="400" w:lineRule="exact"/>
+    </w:p>
+    <w:p>
+      <w:pPr>
+        <w:spacing w:after="0" w:line="440" w:lineRule="exact"/>
         <w:ind w:left="-6" w:right="0" w:hanging="11"/>
         <w:rPr>
           <w:szCs w:val="28"/>
@@ -718,7 +532,7 @@
           <w:rFonts w:hint="eastAsia"/>
           <w:szCs w:val="28"/>
         </w:rPr>
-        <w:t>彎曲的石頭小路遠遠地伸至深秋的山巔，在白雲</w:t>
+        <w:t>沿著彎彎曲曲的石頭小路，一路向上走到寒冷的山中；白雲</w:t>
       </w:r>
       <w:r>
         <w:rPr>
@@ -727,19 +541,19 @@
           <w:bCs/>
           <w:szCs w:val="28"/>
         </w:rPr>
-        <w:t>升騰</w:t>
-      </w:r>
-      <w:r>
-        <w:rPr>
-          <w:rFonts w:hint="eastAsia"/>
-          <w:szCs w:val="28"/>
-        </w:rPr>
-        <w:t>的地方隱隱約約有幾戶人家。</w:t>
-      </w:r>
-    </w:p>
-    <w:p>
-      <w:pPr>
-        <w:spacing w:after="0" w:line="400" w:lineRule="exact"/>
+        <w:t>繚繞</w:t>
+      </w:r>
+      <w:r>
+        <w:rPr>
+          <w:rFonts w:hint="eastAsia"/>
+          <w:szCs w:val="28"/>
+        </w:rPr>
+        <w:t>的深山裡，隱約可以看見有人居住的房舍。</w:t>
+      </w:r>
+    </w:p>
+    <w:p>
+      <w:pPr>
+        <w:spacing w:after="0" w:line="440" w:lineRule="exact"/>
         <w:ind w:left="-6" w:right="0" w:hanging="11"/>
         <w:rPr>
           <w:szCs w:val="28"/>
@@ -750,7 +564,7 @@
           <w:rFonts w:hint="eastAsia"/>
           <w:szCs w:val="28"/>
         </w:rPr>
-        <w:t>停下馬車來是因為喜愛深秋楓林的晚景，</w:t>
+        <w:t>我停下車來，不是因為趕路，而是喜愛這傍晚時分的楓樹林景色；</w:t>
       </w:r>
       <w:proofErr w:type="gramStart"/>
       <w:r>
@@ -758,7 +572,7 @@
           <w:rFonts w:hint="eastAsia"/>
           <w:szCs w:val="28"/>
         </w:rPr>
-        <w:t>霜染後</w:t>
+        <w:t>經霜染</w:t>
       </w:r>
       <w:proofErr w:type="gramEnd"/>
       <w:r>
@@ -766,29 +580,27 @@
           <w:rFonts w:hint="eastAsia"/>
           <w:szCs w:val="28"/>
         </w:rPr>
-        <w:t>楓葉那鮮</w:t>
-      </w:r>
-      <w:proofErr w:type="gramStart"/>
-      <w:r>
-        <w:rPr>
-          <w:rFonts w:hint="eastAsia"/>
-          <w:szCs w:val="28"/>
-        </w:rPr>
-        <w:t>艷</w:t>
-      </w:r>
-      <w:proofErr w:type="gramEnd"/>
-      <w:r>
-        <w:rPr>
-          <w:rFonts w:hint="eastAsia"/>
-          <w:szCs w:val="28"/>
-        </w:rPr>
-        <w:t>的紅色勝過二月春花。</w:t>
-      </w:r>
-    </w:p>
-    <w:p>
-      <w:pPr>
-        <w:spacing w:beforeLines="50" w:before="120"/>
-        <w:ind w:left="-5" w:right="0"/>
+        <w:t>紅的楓葉，竟然比二月盛開的</w:t>
+      </w:r>
+      <w:r>
+        <w:rPr>
+          <w:rFonts w:hint="eastAsia"/>
+          <w:szCs w:val="28"/>
+        </w:rPr>
+        <w:t>紅</w:t>
+      </w:r>
+      <w:r>
+        <w:rPr>
+          <w:rFonts w:hint="eastAsia"/>
+          <w:szCs w:val="28"/>
+        </w:rPr>
+        <w:t>花還要鮮豔美麗。</w:t>
+      </w:r>
+    </w:p>
+    <w:p>
+      <w:pPr>
+        <w:spacing w:beforeLines="50" w:before="120" w:after="0" w:line="440" w:lineRule="exact"/>
+        <w:ind w:left="-6" w:right="0" w:hanging="11"/>
         <w:rPr>
           <w:sz w:val="32"/>
           <w:szCs w:val="32"/>
@@ -803,249 +615,763 @@
         </w:rPr>
         <w:t>賞析</w:t>
       </w:r>
-      <w:r>
+    </w:p>
+    <w:p>
+      <w:pPr>
+        <w:spacing w:after="0" w:line="440" w:lineRule="exact"/>
+        <w:ind w:left="-6" w:right="0" w:hanging="11"/>
+        <w:jc w:val="both"/>
+        <w:rPr>
+          <w:szCs w:val="28"/>
+        </w:rPr>
+      </w:pPr>
+      <w:r>
+        <w:rPr>
+          <w:rFonts w:hint="eastAsia"/>
+          <w:szCs w:val="28"/>
+        </w:rPr>
+        <w:t xml:space="preserve">　　</w:t>
+      </w:r>
+      <w:r>
+        <w:rPr>
+          <w:rFonts w:hint="eastAsia"/>
+          <w:szCs w:val="28"/>
+          <w:u w:val="single"/>
+        </w:rPr>
+        <w:t>杜牧</w:t>
+      </w:r>
+      <w:r>
+        <w:rPr>
+          <w:rFonts w:hint="eastAsia"/>
+          <w:szCs w:val="28"/>
+        </w:rPr>
+        <w:t>《</w:t>
+      </w:r>
+      <w:r>
+        <w:rPr>
+          <w:rFonts w:hint="eastAsia"/>
+          <w:szCs w:val="28"/>
+        </w:rPr>
+        <w:t>山行</w:t>
+      </w:r>
+      <w:r>
+        <w:rPr>
+          <w:rFonts w:hint="eastAsia"/>
+          <w:szCs w:val="28"/>
+        </w:rPr>
+        <w:t>》</w:t>
+      </w:r>
+      <w:r>
+        <w:rPr>
+          <w:rFonts w:hint="eastAsia"/>
+          <w:szCs w:val="28"/>
+        </w:rPr>
+        <w:t>是一首篇幅短小卻意境深遠的七言絕句，</w:t>
+      </w:r>
+      <w:proofErr w:type="gramStart"/>
+      <w:r>
+        <w:rPr>
+          <w:rFonts w:hint="eastAsia"/>
+          <w:szCs w:val="28"/>
+        </w:rPr>
+        <w:t>全詩以</w:t>
+      </w:r>
+      <w:proofErr w:type="gramEnd"/>
+      <w:r>
+        <w:rPr>
+          <w:rFonts w:hint="eastAsia"/>
+          <w:szCs w:val="28"/>
+        </w:rPr>
+        <w:t>秋日山中</w:t>
+      </w:r>
+      <w:r>
+        <w:rPr>
+          <w:rFonts w:hint="eastAsia"/>
+          <w:b/>
+          <w:bCs/>
+          <w:szCs w:val="28"/>
+        </w:rPr>
+        <w:t>行旅</w:t>
+      </w:r>
+      <w:r>
+        <w:rPr>
+          <w:rFonts w:hint="eastAsia"/>
+          <w:szCs w:val="28"/>
+        </w:rPr>
+        <w:t>為題，描寫沿途所見的自然景色，</w:t>
+      </w:r>
+      <w:proofErr w:type="gramStart"/>
+      <w:r>
+        <w:rPr>
+          <w:rFonts w:hint="eastAsia"/>
+          <w:szCs w:val="28"/>
+        </w:rPr>
+        <w:t>並藉景抒情</w:t>
+      </w:r>
+      <w:proofErr w:type="gramEnd"/>
+      <w:r>
+        <w:rPr>
+          <w:rFonts w:hint="eastAsia"/>
+          <w:szCs w:val="28"/>
+        </w:rPr>
+        <w:t>，展現詩人細膩而高雅的審美情趣。</w:t>
+      </w:r>
+    </w:p>
+    <w:p>
+      <w:pPr>
+        <w:spacing w:after="0" w:line="440" w:lineRule="exact"/>
+        <w:ind w:left="-6" w:right="0" w:hanging="11"/>
+        <w:jc w:val="both"/>
+        <w:rPr>
+          <w:szCs w:val="28"/>
+        </w:rPr>
+      </w:pPr>
+      <w:r>
+        <w:rPr>
+          <w:rFonts w:hint="eastAsia"/>
+          <w:szCs w:val="28"/>
+        </w:rPr>
+        <w:t xml:space="preserve">　　</w:t>
+      </w:r>
+      <w:proofErr w:type="gramStart"/>
+      <w:r>
+        <w:rPr>
+          <w:rFonts w:hint="eastAsia"/>
+          <w:szCs w:val="28"/>
+        </w:rPr>
+        <w:t>首句</w:t>
+      </w:r>
+      <w:proofErr w:type="gramEnd"/>
+      <w:r>
+        <w:rPr>
+          <w:rFonts w:hint="eastAsia"/>
+          <w:szCs w:val="28"/>
+        </w:rPr>
+        <w:t>「</w:t>
+      </w:r>
+      <w:proofErr w:type="gramStart"/>
+      <w:r>
+        <w:rPr>
+          <w:rFonts w:hint="eastAsia"/>
+          <w:szCs w:val="28"/>
+        </w:rPr>
+        <w:t>遠上寒山</w:t>
+      </w:r>
+      <w:proofErr w:type="gramEnd"/>
+      <w:r>
+        <w:rPr>
+          <w:rFonts w:hint="eastAsia"/>
+          <w:szCs w:val="28"/>
+        </w:rPr>
+        <w:t>石</w:t>
+      </w:r>
+      <w:proofErr w:type="gramStart"/>
+      <w:r>
+        <w:rPr>
+          <w:rFonts w:hint="eastAsia"/>
+          <w:szCs w:val="28"/>
+        </w:rPr>
+        <w:t>徑斜」</w:t>
+      </w:r>
+      <w:proofErr w:type="gramEnd"/>
+      <w:r>
+        <w:rPr>
+          <w:rFonts w:hint="eastAsia"/>
+          <w:szCs w:val="28"/>
+        </w:rPr>
+        <w:t>，開篇即交代行程與環境。「遠上」點出山路</w:t>
+      </w:r>
+      <w:r>
+        <w:rPr>
+          <w:rFonts w:hint="eastAsia"/>
+          <w:b/>
+          <w:bCs/>
+          <w:szCs w:val="28"/>
+        </w:rPr>
+        <w:t>綿延悠長</w:t>
+      </w:r>
+      <w:r>
+        <w:rPr>
+          <w:b/>
+          <w:bCs/>
+          <w:szCs w:val="28"/>
+        </w:rPr>
+        <w:br/>
+      </w:r>
+      <w:r>
+        <w:rPr>
+          <w:rFonts w:hint="eastAsia"/>
+          <w:szCs w:val="28"/>
+        </w:rPr>
+        <w:t>，「寒山」則暗示</w:t>
+      </w:r>
+      <w:r>
+        <w:rPr>
+          <w:rFonts w:hint="eastAsia"/>
+          <w:b/>
+          <w:bCs/>
+          <w:szCs w:val="28"/>
+        </w:rPr>
+        <w:t>時序</w:t>
+      </w:r>
+      <w:r>
+        <w:rPr>
+          <w:rFonts w:hint="eastAsia"/>
+          <w:szCs w:val="28"/>
+        </w:rPr>
+        <w:t>已入深秋，帶有清冷之感；「石</w:t>
+      </w:r>
+      <w:proofErr w:type="gramStart"/>
+      <w:r>
+        <w:rPr>
+          <w:rFonts w:hint="eastAsia"/>
+          <w:szCs w:val="28"/>
+        </w:rPr>
+        <w:t>徑斜」</w:t>
+      </w:r>
+      <w:proofErr w:type="gramEnd"/>
+      <w:r>
+        <w:rPr>
+          <w:rFonts w:hint="eastAsia"/>
+          <w:szCs w:val="28"/>
+        </w:rPr>
+        <w:t>描寫山路</w:t>
+      </w:r>
+      <w:r>
+        <w:rPr>
+          <w:rFonts w:hint="eastAsia"/>
+          <w:b/>
+          <w:bCs/>
+          <w:szCs w:val="28"/>
+        </w:rPr>
+        <w:t>蜿蜒</w:t>
+      </w:r>
+      <w:r>
+        <w:rPr>
+          <w:rFonts w:hint="eastAsia"/>
+          <w:szCs w:val="28"/>
+        </w:rPr>
+        <w:t>傾斜，不僅呈現地勢的險峻，也讓讀者彷彿隨詩人</w:t>
+      </w:r>
+      <w:proofErr w:type="gramStart"/>
+      <w:r>
+        <w:rPr>
+          <w:rFonts w:hint="eastAsia"/>
+          <w:szCs w:val="28"/>
+        </w:rPr>
+        <w:t>一</w:t>
+      </w:r>
+      <w:proofErr w:type="gramEnd"/>
+      <w:r>
+        <w:rPr>
+          <w:rFonts w:hint="eastAsia"/>
+          <w:szCs w:val="28"/>
+        </w:rPr>
+        <w:t>步步登高。短短七字，便</w:t>
+      </w:r>
+      <w:r>
+        <w:rPr>
+          <w:rFonts w:hint="eastAsia"/>
+          <w:b/>
+          <w:bCs/>
+          <w:szCs w:val="28"/>
+        </w:rPr>
+        <w:t>構築</w:t>
+      </w:r>
+      <w:r>
+        <w:rPr>
+          <w:rFonts w:hint="eastAsia"/>
+          <w:szCs w:val="28"/>
+        </w:rPr>
+        <w:t>出一幅幽靜而略帶蒼涼的山中景象。</w:t>
+      </w:r>
+    </w:p>
+    <w:p>
+      <w:pPr>
+        <w:spacing w:after="0" w:line="440" w:lineRule="exact"/>
+        <w:ind w:left="-6" w:right="0" w:hanging="11"/>
+        <w:jc w:val="both"/>
+        <w:rPr>
+          <w:szCs w:val="28"/>
+        </w:rPr>
+      </w:pPr>
+      <w:r>
+        <w:rPr>
+          <w:rFonts w:hint="eastAsia"/>
+          <w:szCs w:val="28"/>
+        </w:rPr>
+        <w:t xml:space="preserve">　　</w:t>
+      </w:r>
+      <w:r>
+        <w:rPr>
+          <w:rFonts w:hint="eastAsia"/>
+          <w:szCs w:val="28"/>
+        </w:rPr>
+        <w:t>第二句「白雲深處有人家」，畫面由</w:t>
+      </w:r>
+      <w:proofErr w:type="gramStart"/>
+      <w:r>
+        <w:rPr>
+          <w:rFonts w:hint="eastAsia"/>
+          <w:szCs w:val="28"/>
+        </w:rPr>
+        <w:t>近轉遠</w:t>
+      </w:r>
+      <w:proofErr w:type="gramEnd"/>
+      <w:r>
+        <w:rPr>
+          <w:rFonts w:hint="eastAsia"/>
+          <w:szCs w:val="28"/>
+        </w:rPr>
+        <w:t>。白雲繚繞的深山中，隱約可見人家</w:t>
+      </w:r>
+      <w:r>
+        <w:rPr>
+          <w:szCs w:val="28"/>
+        </w:rPr>
+        <w:br/>
+      </w:r>
+      <w:r>
+        <w:rPr>
+          <w:rFonts w:hint="eastAsia"/>
+          <w:szCs w:val="28"/>
+        </w:rPr>
+        <w:t>，使原本清冷孤寂的山景，添上了一絲溫暖與生氣。這一句不僅豐富了畫面的層次</w:t>
+      </w:r>
+      <w:r>
+        <w:rPr>
+          <w:szCs w:val="28"/>
+        </w:rPr>
+        <w:br/>
+      </w:r>
+      <w:r>
+        <w:rPr>
+          <w:rFonts w:hint="eastAsia"/>
+          <w:szCs w:val="28"/>
+        </w:rPr>
+        <w:t>，也透露出詩人內心的</w:t>
+      </w:r>
+      <w:r>
+        <w:rPr>
+          <w:rFonts w:hint="eastAsia"/>
+          <w:b/>
+          <w:bCs/>
+          <w:szCs w:val="28"/>
+        </w:rPr>
+        <w:t>安適</w:t>
+      </w:r>
+      <w:r>
+        <w:rPr>
+          <w:rFonts w:hint="eastAsia"/>
+          <w:szCs w:val="28"/>
+        </w:rPr>
+        <w:t>與</w:t>
+      </w:r>
+      <w:proofErr w:type="gramStart"/>
+      <w:r>
+        <w:rPr>
+          <w:rFonts w:hint="eastAsia"/>
+          <w:szCs w:val="28"/>
+        </w:rPr>
+        <w:t>閒</w:t>
+      </w:r>
+      <w:proofErr w:type="gramEnd"/>
+      <w:r>
+        <w:rPr>
+          <w:rFonts w:hint="eastAsia"/>
+          <w:szCs w:val="28"/>
+        </w:rPr>
+        <w:t>情，使自然景物與人間生活巧妙融合。</w:t>
+      </w:r>
+    </w:p>
+    <w:p>
+      <w:pPr>
+        <w:spacing w:after="0" w:line="440" w:lineRule="exact"/>
+        <w:ind w:left="-6" w:right="0" w:hanging="11"/>
+        <w:jc w:val="both"/>
+        <w:rPr>
+          <w:szCs w:val="28"/>
+        </w:rPr>
+      </w:pPr>
+      <w:r>
+        <w:rPr>
+          <w:rFonts w:hint="eastAsia"/>
+          <w:szCs w:val="28"/>
+        </w:rPr>
+        <w:t xml:space="preserve">　　</w:t>
+      </w:r>
+      <w:r>
+        <w:rPr>
+          <w:rFonts w:hint="eastAsia"/>
+          <w:szCs w:val="28"/>
+        </w:rPr>
+        <w:t>第三句「</w:t>
+      </w:r>
+      <w:proofErr w:type="gramStart"/>
+      <w:r>
+        <w:rPr>
+          <w:rFonts w:hint="eastAsia"/>
+          <w:szCs w:val="28"/>
+        </w:rPr>
+        <w:t>停車坐愛楓林</w:t>
+      </w:r>
+      <w:proofErr w:type="gramEnd"/>
+      <w:r>
+        <w:rPr>
+          <w:rFonts w:hint="eastAsia"/>
+          <w:szCs w:val="28"/>
+        </w:rPr>
+        <w:t>晚」</w:t>
+      </w:r>
+      <w:proofErr w:type="gramStart"/>
+      <w:r>
+        <w:rPr>
+          <w:rFonts w:hint="eastAsia"/>
+          <w:szCs w:val="28"/>
+        </w:rPr>
+        <w:t>是全詩情感</w:t>
+      </w:r>
+      <w:proofErr w:type="gramEnd"/>
+      <w:r>
+        <w:rPr>
+          <w:rFonts w:hint="eastAsia"/>
+          <w:szCs w:val="28"/>
+        </w:rPr>
+        <w:t>的轉折。「停車」顯示詩人並非匆匆過客</w:t>
+      </w:r>
+      <w:r>
+        <w:rPr>
+          <w:szCs w:val="28"/>
+        </w:rPr>
+        <w:br/>
+      </w:r>
+      <w:r>
+        <w:rPr>
+          <w:rFonts w:hint="eastAsia"/>
+          <w:szCs w:val="28"/>
+        </w:rPr>
+        <w:t>，而是願意駐足欣賞；「</w:t>
+      </w:r>
+      <w:proofErr w:type="gramStart"/>
+      <w:r>
+        <w:rPr>
+          <w:rFonts w:hint="eastAsia"/>
+          <w:szCs w:val="28"/>
+        </w:rPr>
+        <w:t>坐愛</w:t>
+      </w:r>
+      <w:proofErr w:type="gramEnd"/>
+      <w:r>
+        <w:rPr>
+          <w:rFonts w:hint="eastAsia"/>
+          <w:szCs w:val="28"/>
+        </w:rPr>
+        <w:t>」二</w:t>
+      </w:r>
+      <w:proofErr w:type="gramStart"/>
+      <w:r>
+        <w:rPr>
+          <w:rFonts w:hint="eastAsia"/>
+          <w:szCs w:val="28"/>
+        </w:rPr>
+        <w:t>字尤為</w:t>
+      </w:r>
+      <w:proofErr w:type="gramEnd"/>
+      <w:r>
+        <w:rPr>
+          <w:rFonts w:hint="eastAsia"/>
+          <w:szCs w:val="28"/>
+        </w:rPr>
+        <w:t>傳神，寫出詩人</w:t>
+      </w:r>
+      <w:proofErr w:type="gramStart"/>
+      <w:r>
+        <w:rPr>
+          <w:rFonts w:hint="eastAsia"/>
+          <w:szCs w:val="28"/>
+        </w:rPr>
+        <w:t>沉</w:t>
+      </w:r>
+      <w:proofErr w:type="gramEnd"/>
+      <w:r>
+        <w:rPr>
+          <w:rFonts w:hint="eastAsia"/>
+          <w:szCs w:val="28"/>
+        </w:rPr>
+        <w:t>浸其中、流連忘返的心境。此時已是黃昏，晚景更添</w:t>
+      </w:r>
+      <w:r>
+        <w:rPr>
+          <w:rFonts w:hint="eastAsia"/>
+          <w:b/>
+          <w:bCs/>
+          <w:szCs w:val="28"/>
+        </w:rPr>
+        <w:t>靜謐</w:t>
+      </w:r>
+      <w:r>
+        <w:rPr>
+          <w:rFonts w:hint="eastAsia"/>
+          <w:szCs w:val="28"/>
+        </w:rPr>
+        <w:t>，也為最後一句的色彩描寫作</w:t>
+      </w:r>
+      <w:r>
+        <w:rPr>
+          <w:rFonts w:hint="eastAsia"/>
+          <w:b/>
+          <w:bCs/>
+          <w:szCs w:val="28"/>
+        </w:rPr>
+        <w:t>鋪墊</w:t>
+      </w:r>
+      <w:r>
+        <w:rPr>
+          <w:rFonts w:hint="eastAsia"/>
+          <w:szCs w:val="28"/>
+        </w:rPr>
+        <w:t>。</w:t>
+      </w:r>
+    </w:p>
+    <w:p>
+      <w:pPr>
+        <w:spacing w:after="0" w:line="440" w:lineRule="exact"/>
+        <w:ind w:left="-6" w:right="0" w:hanging="11"/>
+        <w:jc w:val="both"/>
+        <w:rPr>
+          <w:szCs w:val="28"/>
+        </w:rPr>
+      </w:pPr>
+      <w:r>
+        <w:rPr>
+          <w:rFonts w:hint="eastAsia"/>
+          <w:szCs w:val="28"/>
+        </w:rPr>
+        <w:t xml:space="preserve">　　</w:t>
+      </w:r>
+      <w:r>
+        <w:rPr>
+          <w:rFonts w:hint="eastAsia"/>
+          <w:szCs w:val="28"/>
+        </w:rPr>
+        <w:t>末句「</w:t>
+      </w:r>
+      <w:proofErr w:type="gramStart"/>
+      <w:r>
+        <w:rPr>
+          <w:rFonts w:hint="eastAsia"/>
+          <w:szCs w:val="28"/>
+        </w:rPr>
+        <w:t>霜葉紅於二月</w:t>
+      </w:r>
+      <w:proofErr w:type="gramEnd"/>
+      <w:r>
+        <w:rPr>
+          <w:rFonts w:hint="eastAsia"/>
+          <w:szCs w:val="28"/>
+        </w:rPr>
+        <w:t>花」堪稱千古名句。詩人以鮮明的對比，將</w:t>
+      </w:r>
+      <w:proofErr w:type="gramStart"/>
+      <w:r>
+        <w:rPr>
+          <w:rFonts w:hint="eastAsia"/>
+          <w:szCs w:val="28"/>
+        </w:rPr>
+        <w:t>經霜後</w:t>
+      </w:r>
+      <w:proofErr w:type="gramEnd"/>
+      <w:r>
+        <w:rPr>
+          <w:rFonts w:hint="eastAsia"/>
+          <w:szCs w:val="28"/>
+        </w:rPr>
+        <w:t>的紅葉與二月春花相比，認為秋葉的</w:t>
+      </w:r>
+      <w:proofErr w:type="gramStart"/>
+      <w:r>
+        <w:rPr>
+          <w:rFonts w:hint="eastAsia"/>
+          <w:szCs w:val="28"/>
+        </w:rPr>
+        <w:t>色彩比春花</w:t>
+      </w:r>
+      <w:proofErr w:type="gramEnd"/>
+      <w:r>
+        <w:rPr>
+          <w:rFonts w:hint="eastAsia"/>
+          <w:szCs w:val="28"/>
+        </w:rPr>
+        <w:t>更加</w:t>
+      </w:r>
+      <w:r>
+        <w:rPr>
+          <w:rFonts w:hint="eastAsia"/>
+          <w:b/>
+          <w:bCs/>
+          <w:szCs w:val="28"/>
+        </w:rPr>
+        <w:t>燦爛</w:t>
+      </w:r>
+      <w:r>
+        <w:rPr>
+          <w:rFonts w:hint="eastAsia"/>
+          <w:szCs w:val="28"/>
+        </w:rPr>
+        <w:t>。這不僅是對自然美的讚嘆，也隱含詩人對生命歷練與成熟之美的肯定。</w:t>
+      </w:r>
+      <w:proofErr w:type="gramStart"/>
+      <w:r>
+        <w:rPr>
+          <w:rFonts w:hint="eastAsia"/>
+          <w:szCs w:val="28"/>
+        </w:rPr>
+        <w:t>經霜而</w:t>
+      </w:r>
+      <w:proofErr w:type="gramEnd"/>
+      <w:r>
+        <w:rPr>
+          <w:rFonts w:hint="eastAsia"/>
+          <w:szCs w:val="28"/>
+        </w:rPr>
+        <w:t>紅的楓葉，象徵歷經考驗後所展現的光彩，意涵深遠。</w:t>
+      </w:r>
+    </w:p>
+    <w:p>
+      <w:pPr>
+        <w:spacing w:after="0" w:line="440" w:lineRule="exact"/>
+        <w:ind w:left="-6" w:right="0" w:hanging="11"/>
+        <w:jc w:val="both"/>
+        <w:rPr>
+          <w:szCs w:val="28"/>
+        </w:rPr>
+      </w:pPr>
+      <w:r>
+        <w:rPr>
+          <w:rFonts w:hint="eastAsia"/>
+          <w:szCs w:val="28"/>
+        </w:rPr>
+        <w:t xml:space="preserve">　　</w:t>
+      </w:r>
+      <w:r>
+        <w:rPr>
+          <w:rFonts w:hint="eastAsia"/>
+          <w:szCs w:val="28"/>
+        </w:rPr>
+        <w:t>總體而言，</w:t>
+      </w:r>
+      <w:r>
+        <w:rPr>
+          <w:rFonts w:hint="eastAsia"/>
+          <w:szCs w:val="28"/>
+        </w:rPr>
+        <w:t>《</w:t>
+      </w:r>
+      <w:r>
+        <w:rPr>
+          <w:rFonts w:hint="eastAsia"/>
+          <w:szCs w:val="28"/>
+        </w:rPr>
+        <w:t>山行</w:t>
+      </w:r>
+      <w:r>
+        <w:rPr>
+          <w:rFonts w:hint="eastAsia"/>
+          <w:szCs w:val="28"/>
+        </w:rPr>
+        <w:t>》</w:t>
+      </w:r>
+      <w:r>
+        <w:rPr>
+          <w:rFonts w:hint="eastAsia"/>
+          <w:szCs w:val="28"/>
+        </w:rPr>
+        <w:t>以清新明快的語言描繪秋山景色，層層鋪陳，由遠而近，由</w:t>
+      </w:r>
+      <w:proofErr w:type="gramStart"/>
+      <w:r>
+        <w:rPr>
+          <w:rFonts w:hint="eastAsia"/>
+          <w:szCs w:val="28"/>
+        </w:rPr>
+        <w:t>景入情</w:t>
+      </w:r>
+      <w:proofErr w:type="gramEnd"/>
+      <w:r>
+        <w:rPr>
+          <w:rFonts w:hint="eastAsia"/>
+          <w:szCs w:val="28"/>
+        </w:rPr>
+        <w:t>，表現出詩人悠然自得、熱愛自然的情懷。</w:t>
+      </w:r>
+      <w:proofErr w:type="gramStart"/>
+      <w:r>
+        <w:rPr>
+          <w:rFonts w:hint="eastAsia"/>
+          <w:szCs w:val="28"/>
+        </w:rPr>
+        <w:t>全詩不見悲秋</w:t>
+      </w:r>
+      <w:proofErr w:type="gramEnd"/>
+      <w:r>
+        <w:rPr>
+          <w:rFonts w:hint="eastAsia"/>
+          <w:szCs w:val="28"/>
+        </w:rPr>
+        <w:t>之愁，反而在秋景中發現</w:t>
+      </w:r>
+      <w:r>
+        <w:rPr>
+          <w:rFonts w:hint="eastAsia"/>
+          <w:b/>
+          <w:bCs/>
+          <w:szCs w:val="28"/>
+        </w:rPr>
+        <w:t>蓬勃</w:t>
+      </w:r>
+      <w:r>
+        <w:rPr>
+          <w:rFonts w:hint="eastAsia"/>
+          <w:szCs w:val="28"/>
+        </w:rPr>
+        <w:t>與燦爛，展現</w:t>
+      </w:r>
+      <w:r>
+        <w:rPr>
+          <w:rFonts w:hint="eastAsia"/>
+          <w:szCs w:val="28"/>
+          <w:u w:val="single"/>
+        </w:rPr>
+        <w:t>杜牧</w:t>
+      </w:r>
+      <w:r>
+        <w:rPr>
+          <w:rFonts w:hint="eastAsia"/>
+          <w:szCs w:val="28"/>
+        </w:rPr>
+        <w:t>獨特而積極的審美眼光。</w:t>
+      </w:r>
+    </w:p>
+    <w:p>
+      <w:pPr>
+        <w:spacing w:beforeLines="50" w:before="120" w:after="0" w:line="440" w:lineRule="exact"/>
+        <w:ind w:left="0" w:right="0" w:firstLine="0"/>
         <w:rPr>
           <w:sz w:val="32"/>
           <w:szCs w:val="32"/>
-        </w:rPr>
-        <w:t xml:space="preserve"> </w:t>
-      </w:r>
-      <w:r>
-        <w:rPr>
-          <w:rFonts w:hint="eastAsia"/>
-          <w:sz w:val="24"/>
-          <w:szCs w:val="24"/>
-        </w:rPr>
-        <w:t>(</w:t>
-      </w:r>
-      <w:hyperlink r:id="rId19" w:history="1">
-        <w:r>
-          <w:rPr>
-            <w:rStyle w:val="a7"/>
-            <w:sz w:val="24"/>
-            <w:szCs w:val="24"/>
-          </w:rPr>
-          <w:t>https://bit.ly/3OuPr44</w:t>
-        </w:r>
-      </w:hyperlink>
-      <w:hyperlink r:id="rId20" w:history="1"/>
-      <w:hyperlink r:id="rId21" w:tgtFrame="_blank" w:history="1"/>
-      <w:hyperlink r:id="rId22" w:history="1"/>
-      <w:r>
-        <w:rPr>
-          <w:rFonts w:hint="eastAsia"/>
-          <w:sz w:val="24"/>
-          <w:szCs w:val="24"/>
-        </w:rPr>
-        <w:t>)</w:t>
-      </w:r>
+          <w:bdr w:val="single" w:sz="4" w:space="0" w:color="auto"/>
+        </w:rPr>
+        <w:sectPr>
+          <w:type w:val="continuous"/>
+          <w:pgSz w:w="11906" w:h="16838"/>
+          <w:pgMar w:top="567" w:right="851" w:bottom="567" w:left="851" w:header="720" w:footer="720" w:gutter="0"/>
+          <w:cols w:space="720"/>
+        </w:sectPr>
+      </w:pPr>
     </w:p>
     <w:p>
       <w:pPr>
         <w:spacing w:after="0" w:line="440" w:lineRule="exact"/>
-        <w:ind w:left="-6" w:right="0" w:hanging="11"/>
-        <w:rPr>
-          <w:szCs w:val="28"/>
-        </w:rPr>
-      </w:pPr>
-      <w:r>
-        <w:rPr>
-          <w:rFonts w:hint="eastAsia"/>
-          <w:szCs w:val="28"/>
-        </w:rPr>
-        <w:t xml:space="preserve">　　</w:t>
-      </w:r>
-      <w:r>
-        <w:rPr>
-          <w:rFonts w:hint="eastAsia"/>
-          <w:szCs w:val="28"/>
-        </w:rPr>
-        <w:t>詩歌通過詩人的感情傾向，以楓林爲主景，繪出了一幅色彩熱烈、豔麗的山林秋色圖。</w:t>
-      </w:r>
-      <w:proofErr w:type="gramStart"/>
-      <w:r>
-        <w:rPr>
-          <w:rFonts w:hint="eastAsia"/>
-          <w:szCs w:val="28"/>
-        </w:rPr>
-        <w:t>遠上秋山</w:t>
-      </w:r>
-      <w:proofErr w:type="gramEnd"/>
-      <w:r>
-        <w:rPr>
-          <w:rFonts w:hint="eastAsia"/>
-          <w:szCs w:val="28"/>
-        </w:rPr>
-        <w:t>的石頭小路，首先給讀者一個遠視。山路的頂端是白雲</w:t>
-      </w:r>
-      <w:r>
-        <w:rPr>
-          <w:rFonts w:hint="eastAsia"/>
-          <w:b/>
-          <w:bCs/>
-          <w:szCs w:val="28"/>
-        </w:rPr>
-        <w:t>繚繞</w:t>
-      </w:r>
-      <w:r>
-        <w:rPr>
-          <w:rFonts w:hint="eastAsia"/>
-          <w:szCs w:val="28"/>
-        </w:rPr>
-        <w:t>的地方。路是人走出來的，因此白雲繚繞而</w:t>
-      </w:r>
-      <w:proofErr w:type="gramStart"/>
-      <w:r>
-        <w:rPr>
-          <w:rFonts w:hint="eastAsia"/>
-          <w:szCs w:val="28"/>
-        </w:rPr>
-        <w:t>不</w:t>
-      </w:r>
-      <w:proofErr w:type="gramEnd"/>
-      <w:r>
-        <w:rPr>
-          <w:rFonts w:hint="eastAsia"/>
-          <w:szCs w:val="28"/>
-        </w:rPr>
-        <w:t>虛無飄</w:t>
-      </w:r>
-      <w:proofErr w:type="gramStart"/>
-      <w:r>
-        <w:rPr>
-          <w:rFonts w:hint="eastAsia"/>
-          <w:szCs w:val="28"/>
-        </w:rPr>
-        <w:t>緲</w:t>
-      </w:r>
-      <w:proofErr w:type="gramEnd"/>
-      <w:r>
-        <w:rPr>
-          <w:rFonts w:hint="eastAsia"/>
-          <w:sz w:val="20"/>
-          <w:szCs w:val="20"/>
-        </w:rPr>
-        <w:t>(</w:t>
-      </w:r>
-      <w:proofErr w:type="gramStart"/>
-      <w:r>
-        <w:rPr>
-          <w:rFonts w:hint="eastAsia"/>
-          <w:color w:val="FF0000"/>
-          <w:sz w:val="16"/>
-          <w:szCs w:val="16"/>
-        </w:rPr>
-        <w:t>ㄆㄧㄠˇ</w:t>
-      </w:r>
-      <w:proofErr w:type="gramEnd"/>
-      <w:r>
-        <w:rPr>
-          <w:color w:val="FF0000"/>
-          <w:sz w:val="16"/>
-          <w:szCs w:val="16"/>
-        </w:rPr>
-        <w:t xml:space="preserve"> </w:t>
-      </w:r>
-      <w:proofErr w:type="gramStart"/>
-      <w:r>
-        <w:rPr>
-          <w:color w:val="FF0000"/>
-          <w:sz w:val="16"/>
-          <w:szCs w:val="16"/>
-        </w:rPr>
-        <w:t>ㄇㄧㄠˇ</w:t>
-      </w:r>
-      <w:proofErr w:type="gramEnd"/>
-      <w:r>
-        <w:rPr>
-          <w:rFonts w:hint="eastAsia"/>
-          <w:sz w:val="20"/>
-          <w:szCs w:val="20"/>
-        </w:rPr>
-        <w:t>)</w:t>
-      </w:r>
-      <w:r>
-        <w:rPr>
-          <w:rFonts w:hint="eastAsia"/>
-          <w:szCs w:val="28"/>
-        </w:rPr>
-        <w:t>，寒山</w:t>
-      </w:r>
-      <w:r>
-        <w:rPr>
-          <w:rFonts w:hint="eastAsia"/>
-          <w:b/>
-          <w:bCs/>
-          <w:szCs w:val="28"/>
-        </w:rPr>
-        <w:t>蘊含</w:t>
-      </w:r>
-      <w:r>
-        <w:rPr>
-          <w:rFonts w:hint="eastAsia"/>
-          <w:szCs w:val="28"/>
-        </w:rPr>
-        <w:t>著</w:t>
-      </w:r>
-      <w:r>
-        <w:rPr>
-          <w:rFonts w:hint="eastAsia"/>
-          <w:szCs w:val="28"/>
-        </w:rPr>
-        <w:t>生氣，“白雲生處有人家”一句就自然</w:t>
-      </w:r>
-      <w:r>
-        <w:rPr>
-          <w:rFonts w:hint="eastAsia"/>
-          <w:b/>
-          <w:bCs/>
-          <w:szCs w:val="28"/>
-        </w:rPr>
-        <w:t>成章</w:t>
-      </w:r>
-      <w:r>
-        <w:rPr>
-          <w:rFonts w:hint="eastAsia"/>
-          <w:szCs w:val="28"/>
-        </w:rPr>
-        <w:t>。然而這只是在爲後兩句</w:t>
-      </w:r>
-      <w:r>
-        <w:rPr>
-          <w:rFonts w:hint="eastAsia"/>
-          <w:b/>
-          <w:bCs/>
-          <w:szCs w:val="28"/>
-        </w:rPr>
-        <w:t>蓄勢</w:t>
-      </w:r>
-      <w:r>
-        <w:rPr>
-          <w:rFonts w:hint="eastAsia"/>
-          <w:szCs w:val="28"/>
-        </w:rPr>
-        <w:t>，接下來詩人明確地告訴讀者，那麼晚了，我還在山前停車，只是因爲眼前這滿山</w:t>
-      </w:r>
-      <w:r>
-        <w:rPr>
-          <w:rFonts w:hint="eastAsia"/>
-          <w:b/>
-          <w:bCs/>
-          <w:szCs w:val="28"/>
-        </w:rPr>
-        <w:t>如火如荼</w:t>
-      </w:r>
-      <w:r>
-        <w:rPr>
-          <w:rFonts w:hint="eastAsia"/>
-          <w:szCs w:val="28"/>
-        </w:rPr>
-        <w:t>，勝於春花的楓葉。與遠處的白雲和並不一定看得見的人家相比，楓林更充滿了生命的純美和活力。</w:t>
-      </w:r>
-    </w:p>
-    <w:p>
-      <w:pPr>
-        <w:spacing w:beforeLines="50" w:before="120" w:after="0" w:line="440" w:lineRule="exact"/>
         <w:ind w:left="0" w:right="0" w:firstLine="0"/>
         <w:rPr>
           <w:b/>
@@ -1060,6 +1386,7 @@
           <w:szCs w:val="32"/>
           <w:bdr w:val="single" w:sz="4" w:space="0" w:color="auto"/>
         </w:rPr>
+        <w:lastRenderedPageBreak/>
         <w:t>補充</w:t>
       </w:r>
     </w:p>
@@ -1070,31 +1397,66 @@
           <w:ilvl w:val="0"/>
           <w:numId w:val="1"/>
         </w:numPr>
-        <w:spacing w:after="0" w:line="400" w:lineRule="exact"/>
-        <w:ind w:leftChars="0" w:right="0"/>
-        <w:rPr>
-          <w:szCs w:val="28"/>
-        </w:rPr>
-      </w:pPr>
-      <w:r>
-        <w:rPr>
-          <w:rFonts w:hint="eastAsia"/>
-          <w:szCs w:val="28"/>
-        </w:rPr>
-        <w:t>升騰：向上升起</w:t>
-      </w:r>
-      <w:r>
-        <w:rPr>
-          <w:rFonts w:hint="eastAsia"/>
-          <w:szCs w:val="28"/>
-        </w:rPr>
-        <w:t>；</w:t>
-      </w:r>
-      <w:r>
-        <w:rPr>
-          <w:szCs w:val="28"/>
-        </w:rPr>
-        <w:t>官職或事業等的高升。</w:t>
+        <w:spacing w:after="0" w:line="440" w:lineRule="exact"/>
+        <w:ind w:leftChars="0" w:left="284" w:right="0" w:hanging="284"/>
+        <w:rPr>
+          <w:szCs w:val="28"/>
+        </w:rPr>
+      </w:pPr>
+      <w:proofErr w:type="gramStart"/>
+      <w:r>
+        <w:rPr>
+          <w:rFonts w:hint="eastAsia"/>
+          <w:szCs w:val="28"/>
+        </w:rPr>
+        <w:t>繚</w:t>
+      </w:r>
+      <w:proofErr w:type="gramEnd"/>
+      <w:r>
+        <w:rPr>
+          <w:rFonts w:hint="eastAsia"/>
+          <w:szCs w:val="28"/>
+        </w:rPr>
+        <w:t>(</w:t>
+      </w:r>
+      <w:proofErr w:type="gramStart"/>
+      <w:r>
+        <w:rPr>
+          <w:rFonts w:hint="eastAsia"/>
+          <w:color w:val="FF0000"/>
+          <w:sz w:val="16"/>
+          <w:szCs w:val="16"/>
+        </w:rPr>
+        <w:t>ㄌㄧㄠˊ</w:t>
+      </w:r>
+      <w:proofErr w:type="gramEnd"/>
+      <w:r>
+        <w:rPr>
+          <w:rFonts w:hint="eastAsia"/>
+          <w:szCs w:val="28"/>
+        </w:rPr>
+        <w:t>)</w:t>
+      </w:r>
+      <w:r>
+        <w:rPr>
+          <w:rFonts w:hint="eastAsia"/>
+          <w:szCs w:val="28"/>
+        </w:rPr>
+        <w:t>繞</w:t>
+      </w:r>
+      <w:r>
+        <w:rPr>
+          <w:rFonts w:hint="eastAsia"/>
+          <w:szCs w:val="28"/>
+        </w:rPr>
+        <w:t>：</w:t>
+      </w:r>
+      <w:r>
+        <w:rPr>
+          <w:rFonts w:hint="eastAsia"/>
+          <w:szCs w:val="28"/>
+        </w:rPr>
+        <w:t>環繞、盤旋。【例】雲煙繚繞、歌聲繚繞</w:t>
       </w:r>
     </w:p>
     <w:p>
@@ -1104,18 +1466,32 @@
           <w:ilvl w:val="0"/>
           <w:numId w:val="1"/>
         </w:numPr>
-        <w:spacing w:after="0" w:line="400" w:lineRule="exact"/>
-        <w:ind w:leftChars="0" w:right="0"/>
-        <w:rPr>
-          <w:szCs w:val="28"/>
-        </w:rPr>
-      </w:pPr>
-      <w:r>
-        <w:rPr>
-          <w:rFonts w:hint="eastAsia"/>
-          <w:szCs w:val="28"/>
-        </w:rPr>
-        <w:t>繚繞：環繞、盤旋。【例】雲煙繚繞、歌聲繚繞</w:t>
+        <w:spacing w:after="0" w:line="440" w:lineRule="exact"/>
+        <w:ind w:leftChars="0" w:left="284" w:right="0" w:hanging="284"/>
+        <w:rPr>
+          <w:szCs w:val="28"/>
+        </w:rPr>
+      </w:pPr>
+      <w:r>
+        <w:rPr>
+          <w:rFonts w:hint="eastAsia"/>
+          <w:szCs w:val="28"/>
+        </w:rPr>
+        <w:t>行旅</w:t>
+      </w:r>
+      <w:r>
+        <w:rPr>
+          <w:rFonts w:hint="eastAsia"/>
+          <w:szCs w:val="28"/>
+        </w:rPr>
+        <w:t>：</w:t>
+      </w:r>
+      <w:r>
+        <w:rPr>
+          <w:rFonts w:hint="eastAsia"/>
+          <w:szCs w:val="28"/>
+        </w:rPr>
+        <w:t>指在旅途中行走、遊歷的過程。文中用來說明詩人正在山中行走、欣賞沿途風景的狀態。</w:t>
       </w:r>
     </w:p>
     <w:p>
@@ -1125,28 +1501,19 @@
           <w:ilvl w:val="0"/>
           <w:numId w:val="1"/>
         </w:numPr>
-        <w:spacing w:after="0" w:line="400" w:lineRule="exact"/>
-        <w:ind w:leftChars="0" w:right="0"/>
-        <w:rPr>
-          <w:szCs w:val="28"/>
-        </w:rPr>
-      </w:pPr>
-      <w:r>
-        <w:rPr>
-          <w:rFonts w:hint="eastAsia"/>
-          <w:szCs w:val="28"/>
-        </w:rPr>
-        <w:t>虛無飄</w:t>
-      </w:r>
-      <w:proofErr w:type="gramStart"/>
-      <w:r>
-        <w:rPr>
-          <w:rFonts w:hint="eastAsia"/>
-          <w:szCs w:val="28"/>
-        </w:rPr>
-        <w:t>緲</w:t>
-      </w:r>
-      <w:proofErr w:type="gramEnd"/>
+        <w:spacing w:after="0" w:line="440" w:lineRule="exact"/>
+        <w:ind w:leftChars="0" w:left="284" w:right="0" w:hanging="284"/>
+        <w:rPr>
+          <w:szCs w:val="28"/>
+        </w:rPr>
+      </w:pPr>
+      <w:r>
+        <w:rPr>
+          <w:rFonts w:hint="eastAsia"/>
+          <w:szCs w:val="28"/>
+        </w:rPr>
+        <w:t>綿延悠長</w:t>
+      </w:r>
       <w:r>
         <w:rPr>
           <w:rFonts w:hint="eastAsia"/>
@@ -1159,7 +1526,7 @@
           <w:rFonts w:hint="eastAsia"/>
           <w:szCs w:val="28"/>
         </w:rPr>
-        <w:t>形容虛幻渺茫，不可捉摸。也作「虛無飄渺」、「虛無縹渺」。</w:t>
+        <w:t>形容事物連續不斷、延伸很遠。此處指山路漫長曲折，給人一種行程深遠、空間遼闊的感覺。</w:t>
       </w:r>
     </w:p>
     <w:p>
@@ -1169,54 +1536,18 @@
           <w:ilvl w:val="0"/>
           <w:numId w:val="1"/>
         </w:numPr>
-        <w:spacing w:after="0" w:line="400" w:lineRule="exact"/>
-        <w:ind w:leftChars="0" w:right="0"/>
-        <w:rPr>
-          <w:szCs w:val="28"/>
-        </w:rPr>
-      </w:pPr>
-      <w:proofErr w:type="gramStart"/>
-      <w:r>
-        <w:rPr>
-          <w:rFonts w:hint="eastAsia"/>
-          <w:szCs w:val="28"/>
-        </w:rPr>
-        <w:t>蘊</w:t>
-      </w:r>
-      <w:proofErr w:type="gramEnd"/>
-      <w:r>
-        <w:rPr>
-          <w:rFonts w:hint="eastAsia"/>
-          <w:sz w:val="20"/>
-          <w:szCs w:val="20"/>
-        </w:rPr>
-        <w:t>(</w:t>
-      </w:r>
-      <w:proofErr w:type="gramStart"/>
-      <w:r>
-        <w:rPr>
-          <w:rFonts w:hint="eastAsia"/>
-          <w:color w:val="FF0000"/>
-          <w:sz w:val="16"/>
-          <w:szCs w:val="16"/>
-        </w:rPr>
-        <w:t>ㄩㄣˋ</w:t>
-      </w:r>
-      <w:proofErr w:type="gramEnd"/>
-      <w:r>
-        <w:rPr>
-          <w:rFonts w:hint="eastAsia"/>
-          <w:sz w:val="20"/>
-          <w:szCs w:val="20"/>
-        </w:rPr>
-        <w:t>)</w:t>
-      </w:r>
-      <w:r>
-        <w:rPr>
-          <w:rFonts w:hint="eastAsia"/>
-          <w:szCs w:val="28"/>
-        </w:rPr>
-        <w:t>含</w:t>
+        <w:spacing w:after="0" w:line="440" w:lineRule="exact"/>
+        <w:ind w:leftChars="0" w:left="284" w:right="0" w:hanging="284"/>
+        <w:rPr>
+          <w:szCs w:val="28"/>
+        </w:rPr>
+      </w:pPr>
+      <w:r>
+        <w:rPr>
+          <w:rFonts w:hint="eastAsia"/>
+          <w:szCs w:val="28"/>
+        </w:rPr>
+        <w:t>時序</w:t>
       </w:r>
       <w:r>
         <w:rPr>
@@ -1230,7 +1561,7 @@
           <w:rFonts w:hint="eastAsia"/>
           <w:szCs w:val="28"/>
         </w:rPr>
-        <w:t>蘊藏包含。如：「張老師這番話蘊含了許多的人生哲理，值得我們深思！」</w:t>
+        <w:t>指時間的推移與季節順序。在詩中暗示季節已進入深秋，透過「寒山」「霜葉」表現出時令特色。</w:t>
       </w:r>
     </w:p>
     <w:p>
@@ -1240,59 +1571,93 @@
           <w:ilvl w:val="0"/>
           <w:numId w:val="1"/>
         </w:numPr>
-        <w:spacing w:after="0" w:line="400" w:lineRule="exact"/>
-        <w:ind w:leftChars="0" w:right="0"/>
-        <w:rPr>
-          <w:szCs w:val="28"/>
-        </w:rPr>
-      </w:pPr>
-      <w:r>
-        <w:rPr>
-          <w:rFonts w:hint="eastAsia"/>
-          <w:szCs w:val="28"/>
-        </w:rPr>
-        <w:t>成章：</w:t>
-      </w:r>
-    </w:p>
-    <w:p>
-      <w:pPr>
-        <w:pStyle w:val="a9"/>
-        <w:numPr>
-          <w:ilvl w:val="0"/>
-          <w:numId w:val="8"/>
-        </w:numPr>
-        <w:spacing w:after="0" w:line="400" w:lineRule="exact"/>
-        <w:ind w:leftChars="0" w:right="0"/>
-        <w:rPr>
-          <w:szCs w:val="28"/>
-        </w:rPr>
-      </w:pPr>
-      <w:r>
-        <w:rPr>
-          <w:rFonts w:hint="eastAsia"/>
-          <w:szCs w:val="28"/>
-        </w:rPr>
-        <w:t>作成文章。如：「出口成章」。</w:t>
-      </w:r>
-    </w:p>
-    <w:p>
-      <w:pPr>
-        <w:pStyle w:val="a9"/>
-        <w:numPr>
-          <w:ilvl w:val="0"/>
-          <w:numId w:val="8"/>
-        </w:numPr>
-        <w:spacing w:after="0" w:line="400" w:lineRule="exact"/>
-        <w:ind w:leftChars="0" w:right="0"/>
-        <w:rPr>
-          <w:szCs w:val="28"/>
-        </w:rPr>
-      </w:pPr>
-      <w:r>
-        <w:rPr>
-          <w:szCs w:val="28"/>
-        </w:rPr>
-        <w:t>成條理。如：「順理成章」。</w:t>
+        <w:spacing w:after="0" w:line="440" w:lineRule="exact"/>
+        <w:ind w:leftChars="0" w:left="284" w:right="0" w:hanging="284"/>
+        <w:rPr>
+          <w:szCs w:val="28"/>
+        </w:rPr>
+      </w:pPr>
+      <w:r>
+        <w:rPr>
+          <w:rFonts w:hint="eastAsia"/>
+          <w:szCs w:val="28"/>
+        </w:rPr>
+        <w:t>蜿蜒</w:t>
+      </w:r>
+      <w:r>
+        <w:rPr>
+          <w:rFonts w:hint="eastAsia"/>
+          <w:szCs w:val="28"/>
+        </w:rPr>
+        <w:t>(</w:t>
+      </w:r>
+      <w:proofErr w:type="gramStart"/>
+      <w:r>
+        <w:rPr>
+          <w:rFonts w:hint="eastAsia"/>
+          <w:color w:val="FF0000"/>
+          <w:sz w:val="16"/>
+          <w:szCs w:val="16"/>
+        </w:rPr>
+        <w:t>ㄨㄢ</w:t>
+      </w:r>
+      <w:proofErr w:type="gramEnd"/>
+      <w:r>
+        <w:rPr>
+          <w:rFonts w:hint="eastAsia"/>
+          <w:color w:val="FF0000"/>
+          <w:sz w:val="16"/>
+          <w:szCs w:val="16"/>
+        </w:rPr>
+        <w:t xml:space="preserve"> </w:t>
+      </w:r>
+      <w:proofErr w:type="gramStart"/>
+      <w:r>
+        <w:rPr>
+          <w:rFonts w:hint="eastAsia"/>
+          <w:color w:val="FF0000"/>
+          <w:sz w:val="16"/>
+          <w:szCs w:val="16"/>
+        </w:rPr>
+        <w:t>一ㄢˊ</w:t>
+      </w:r>
+      <w:proofErr w:type="gramEnd"/>
+      <w:r>
+        <w:rPr>
+          <w:rFonts w:hint="eastAsia"/>
+          <w:szCs w:val="28"/>
+        </w:rPr>
+        <w:t>)</w:t>
+      </w:r>
+      <w:r>
+        <w:rPr>
+          <w:rFonts w:hint="eastAsia"/>
+          <w:szCs w:val="28"/>
+        </w:rPr>
+        <w:t>：</w:t>
+      </w:r>
+      <w:r>
+        <w:rPr>
+          <w:rFonts w:hint="eastAsia"/>
+          <w:szCs w:val="28"/>
+        </w:rPr>
+        <w:t>形容道路彎彎曲曲、</w:t>
+      </w:r>
+      <w:proofErr w:type="gramStart"/>
+      <w:r>
+        <w:rPr>
+          <w:rFonts w:hint="eastAsia"/>
+          <w:szCs w:val="28"/>
+        </w:rPr>
+        <w:t>不</w:t>
+      </w:r>
+      <w:proofErr w:type="gramEnd"/>
+      <w:r>
+        <w:rPr>
+          <w:rFonts w:hint="eastAsia"/>
+          <w:szCs w:val="28"/>
+        </w:rPr>
+        <w:t>筆直。用來描寫山中石徑的形態，使畫面更具立體感與動態感。</w:t>
       </w:r>
     </w:p>
     <w:p>
@@ -1302,32 +1667,32 @@
           <w:ilvl w:val="0"/>
           <w:numId w:val="1"/>
         </w:numPr>
-        <w:spacing w:after="0" w:line="400" w:lineRule="exact"/>
-        <w:ind w:leftChars="0" w:right="0"/>
-        <w:rPr>
-          <w:szCs w:val="28"/>
-        </w:rPr>
-      </w:pPr>
-      <w:r>
-        <w:rPr>
-          <w:rFonts w:hint="eastAsia"/>
-          <w:szCs w:val="28"/>
-        </w:rPr>
-        <w:t>蓄勢：</w:t>
-      </w:r>
-      <w:r>
-        <w:rPr>
-          <w:rFonts w:hint="eastAsia"/>
-          <w:szCs w:val="28"/>
-        </w:rPr>
-        <w:t>貯備隨時可以展現的實力</w:t>
-      </w:r>
-      <w:r>
-        <w:rPr>
-          <w:rFonts w:hint="eastAsia"/>
-          <w:szCs w:val="28"/>
-        </w:rPr>
-        <w:t>。</w:t>
+        <w:spacing w:after="0" w:line="440" w:lineRule="exact"/>
+        <w:ind w:leftChars="0" w:left="284" w:right="0" w:hanging="284"/>
+        <w:rPr>
+          <w:szCs w:val="28"/>
+        </w:rPr>
+      </w:pPr>
+      <w:r>
+        <w:rPr>
+          <w:rFonts w:hint="eastAsia"/>
+          <w:szCs w:val="28"/>
+        </w:rPr>
+        <w:t>構築</w:t>
+      </w:r>
+      <w:r>
+        <w:rPr>
+          <w:rFonts w:hint="eastAsia"/>
+          <w:szCs w:val="28"/>
+        </w:rPr>
+        <w:t>：</w:t>
+      </w:r>
+      <w:r>
+        <w:rPr>
+          <w:rFonts w:hint="eastAsia"/>
+          <w:szCs w:val="28"/>
+        </w:rPr>
+        <w:t>指建立、形成整體畫面或意境。文中是說詩人用簡短語句，建立出完整的山中景象。</w:t>
       </w:r>
     </w:p>
     <w:p>
@@ -1337,24 +1702,58 @@
           <w:ilvl w:val="0"/>
           <w:numId w:val="1"/>
         </w:numPr>
-        <w:spacing w:after="0" w:line="400" w:lineRule="exact"/>
-        <w:ind w:leftChars="0" w:right="0"/>
-        <w:rPr>
-          <w:szCs w:val="28"/>
-        </w:rPr>
-      </w:pPr>
-      <w:r>
-        <w:rPr>
-          <w:rFonts w:hint="eastAsia"/>
-          <w:szCs w:val="28"/>
-        </w:rPr>
-        <w:t>如火如荼</w:t>
-      </w:r>
-      <w:r>
-        <w:rPr>
-          <w:rFonts w:hint="eastAsia"/>
-          <w:sz w:val="20"/>
-          <w:szCs w:val="20"/>
+        <w:spacing w:after="0" w:line="440" w:lineRule="exact"/>
+        <w:ind w:leftChars="0" w:left="284" w:right="0" w:hanging="284"/>
+        <w:rPr>
+          <w:szCs w:val="28"/>
+        </w:rPr>
+      </w:pPr>
+      <w:r>
+        <w:rPr>
+          <w:rFonts w:hint="eastAsia"/>
+          <w:szCs w:val="28"/>
+        </w:rPr>
+        <w:t>安適</w:t>
+      </w:r>
+      <w:r>
+        <w:rPr>
+          <w:rFonts w:hint="eastAsia"/>
+          <w:szCs w:val="28"/>
+        </w:rPr>
+        <w:t>：</w:t>
+      </w:r>
+      <w:r>
+        <w:rPr>
+          <w:rFonts w:hint="eastAsia"/>
+          <w:szCs w:val="28"/>
+        </w:rPr>
+        <w:t>指安靜舒適、心情平和。此處形容詩人在山中見到人家後，內心感受到的平穩與自在</w:t>
+      </w:r>
+    </w:p>
+    <w:p>
+      <w:pPr>
+        <w:pStyle w:val="a9"/>
+        <w:numPr>
+          <w:ilvl w:val="0"/>
+          <w:numId w:val="1"/>
+        </w:numPr>
+        <w:spacing w:after="0" w:line="440" w:lineRule="exact"/>
+        <w:ind w:leftChars="0" w:left="284" w:right="0" w:hanging="284"/>
+        <w:rPr>
+          <w:szCs w:val="28"/>
+        </w:rPr>
+      </w:pPr>
+      <w:r>
+        <w:rPr>
+          <w:rFonts w:hint="eastAsia"/>
+          <w:szCs w:val="28"/>
+        </w:rPr>
+        <w:t>靜謐</w:t>
+      </w:r>
+      <w:r>
+        <w:rPr>
+          <w:rFonts w:hint="eastAsia"/>
+          <w:szCs w:val="28"/>
         </w:rPr>
         <w:t>(</w:t>
       </w:r>
@@ -1366,14 +1765,13 @@
           <w:sz w:val="16"/>
           <w:szCs w:val="16"/>
         </w:rPr>
-        <w:t>ㄊㄨˊ</w:t>
+        <w:t>ㄇ一ˋ</w:t>
       </w:r>
       <w:proofErr w:type="gramEnd"/>
       <w:r>
         <w:rPr>
           <w:rFonts w:hint="eastAsia"/>
-          <w:sz w:val="20"/>
-          <w:szCs w:val="20"/>
+          <w:szCs w:val="28"/>
         </w:rPr>
         <w:t>)</w:t>
       </w:r>
@@ -1384,13 +1782,55 @@
         </w:rPr>
         <w:t>：</w:t>
       </w:r>
+      <w:r>
+        <w:rPr>
+          <w:rFonts w:hint="eastAsia"/>
+          <w:szCs w:val="28"/>
+        </w:rPr>
+        <w:t>指安靜而寧靜的氛圍。用來描寫傍晚山林的環境，突顯遠離塵囂的清幽感受。</w:t>
+      </w:r>
+    </w:p>
+    <w:p>
+      <w:pPr>
+        <w:pStyle w:val="a9"/>
+        <w:numPr>
+          <w:ilvl w:val="0"/>
+          <w:numId w:val="1"/>
+        </w:numPr>
+        <w:spacing w:after="0" w:line="440" w:lineRule="exact"/>
+        <w:ind w:leftChars="0" w:left="284" w:right="0" w:hanging="284"/>
+        <w:rPr>
+          <w:szCs w:val="28"/>
+        </w:rPr>
+      </w:pPr>
+      <w:r>
+        <w:rPr>
+          <w:rFonts w:hint="eastAsia"/>
+          <w:szCs w:val="28"/>
+        </w:rPr>
+        <w:t>鋪墊</w:t>
+      </w:r>
+      <w:r>
+        <w:rPr>
+          <w:rFonts w:hint="eastAsia"/>
+          <w:szCs w:val="28"/>
+        </w:rPr>
+        <w:t>：</w:t>
+      </w:r>
+      <w:r>
+        <w:rPr>
+          <w:rFonts w:hint="eastAsia"/>
+          <w:szCs w:val="28"/>
+        </w:rPr>
+        <w:t>指事先安排、準備，使後面的內容更自然突出。文中指前面的景色描寫，是為最後「</w:t>
+      </w:r>
       <w:proofErr w:type="gramStart"/>
       <w:r>
         <w:rPr>
           <w:rFonts w:hint="eastAsia"/>
           <w:szCs w:val="28"/>
         </w:rPr>
-        <w:t>荼</w:t>
+        <w:t>霜葉紅於二月</w:t>
       </w:r>
       <w:proofErr w:type="gramEnd"/>
       <w:r>
@@ -1398,38 +1838,33 @@
           <w:rFonts w:hint="eastAsia"/>
           <w:szCs w:val="28"/>
         </w:rPr>
-        <w:t>，茅草的白花。如火如荼指</w:t>
-      </w:r>
-      <w:proofErr w:type="gramStart"/>
-      <w:r>
-        <w:rPr>
-          <w:rFonts w:hint="eastAsia"/>
-          <w:szCs w:val="28"/>
-        </w:rPr>
-        <w:t>像火那樣</w:t>
-      </w:r>
-      <w:proofErr w:type="gramEnd"/>
-      <w:r>
-        <w:rPr>
-          <w:rFonts w:hint="eastAsia"/>
-          <w:szCs w:val="28"/>
-        </w:rPr>
-        <w:t>紅、荼那樣白。原比喻軍容壯盛，後多用來比喻事物的</w:t>
-      </w:r>
-      <w:proofErr w:type="gramStart"/>
-      <w:r>
-        <w:rPr>
-          <w:rFonts w:hint="eastAsia"/>
-          <w:szCs w:val="28"/>
-        </w:rPr>
-        <w:t>熾</w:t>
-      </w:r>
-      <w:proofErr w:type="gramEnd"/>
-      <w:r>
-        <w:rPr>
-          <w:rFonts w:hint="eastAsia"/>
-          <w:sz w:val="20"/>
-          <w:szCs w:val="20"/>
+        <w:t>花」作情感與畫面的準備。</w:t>
+      </w:r>
+    </w:p>
+    <w:p>
+      <w:pPr>
+        <w:pStyle w:val="a9"/>
+        <w:numPr>
+          <w:ilvl w:val="0"/>
+          <w:numId w:val="1"/>
+        </w:numPr>
+        <w:spacing w:after="0" w:line="440" w:lineRule="exact"/>
+        <w:ind w:leftChars="0" w:left="284" w:right="0" w:hanging="426"/>
+        <w:rPr>
+          <w:szCs w:val="28"/>
+        </w:rPr>
+      </w:pPr>
+      <w:r>
+        <w:rPr>
+          <w:rFonts w:hint="eastAsia"/>
+          <w:szCs w:val="28"/>
+        </w:rPr>
+        <w:t>燦爛</w:t>
+      </w:r>
+      <w:r>
+        <w:rPr>
+          <w:rFonts w:hint="eastAsia"/>
+          <w:szCs w:val="28"/>
         </w:rPr>
         <w:t>(</w:t>
       </w:r>
@@ -1441,14 +1876,33 @@
           <w:sz w:val="16"/>
           <w:szCs w:val="16"/>
         </w:rPr>
-        <w:t>ㄔˋ</w:t>
+        <w:t>ㄘㄢˋ</w:t>
       </w:r>
       <w:proofErr w:type="gramEnd"/>
       <w:r>
         <w:rPr>
           <w:rFonts w:hint="eastAsia"/>
-          <w:sz w:val="20"/>
-          <w:szCs w:val="20"/>
+          <w:color w:val="FF0000"/>
+          <w:sz w:val="16"/>
+          <w:szCs w:val="16"/>
+        </w:rPr>
+        <w:t xml:space="preserve"> </w:t>
+      </w:r>
+      <w:proofErr w:type="gramStart"/>
+      <w:r>
+        <w:rPr>
+          <w:rFonts w:hint="eastAsia"/>
+          <w:color w:val="FF0000"/>
+          <w:sz w:val="16"/>
+          <w:szCs w:val="16"/>
+        </w:rPr>
+        <w:t>ㄌㄢˋ</w:t>
+      </w:r>
+      <w:proofErr w:type="gramEnd"/>
+      <w:r>
+        <w:rPr>
+          <w:rFonts w:hint="eastAsia"/>
+          <w:szCs w:val="28"/>
         </w:rPr>
         <w:t>)</w:t>
       </w:r>
@@ -1457,38 +1911,95 @@
           <w:rFonts w:hint="eastAsia"/>
           <w:szCs w:val="28"/>
         </w:rPr>
-        <w:t>烈興盛或景況的繁盛熱鬧。</w:t>
+        <w:t>：</w:t>
+      </w:r>
+      <w:r>
+        <w:rPr>
+          <w:rFonts w:hint="eastAsia"/>
+          <w:szCs w:val="28"/>
+        </w:rPr>
+        <w:t>形容色彩鮮明、耀眼動人。此處指楓葉</w:t>
+      </w:r>
+      <w:proofErr w:type="gramStart"/>
+      <w:r>
+        <w:rPr>
+          <w:rFonts w:hint="eastAsia"/>
+          <w:szCs w:val="28"/>
+        </w:rPr>
+        <w:t>經霜後</w:t>
+      </w:r>
+      <w:proofErr w:type="gramEnd"/>
+      <w:r>
+        <w:rPr>
+          <w:rFonts w:hint="eastAsia"/>
+          <w:szCs w:val="28"/>
+        </w:rPr>
+        <w:t>呈現</w:t>
+      </w:r>
+      <w:proofErr w:type="gramStart"/>
+      <w:r>
+        <w:rPr>
+          <w:rFonts w:hint="eastAsia"/>
+          <w:szCs w:val="28"/>
+        </w:rPr>
+        <w:t>出比春花</w:t>
+      </w:r>
+      <w:proofErr w:type="gramEnd"/>
+      <w:r>
+        <w:rPr>
+          <w:rFonts w:hint="eastAsia"/>
+          <w:szCs w:val="28"/>
+        </w:rPr>
+        <w:t>更鮮豔的美感。</w:t>
       </w:r>
     </w:p>
     <w:p>
       <w:pPr>
         <w:pStyle w:val="a9"/>
-        <w:spacing w:after="0" w:line="400" w:lineRule="exact"/>
-        <w:ind w:leftChars="0" w:right="0" w:firstLine="0"/>
-        <w:rPr>
-          <w:szCs w:val="28"/>
-        </w:rPr>
-      </w:pPr>
-      <w:r>
-        <w:rPr>
-          <w:rFonts w:hint="eastAsia"/>
-          <w:szCs w:val="28"/>
-        </w:rPr>
-        <w:t>【例】本年度大學校際籃球比賽正進行得如火如荼，競爭相當激烈。</w:t>
+        <w:numPr>
+          <w:ilvl w:val="0"/>
+          <w:numId w:val="1"/>
+        </w:numPr>
+        <w:spacing w:after="0" w:line="440" w:lineRule="exact"/>
+        <w:ind w:leftChars="0" w:left="284" w:right="0" w:hanging="426"/>
+        <w:rPr>
+          <w:szCs w:val="28"/>
+        </w:rPr>
+      </w:pPr>
+      <w:r>
+        <w:rPr>
+          <w:rFonts w:hint="eastAsia"/>
+          <w:szCs w:val="28"/>
+        </w:rPr>
+        <w:t>蓬勃</w:t>
+      </w:r>
+      <w:r>
+        <w:rPr>
+          <w:rFonts w:hint="eastAsia"/>
+          <w:szCs w:val="28"/>
+        </w:rPr>
+        <w:t>：</w:t>
+      </w:r>
+      <w:r>
+        <w:rPr>
+          <w:rFonts w:hint="eastAsia"/>
+          <w:szCs w:val="28"/>
+        </w:rPr>
+        <w:t>充滿生命力、旺盛有朝氣。文中用來形容詩人筆下的秋景並非蕭瑟，而是充滿生機與活力。</w:t>
       </w:r>
     </w:p>
     <w:sectPr>
-      <w:type w:val="continuous"/>
       <w:pgSz w:w="11906" w:h="16838"/>
-      <w:pgMar w:top="567" w:right="851" w:bottom="567" w:left="851" w:header="720" w:footer="720" w:gutter="0"/>
+      <w:pgMar w:top="567" w:right="851" w:bottom="567" w:left="851" w:header="720" w:footer="170" w:gutter="0"/>
       <w:cols w:space="720"/>
+      <w:docGrid w:linePitch="381"/>
     </w:sectPr>
   </w:body>
 </w:document>
 </file>
 
 <file path=word/endnotes.xml><?xml version="1.0" encoding="utf-8"?>
-<w:endnotes xmlns:wpc="http://schemas.microsoft.com/office/word/2010/wordprocessingCanvas" xmlns:cx="http://schemas.microsoft.com/office/drawing/2014/chartex" xmlns:cx1="http://schemas.microsoft.com/office/drawing/2015/9/8/chartex" xmlns:cx2="http://schemas.microsoft.com/office/drawing/2015/10/21/chartex" xmlns:cx3="http://schemas.microsoft.com/office/drawing/2016/5/9/chartex" xmlns:cx4="http://schemas.microsoft.com/office/drawing/2016/5/10/chartex" xmlns:cx5="http://schemas.microsoft.com/office/drawing/2016/5/11/chartex" xmlns:cx6="http://schemas.microsoft.com/office/drawing/2016/5/12/chartex" xmlns:cx7="http://schemas.microsoft.com/office/drawing/2016/5/13/chartex" xmlns:cx8="http://schemas.microsoft.com/office/drawing/2016/5/14/chartex" xmlns:mc="http://schemas.openxmlformats.org/markup-compatibility/2006" xmlns:aink="http://schemas.microsoft.com/office/drawing/2016/ink" xmlns:am3d="http://schemas.microsoft.com/office/drawing/2017/model3d" xmlns:o="urn:schemas-microsoft-com:office:office" xmlns:oel="http://schemas.microsoft.com/office/2019/extlst" xmlns:r="http://schemas.openxmlformats.org/officeDocument/2006/relationships" xmlns:m="http://schemas.openxmlformats.org/officeDocument/2006/math" xmlns:v="urn:schemas-microsoft-com:vml" xmlns:wp14="http://schemas.microsoft.com/office/word/2010/wordprocessingDrawing" xmlns:wp="http://schemas.openxmlformats.org/drawingml/2006/wordprocessingDrawing" xmlns:w10="urn:schemas-microsoft-com:office:word" xmlns:w="http://schemas.openxmlformats.org/wordprocessingml/2006/main" xmlns:w14="http://schemas.microsoft.com/office/word/2010/wordml" xmlns:w15="http://schemas.microsoft.com/office/word/2012/wordml" xmlns:w16cex="http://schemas.microsoft.com/office/word/2018/wordml/cex" xmlns:w16cid="http://schemas.microsoft.com/office/word/2016/wordml/cid" xmlns:w16="http://schemas.microsoft.com/office/word/2018/wordml" xmlns:w16du="http://schemas.microsoft.com/office/word/2023/wordml/word16du" xmlns:w16sdtdh="http://schemas.microsoft.com/office/word/2020/wordml/sdtdatahash" xmlns:w16se="http://schemas.microsoft.com/office/word/2015/wordml/symex" xmlns:wpg="http://schemas.microsoft.com/office/word/2010/wordprocessingGroup" xmlns:wpi="http://schemas.microsoft.com/office/word/2010/wordprocessingInk" xmlns:wne="http://schemas.microsoft.com/office/word/2006/wordml" xmlns:wps="http://schemas.microsoft.com/office/word/2010/wordprocessingShape" mc:Ignorable="w14 w15 w16se w16cid w16 w16cex w16sdtdh wp14">
+<w:endnotes xmlns:wpc="http://schemas.microsoft.com/office/word/2010/wordprocessingCanvas" xmlns:cx="http://schemas.microsoft.com/office/drawing/2014/chartex" xmlns:cx1="http://schemas.microsoft.com/office/drawing/2015/9/8/chartex" xmlns:cx2="http://schemas.microsoft.com/office/drawing/2015/10/21/chartex" xmlns:cx3="http://schemas.microsoft.com/office/drawing/2016/5/9/chartex" xmlns:cx4="http://schemas.microsoft.com/office/drawing/2016/5/10/chartex" xmlns:cx5="http://schemas.microsoft.com/office/drawing/2016/5/11/chartex" xmlns:cx6="http://schemas.microsoft.com/office/drawing/2016/5/12/chartex" xmlns:cx7="http://schemas.microsoft.com/office/drawing/2016/5/13/chartex" xmlns:cx8="http://schemas.microsoft.com/office/drawing/2016/5/14/chartex" xmlns:mc="http://schemas.openxmlformats.org/markup-compatibility/2006" xmlns:aink="http://schemas.microsoft.com/office/drawing/2016/ink" xmlns:am3d="http://schemas.microsoft.com/office/drawing/2017/model3d" xmlns:o="urn:schemas-microsoft-com:office:office" xmlns:r="http://schemas.openxmlformats.org/officeDocument/2006/relationships" xmlns:m="http://schemas.openxmlformats.org/officeDocument/2006/math" xmlns:v="urn:schemas-microsoft-com:vml" xmlns:wp14="http://schemas.microsoft.com/office/word/2010/wordprocessingDrawing" xmlns:wp="http://schemas.openxmlformats.org/drawingml/2006/wordprocessingDrawing" xmlns:w10="urn:schemas-microsoft-com:office:word" xmlns:w="http://schemas.openxmlformats.org/wordprocessingml/2006/main" xmlns:w14="http://schemas.microsoft.com/office/word/2010/wordml" xmlns:w15="http://schemas.microsoft.com/office/word/2012/wordml" xmlns:w16cex="http://schemas.microsoft.com/office/word/2018/wordml/cex" xmlns:w16cid="http://schemas.microsoft.com/office/word/2016/wordml/cid" xmlns:w16="http://schemas.microsoft.com/office/word/2018/wordml" xmlns:w16sdtdh="http://schemas.microsoft.com/office/word/2020/wordml/sdtdatahash" xmlns:w16se="http://schemas.microsoft.com/office/word/2015/wordml/symex" xmlns:wpg="http://schemas.microsoft.com/office/word/2010/wordprocessingGroup" xmlns:wpi="http://schemas.microsoft.com/office/word/2010/wordprocessingInk" xmlns:wne="http://schemas.microsoft.com/office/word/2006/wordml" xmlns:wps="http://schemas.microsoft.com/office/word/2010/wordprocessingShape" mc:Ignorable="w14 w15 w16se w16cid w16 w16cex w16sdtdh wp14">
   <w:endnote w:type="separator" w:id="-1">
     <w:p>
       <w:pPr>
@@ -1513,19 +2024,21 @@
 </file>
 
 <file path=word/footer1.xml><?xml version="1.0" encoding="utf-8"?>
-<w:ftr xmlns:wpc="http://schemas.microsoft.com/office/word/2010/wordprocessingCanvas" xmlns:cx="http://schemas.microsoft.com/office/drawing/2014/chartex" xmlns:cx1="http://schemas.microsoft.com/office/drawing/2015/9/8/chartex" xmlns:cx2="http://schemas.microsoft.com/office/drawing/2015/10/21/chartex" xmlns:cx3="http://schemas.microsoft.com/office/drawing/2016/5/9/chartex" xmlns:cx4="http://schemas.microsoft.com/office/drawing/2016/5/10/chartex" xmlns:cx5="http://schemas.microsoft.com/office/drawing/2016/5/11/chartex" xmlns:cx6="http://schemas.microsoft.com/office/drawing/2016/5/12/chartex" xmlns:cx7="http://schemas.microsoft.com/office/drawing/2016/5/13/chartex" xmlns:cx8="http://schemas.microsoft.com/office/drawing/2016/5/14/chartex" xmlns:mc="http://schemas.openxmlformats.org/markup-compatibility/2006" xmlns:aink="http://schemas.microsoft.com/office/drawing/2016/ink" xmlns:am3d="http://schemas.microsoft.com/office/drawing/2017/model3d" xmlns:o="urn:schemas-microsoft-com:office:office" xmlns:oel="http://schemas.microsoft.com/office/2019/extlst" xmlns:r="http://schemas.openxmlformats.org/officeDocument/2006/relationships" xmlns:m="http://schemas.openxmlformats.org/officeDocument/2006/math" xmlns:v="urn:schemas-microsoft-com:vml" xmlns:wp14="http://schemas.microsoft.com/office/word/2010/wordprocessingDrawing" xmlns:wp="http://schemas.openxmlformats.org/drawingml/2006/wordprocessingDrawing" xmlns:w10="urn:schemas-microsoft-com:office:word" xmlns:w="http://schemas.openxmlformats.org/wordprocessingml/2006/main" xmlns:w14="http://schemas.microsoft.com/office/word/2010/wordml" xmlns:w15="http://schemas.microsoft.com/office/word/2012/wordml" xmlns:w16cex="http://schemas.microsoft.com/office/word/2018/wordml/cex" xmlns:w16cid="http://schemas.microsoft.com/office/word/2016/wordml/cid" xmlns:w16="http://schemas.microsoft.com/office/word/2018/wordml" xmlns:w16du="http://schemas.microsoft.com/office/word/2023/wordml/word16du" xmlns:w16sdtdh="http://schemas.microsoft.com/office/word/2020/wordml/sdtdatahash" xmlns:w16se="http://schemas.microsoft.com/office/word/2015/wordml/symex" xmlns:wpg="http://schemas.microsoft.com/office/word/2010/wordprocessingGroup" xmlns:wpi="http://schemas.microsoft.com/office/word/2010/wordprocessingInk" xmlns:wne="http://schemas.microsoft.com/office/word/2006/wordml" xmlns:wps="http://schemas.microsoft.com/office/word/2010/wordprocessingShape" mc:Ignorable="w14 w15 w16se w16cid w16 w16cex w16sdtdh wp14">
+<w:ftr xmlns:wpc="http://schemas.microsoft.com/office/word/2010/wordprocessingCanvas" xmlns:cx="http://schemas.microsoft.com/office/drawing/2014/chartex" xmlns:cx1="http://schemas.microsoft.com/office/drawing/2015/9/8/chartex" xmlns:cx2="http://schemas.microsoft.com/office/drawing/2015/10/21/chartex" xmlns:cx3="http://schemas.microsoft.com/office/drawing/2016/5/9/chartex" xmlns:cx4="http://schemas.microsoft.com/office/drawing/2016/5/10/chartex" xmlns:cx5="http://schemas.microsoft.com/office/drawing/2016/5/11/chartex" xmlns:cx6="http://schemas.microsoft.com/office/drawing/2016/5/12/chartex" xmlns:cx7="http://schemas.microsoft.com/office/drawing/2016/5/13/chartex" xmlns:cx8="http://schemas.microsoft.com/office/drawing/2016/5/14/chartex" xmlns:mc="http://schemas.openxmlformats.org/markup-compatibility/2006" xmlns:aink="http://schemas.microsoft.com/office/drawing/2016/ink" xmlns:am3d="http://schemas.microsoft.com/office/drawing/2017/model3d" xmlns:o="urn:schemas-microsoft-com:office:office" xmlns:r="http://schemas.openxmlformats.org/officeDocument/2006/relationships" xmlns:m="http://schemas.openxmlformats.org/officeDocument/2006/math" xmlns:v="urn:schemas-microsoft-com:vml" xmlns:wp14="http://schemas.microsoft.com/office/word/2010/wordprocessingDrawing" xmlns:wp="http://schemas.openxmlformats.org/drawingml/2006/wordprocessingDrawing" xmlns:w10="urn:schemas-microsoft-com:office:word" xmlns:w="http://schemas.openxmlformats.org/wordprocessingml/2006/main" xmlns:w14="http://schemas.microsoft.com/office/word/2010/wordml" xmlns:w15="http://schemas.microsoft.com/office/word/2012/wordml" xmlns:w16cex="http://schemas.microsoft.com/office/word/2018/wordml/cex" xmlns:w16cid="http://schemas.microsoft.com/office/word/2016/wordml/cid" xmlns:w16="http://schemas.microsoft.com/office/word/2018/wordml" xmlns:w16sdtdh="http://schemas.microsoft.com/office/word/2020/wordml/sdtdatahash" xmlns:w16se="http://schemas.microsoft.com/office/word/2015/wordml/symex" xmlns:wpg="http://schemas.microsoft.com/office/word/2010/wordprocessingGroup" xmlns:wpi="http://schemas.microsoft.com/office/word/2010/wordprocessingInk" xmlns:wne="http://schemas.microsoft.com/office/word/2006/wordml" xmlns:wps="http://schemas.microsoft.com/office/word/2010/wordprocessingShape" mc:Ignorable="w14 w15 w16se w16cid w16 w16cex w16sdtdh wp14">
   <w:sdt>
     <w:sdtPr>
-      <w:id w:val="-1731452268"/>
+      <w:id w:val="-1048223777"/>
       <w:docPartObj>
         <w:docPartGallery w:val="Page Numbers (Bottom of Page)"/>
         <w:docPartUnique/>
       </w:docPartObj>
     </w:sdtPr>
+    <w:sdtEndPr/>
     <w:sdtContent>
       <w:p>
         <w:pPr>
           <w:pStyle w:val="a5"/>
+          <w:ind w:right="-2"/>
           <w:jc w:val="right"/>
         </w:pPr>
         <w:r>
@@ -1534,19 +2047,44 @@
           </w:rPr>
           <w:t>杜牧《山行》</w:t>
         </w:r>
+        <w:r>
+          <w:fldChar w:fldCharType="begin"/>
+        </w:r>
+        <w:r>
+          <w:instrText>PAGE   \* MERGEFORMAT</w:instrText>
+        </w:r>
+        <w:r>
+          <w:fldChar w:fldCharType="separate"/>
+        </w:r>
+        <w:r>
+          <w:rPr>
+            <w:lang w:val="zh-TW"/>
+          </w:rPr>
+          <w:t>2</w:t>
+        </w:r>
+        <w:r>
+          <w:fldChar w:fldCharType="end"/>
+        </w:r>
       </w:p>
     </w:sdtContent>
   </w:sdt>
+</w:ftr>
+</file>
+
+<file path=word/footer2.xml><?xml version="1.0" encoding="utf-8"?>
+<w:ftr xmlns:wpc="http://schemas.microsoft.com/office/word/2010/wordprocessingCanvas" xmlns:cx="http://schemas.microsoft.com/office/drawing/2014/chartex" xmlns:cx1="http://schemas.microsoft.com/office/drawing/2015/9/8/chartex" xmlns:cx2="http://schemas.microsoft.com/office/drawing/2015/10/21/chartex" xmlns:cx3="http://schemas.microsoft.com/office/drawing/2016/5/9/chartex" xmlns:cx4="http://schemas.microsoft.com/office/drawing/2016/5/10/chartex" xmlns:cx5="http://schemas.microsoft.com/office/drawing/2016/5/11/chartex" xmlns:cx6="http://schemas.microsoft.com/office/drawing/2016/5/12/chartex" xmlns:cx7="http://schemas.microsoft.com/office/drawing/2016/5/13/chartex" xmlns:cx8="http://schemas.microsoft.com/office/drawing/2016/5/14/chartex" xmlns:mc="http://schemas.openxmlformats.org/markup-compatibility/2006" xmlns:aink="http://schemas.microsoft.com/office/drawing/2016/ink" xmlns:am3d="http://schemas.microsoft.com/office/drawing/2017/model3d" xmlns:o="urn:schemas-microsoft-com:office:office" xmlns:r="http://schemas.openxmlformats.org/officeDocument/2006/relationships" xmlns:m="http://schemas.openxmlformats.org/officeDocument/2006/math" xmlns:v="urn:schemas-microsoft-com:vml" xmlns:wp14="http://schemas.microsoft.com/office/word/2010/wordprocessingDrawing" xmlns:wp="http://schemas.openxmlformats.org/drawingml/2006/wordprocessingDrawing" xmlns:w10="urn:schemas-microsoft-com:office:word" xmlns:w="http://schemas.openxmlformats.org/wordprocessingml/2006/main" xmlns:w14="http://schemas.microsoft.com/office/word/2010/wordml" xmlns:w15="http://schemas.microsoft.com/office/word/2012/wordml" xmlns:w16cex="http://schemas.microsoft.com/office/word/2018/wordml/cex" xmlns:w16cid="http://schemas.microsoft.com/office/word/2016/wordml/cid" xmlns:w16="http://schemas.microsoft.com/office/word/2018/wordml" xmlns:w16sdtdh="http://schemas.microsoft.com/office/word/2020/wordml/sdtdatahash" xmlns:w16se="http://schemas.microsoft.com/office/word/2015/wordml/symex" xmlns:wpg="http://schemas.microsoft.com/office/word/2010/wordprocessingGroup" xmlns:wpi="http://schemas.microsoft.com/office/word/2010/wordprocessingInk" xmlns:wne="http://schemas.microsoft.com/office/word/2006/wordml" xmlns:wps="http://schemas.microsoft.com/office/word/2010/wordprocessingShape" mc:Ignorable="w14 w15 w16se w16cid w16 w16cex w16sdtdh wp14">
   <w:p>
     <w:pPr>
       <w:pStyle w:val="a5"/>
+      <w:ind w:right="139"/>
+      <w:jc w:val="right"/>
     </w:pPr>
   </w:p>
 </w:ftr>
 </file>
 
 <file path=word/footnotes.xml><?xml version="1.0" encoding="utf-8"?>
-<w:footnotes xmlns:wpc="http://schemas.microsoft.com/office/word/2010/wordprocessingCanvas" xmlns:cx="http://schemas.microsoft.com/office/drawing/2014/chartex" xmlns:cx1="http://schemas.microsoft.com/office/drawing/2015/9/8/chartex" xmlns:cx2="http://schemas.microsoft.com/office/drawing/2015/10/21/chartex" xmlns:cx3="http://schemas.microsoft.com/office/drawing/2016/5/9/chartex" xmlns:cx4="http://schemas.microsoft.com/office/drawing/2016/5/10/chartex" xmlns:cx5="http://schemas.microsoft.com/office/drawing/2016/5/11/chartex" xmlns:cx6="http://schemas.microsoft.com/office/drawing/2016/5/12/chartex" xmlns:cx7="http://schemas.microsoft.com/office/drawing/2016/5/13/chartex" xmlns:cx8="http://schemas.microsoft.com/office/drawing/2016/5/14/chartex" xmlns:mc="http://schemas.openxmlformats.org/markup-compatibility/2006" xmlns:aink="http://schemas.microsoft.com/office/drawing/2016/ink" xmlns:am3d="http://schemas.microsoft.com/office/drawing/2017/model3d" xmlns:o="urn:schemas-microsoft-com:office:office" xmlns:oel="http://schemas.microsoft.com/office/2019/extlst" xmlns:r="http://schemas.openxmlformats.org/officeDocument/2006/relationships" xmlns:m="http://schemas.openxmlformats.org/officeDocument/2006/math" xmlns:v="urn:schemas-microsoft-com:vml" xmlns:wp14="http://schemas.microsoft.com/office/word/2010/wordprocessingDrawing" xmlns:wp="http://schemas.openxmlformats.org/drawingml/2006/wordprocessingDrawing" xmlns:w10="urn:schemas-microsoft-com:office:word" xmlns:w="http://schemas.openxmlformats.org/wordprocessingml/2006/main" xmlns:w14="http://schemas.microsoft.com/office/word/2010/wordml" xmlns:w15="http://schemas.microsoft.com/office/word/2012/wordml" xmlns:w16cex="http://schemas.microsoft.com/office/word/2018/wordml/cex" xmlns:w16cid="http://schemas.microsoft.com/office/word/2016/wordml/cid" xmlns:w16="http://schemas.microsoft.com/office/word/2018/wordml" xmlns:w16du="http://schemas.microsoft.com/office/word/2023/wordml/word16du" xmlns:w16sdtdh="http://schemas.microsoft.com/office/word/2020/wordml/sdtdatahash" xmlns:w16se="http://schemas.microsoft.com/office/word/2015/wordml/symex" xmlns:wpg="http://schemas.microsoft.com/office/word/2010/wordprocessingGroup" xmlns:wpi="http://schemas.microsoft.com/office/word/2010/wordprocessingInk" xmlns:wne="http://schemas.microsoft.com/office/word/2006/wordml" xmlns:wps="http://schemas.microsoft.com/office/word/2010/wordprocessingShape" mc:Ignorable="w14 w15 w16se w16cid w16 w16cex w16sdtdh wp14">
+<w:footnotes xmlns:wpc="http://schemas.microsoft.com/office/word/2010/wordprocessingCanvas" xmlns:cx="http://schemas.microsoft.com/office/drawing/2014/chartex" xmlns:cx1="http://schemas.microsoft.com/office/drawing/2015/9/8/chartex" xmlns:cx2="http://schemas.microsoft.com/office/drawing/2015/10/21/chartex" xmlns:cx3="http://schemas.microsoft.com/office/drawing/2016/5/9/chartex" xmlns:cx4="http://schemas.microsoft.com/office/drawing/2016/5/10/chartex" xmlns:cx5="http://schemas.microsoft.com/office/drawing/2016/5/11/chartex" xmlns:cx6="http://schemas.microsoft.com/office/drawing/2016/5/12/chartex" xmlns:cx7="http://schemas.microsoft.com/office/drawing/2016/5/13/chartex" xmlns:cx8="http://schemas.microsoft.com/office/drawing/2016/5/14/chartex" xmlns:mc="http://schemas.openxmlformats.org/markup-compatibility/2006" xmlns:aink="http://schemas.microsoft.com/office/drawing/2016/ink" xmlns:am3d="http://schemas.microsoft.com/office/drawing/2017/model3d" xmlns:o="urn:schemas-microsoft-com:office:office" xmlns:r="http://schemas.openxmlformats.org/officeDocument/2006/relationships" xmlns:m="http://schemas.openxmlformats.org/officeDocument/2006/math" xmlns:v="urn:schemas-microsoft-com:vml" xmlns:wp14="http://schemas.microsoft.com/office/word/2010/wordprocessingDrawing" xmlns:wp="http://schemas.openxmlformats.org/drawingml/2006/wordprocessingDrawing" xmlns:w10="urn:schemas-microsoft-com:office:word" xmlns:w="http://schemas.openxmlformats.org/wordprocessingml/2006/main" xmlns:w14="http://schemas.microsoft.com/office/word/2010/wordml" xmlns:w15="http://schemas.microsoft.com/office/word/2012/wordml" xmlns:w16cex="http://schemas.microsoft.com/office/word/2018/wordml/cex" xmlns:w16cid="http://schemas.microsoft.com/office/word/2016/wordml/cid" xmlns:w16="http://schemas.microsoft.com/office/word/2018/wordml" xmlns:w16sdtdh="http://schemas.microsoft.com/office/word/2020/wordml/sdtdatahash" xmlns:w16se="http://schemas.microsoft.com/office/word/2015/wordml/symex" xmlns:wpg="http://schemas.microsoft.com/office/word/2010/wordprocessingGroup" xmlns:wpi="http://schemas.microsoft.com/office/word/2010/wordprocessingInk" xmlns:wne="http://schemas.microsoft.com/office/word/2006/wordml" xmlns:wps="http://schemas.microsoft.com/office/word/2010/wordprocessingShape" mc:Ignorable="w14 w15 w16se w16cid w16 w16cex w16sdtdh wp14">
   <w:footnote w:type="separator" w:id="-1">
     <w:p>
       <w:pPr>
@@ -1570,8 +2108,26 @@
 </w:footnotes>
 </file>
 
+<file path=word/header1.xml><?xml version="1.0" encoding="utf-8"?>
+<w:hdr xmlns:wpc="http://schemas.microsoft.com/office/word/2010/wordprocessingCanvas" xmlns:cx="http://schemas.microsoft.com/office/drawing/2014/chartex" xmlns:cx1="http://schemas.microsoft.com/office/drawing/2015/9/8/chartex" xmlns:cx2="http://schemas.microsoft.com/office/drawing/2015/10/21/chartex" xmlns:cx3="http://schemas.microsoft.com/office/drawing/2016/5/9/chartex" xmlns:cx4="http://schemas.microsoft.com/office/drawing/2016/5/10/chartex" xmlns:cx5="http://schemas.microsoft.com/office/drawing/2016/5/11/chartex" xmlns:cx6="http://schemas.microsoft.com/office/drawing/2016/5/12/chartex" xmlns:cx7="http://schemas.microsoft.com/office/drawing/2016/5/13/chartex" xmlns:cx8="http://schemas.microsoft.com/office/drawing/2016/5/14/chartex" xmlns:mc="http://schemas.openxmlformats.org/markup-compatibility/2006" xmlns:aink="http://schemas.microsoft.com/office/drawing/2016/ink" xmlns:am3d="http://schemas.microsoft.com/office/drawing/2017/model3d" xmlns:o="urn:schemas-microsoft-com:office:office" xmlns:r="http://schemas.openxmlformats.org/officeDocument/2006/relationships" xmlns:m="http://schemas.openxmlformats.org/officeDocument/2006/math" xmlns:v="urn:schemas-microsoft-com:vml" xmlns:wp14="http://schemas.microsoft.com/office/word/2010/wordprocessingDrawing" xmlns:wp="http://schemas.openxmlformats.org/drawingml/2006/wordprocessingDrawing" xmlns:w10="urn:schemas-microsoft-com:office:word" xmlns:w="http://schemas.openxmlformats.org/wordprocessingml/2006/main" xmlns:w14="http://schemas.microsoft.com/office/word/2010/wordml" xmlns:w15="http://schemas.microsoft.com/office/word/2012/wordml" xmlns:w16cex="http://schemas.microsoft.com/office/word/2018/wordml/cex" xmlns:w16cid="http://schemas.microsoft.com/office/word/2016/wordml/cid" xmlns:w16="http://schemas.microsoft.com/office/word/2018/wordml" xmlns:w16sdtdh="http://schemas.microsoft.com/office/word/2020/wordml/sdtdatahash" xmlns:w16se="http://schemas.microsoft.com/office/word/2015/wordml/symex" xmlns:wpg="http://schemas.microsoft.com/office/word/2010/wordprocessingGroup" xmlns:wpi="http://schemas.microsoft.com/office/word/2010/wordprocessingInk" xmlns:wne="http://schemas.microsoft.com/office/word/2006/wordml" xmlns:wps="http://schemas.microsoft.com/office/word/2010/wordprocessingShape" mc:Ignorable="w14 w15 w16se w16cid w16 w16cex w16sdtdh wp14">
+  <w:p>
+    <w:pPr>
+      <w:pStyle w:val="a5"/>
+      <w:ind w:right="139"/>
+      <w:jc w:val="right"/>
+    </w:pPr>
+    <w:r>
+      <w:rPr>
+        <w:rFonts w:hint="eastAsia"/>
+      </w:rPr>
+      <w:t>杜</w:t>
+    </w:r>
+  </w:p>
+</w:hdr>
+</file>
+
 <file path=word/numbering.xml><?xml version="1.0" encoding="utf-8"?>
-<w:numbering xmlns:wpc="http://schemas.microsoft.com/office/word/2010/wordprocessingCanvas" xmlns:cx="http://schemas.microsoft.com/office/drawing/2014/chartex" xmlns:cx1="http://schemas.microsoft.com/office/drawing/2015/9/8/chartex" xmlns:cx2="http://schemas.microsoft.com/office/drawing/2015/10/21/chartex" xmlns:cx3="http://schemas.microsoft.com/office/drawing/2016/5/9/chartex" xmlns:cx4="http://schemas.microsoft.com/office/drawing/2016/5/10/chartex" xmlns:cx5="http://schemas.microsoft.com/office/drawing/2016/5/11/chartex" xmlns:cx6="http://schemas.microsoft.com/office/drawing/2016/5/12/chartex" xmlns:cx7="http://schemas.microsoft.com/office/drawing/2016/5/13/chartex" xmlns:cx8="http://schemas.microsoft.com/office/drawing/2016/5/14/chartex" xmlns:mc="http://schemas.openxmlformats.org/markup-compatibility/2006" xmlns:aink="http://schemas.microsoft.com/office/drawing/2016/ink" xmlns:am3d="http://schemas.microsoft.com/office/drawing/2017/model3d" xmlns:o="urn:schemas-microsoft-com:office:office" xmlns:oel="http://schemas.microsoft.com/office/2019/extlst" xmlns:r="http://schemas.openxmlformats.org/officeDocument/2006/relationships" xmlns:m="http://schemas.openxmlformats.org/officeDocument/2006/math" xmlns:v="urn:schemas-microsoft-com:vml" xmlns:wp14="http://schemas.microsoft.com/office/word/2010/wordprocessingDrawing" xmlns:wp="http://schemas.openxmlformats.org/drawingml/2006/wordprocessingDrawing" xmlns:w10="urn:schemas-microsoft-com:office:word" xmlns:w="http://schemas.openxmlformats.org/wordprocessingml/2006/main" xmlns:w14="http://schemas.microsoft.com/office/word/2010/wordml" xmlns:w15="http://schemas.microsoft.com/office/word/2012/wordml" xmlns:w16cex="http://schemas.microsoft.com/office/word/2018/wordml/cex" xmlns:w16cid="http://schemas.microsoft.com/office/word/2016/wordml/cid" xmlns:w16="http://schemas.microsoft.com/office/word/2018/wordml" xmlns:w16du="http://schemas.microsoft.com/office/word/2023/wordml/word16du" xmlns:w16sdtdh="http://schemas.microsoft.com/office/word/2020/wordml/sdtdatahash" xmlns:w16se="http://schemas.microsoft.com/office/word/2015/wordml/symex" xmlns:wpg="http://schemas.microsoft.com/office/word/2010/wordprocessingGroup" xmlns:wpi="http://schemas.microsoft.com/office/word/2010/wordprocessingInk" xmlns:wne="http://schemas.microsoft.com/office/word/2006/wordml" xmlns:wps="http://schemas.microsoft.com/office/word/2010/wordprocessingShape" mc:Ignorable="w14 w15 w16se w16cid w16 w16cex w16sdtdh wp14">
+<w:numbering xmlns:wpc="http://schemas.microsoft.com/office/word/2010/wordprocessingCanvas" xmlns:cx="http://schemas.microsoft.com/office/drawing/2014/chartex" xmlns:cx1="http://schemas.microsoft.com/office/drawing/2015/9/8/chartex" xmlns:cx2="http://schemas.microsoft.com/office/drawing/2015/10/21/chartex" xmlns:cx3="http://schemas.microsoft.com/office/drawing/2016/5/9/chartex" xmlns:cx4="http://schemas.microsoft.com/office/drawing/2016/5/10/chartex" xmlns:cx5="http://schemas.microsoft.com/office/drawing/2016/5/11/chartex" xmlns:cx6="http://schemas.microsoft.com/office/drawing/2016/5/12/chartex" xmlns:cx7="http://schemas.microsoft.com/office/drawing/2016/5/13/chartex" xmlns:cx8="http://schemas.microsoft.com/office/drawing/2016/5/14/chartex" xmlns:mc="http://schemas.openxmlformats.org/markup-compatibility/2006" xmlns:aink="http://schemas.microsoft.com/office/drawing/2016/ink" xmlns:am3d="http://schemas.microsoft.com/office/drawing/2017/model3d" xmlns:o="urn:schemas-microsoft-com:office:office" xmlns:r="http://schemas.openxmlformats.org/officeDocument/2006/relationships" xmlns:m="http://schemas.openxmlformats.org/officeDocument/2006/math" xmlns:v="urn:schemas-microsoft-com:vml" xmlns:wp14="http://schemas.microsoft.com/office/word/2010/wordprocessingDrawing" xmlns:wp="http://schemas.openxmlformats.org/drawingml/2006/wordprocessingDrawing" xmlns:w10="urn:schemas-microsoft-com:office:word" xmlns:w="http://schemas.openxmlformats.org/wordprocessingml/2006/main" xmlns:w14="http://schemas.microsoft.com/office/word/2010/wordml" xmlns:w15="http://schemas.microsoft.com/office/word/2012/wordml" xmlns:w16cex="http://schemas.microsoft.com/office/word/2018/wordml/cex" xmlns:w16cid="http://schemas.microsoft.com/office/word/2016/wordml/cid" xmlns:w16="http://schemas.microsoft.com/office/word/2018/wordml" xmlns:w16sdtdh="http://schemas.microsoft.com/office/word/2020/wordml/sdtdatahash" xmlns:w16se="http://schemas.microsoft.com/office/word/2015/wordml/symex" xmlns:wpg="http://schemas.microsoft.com/office/word/2010/wordprocessingGroup" xmlns:wpi="http://schemas.microsoft.com/office/word/2010/wordprocessingInk" xmlns:wne="http://schemas.microsoft.com/office/word/2006/wordml" xmlns:wps="http://schemas.microsoft.com/office/word/2010/wordprocessingShape" mc:Ignorable="w14 w15 w16se w16cid w16 w16cex w16sdtdh wp14">
   <w:abstractNum w:abstractNumId="0" w15:restartNumberingAfterBreak="0">
     <w:nsid w:val="23EF3BC3"/>
     <w:multiLevelType w:val="hybridMultilevel"/>
@@ -2350,28 +2906,28 @@
       </w:rPr>
     </w:lvl>
   </w:abstractNum>
-  <w:num w:numId="1" w16cid:durableId="1833065774">
+  <w:num w:numId="1">
     <w:abstractNumId w:val="5"/>
   </w:num>
-  <w:num w:numId="2" w16cid:durableId="478350119">
+  <w:num w:numId="2">
     <w:abstractNumId w:val="4"/>
   </w:num>
-  <w:num w:numId="3" w16cid:durableId="1664626300">
+  <w:num w:numId="3">
     <w:abstractNumId w:val="6"/>
   </w:num>
-  <w:num w:numId="4" w16cid:durableId="128860766">
+  <w:num w:numId="4">
     <w:abstractNumId w:val="3"/>
   </w:num>
-  <w:num w:numId="5" w16cid:durableId="534774065">
+  <w:num w:numId="5">
     <w:abstractNumId w:val="0"/>
   </w:num>
-  <w:num w:numId="6" w16cid:durableId="1494489338">
+  <w:num w:numId="6">
     <w:abstractNumId w:val="1"/>
   </w:num>
-  <w:num w:numId="7" w16cid:durableId="433400090">
+  <w:num w:numId="7">
     <w:abstractNumId w:val="2"/>
   </w:num>
-  <w:num w:numId="8" w16cid:durableId="1148741751">
+  <w:num w:numId="8">
     <w:abstractNumId w:val="7"/>
   </w:num>
 </w:numbering>
